--- a/AlgQSel/AlgQSel/docs/Qselect.docx
+++ b/AlgQSel/AlgQSel/docs/Qselect.docx
@@ -1,6 +1,6 @@
 
 <file path=word/document.xml><?xml version="1.0" encoding="utf-8"?>
-<w:document xmlns:wpc="http://schemas.microsoft.com/office/word/2010/wordprocessingCanvas" xmlns:mc="http://schemas.openxmlformats.org/markup-compatibility/2006" xmlns:o="urn:schemas-microsoft-com:office:office" xmlns:r="http://schemas.openxmlformats.org/officeDocument/2006/relationships" xmlns:m="http://schemas.openxmlformats.org/officeDocument/2006/math" xmlns:v="urn:schemas-microsoft-com:vml" xmlns:wp14="http://schemas.microsoft.com/office/word/2010/wordprocessingDrawing" xmlns:wp="http://schemas.openxmlformats.org/drawingml/2006/wordprocessingDrawing" xmlns:w10="urn:schemas-microsoft-com:office:word" xmlns:w="http://schemas.openxmlformats.org/wordprocessingml/2006/main" xmlns:w14="http://schemas.microsoft.com/office/word/2010/wordml" xmlns:w15="http://schemas.microsoft.com/office/word/2012/wordml" xmlns:wpg="http://schemas.microsoft.com/office/word/2010/wordprocessingGroup" xmlns:wpi="http://schemas.microsoft.com/office/word/2010/wordprocessingInk" xmlns:wne="http://schemas.microsoft.com/office/word/2006/wordml" xmlns:wps="http://schemas.microsoft.com/office/word/2010/wordprocessingShape" mc:Ignorable="w14 w15 wp14">
+<w:document xmlns:wpc="http://schemas.microsoft.com/office/word/2010/wordprocessingCanvas" xmlns:mc="http://schemas.openxmlformats.org/markup-compatibility/2006" xmlns:o="urn:schemas-microsoft-com:office:office" xmlns:r="http://schemas.openxmlformats.org/officeDocument/2006/relationships" xmlns:m="http://schemas.openxmlformats.org/officeDocument/2006/math" xmlns:v="urn:schemas-microsoft-com:vml" xmlns:wp14="http://schemas.microsoft.com/office/word/2010/wordprocessingDrawing" xmlns:wp="http://schemas.openxmlformats.org/drawingml/2006/wordprocessingDrawing" xmlns:w10="urn:schemas-microsoft-com:office:word" xmlns:w="http://schemas.openxmlformats.org/wordprocessingml/2006/main" xmlns:w14="http://schemas.microsoft.com/office/word/2010/wordml" xmlns:wpg="http://schemas.microsoft.com/office/word/2010/wordprocessingGroup" xmlns:wpi="http://schemas.microsoft.com/office/word/2010/wordprocessingInk" xmlns:wne="http://schemas.microsoft.com/office/word/2006/wordml" xmlns:wps="http://schemas.microsoft.com/office/word/2010/wordprocessingShape" mc:Ignorable="w14 wp14">
   <w:body>
     <w:p>
       <w:pPr>
@@ -9900,7 +9900,6 @@
         <w:t xml:space="preserve">ALGORITHM </w:t>
       </w:r>
       <w:proofErr w:type="spellStart"/>
-      <w:proofErr w:type="gramStart"/>
       <w:r>
         <w:rPr>
           <w:rFonts w:ascii="TimesTen-Italic" w:hAnsi="TimesTen-Italic" w:cs="TimesTen-Italic"/>
@@ -9922,9 +9921,137 @@
           <w:szCs w:val="20"/>
           <w:lang w:val="en-GB"/>
         </w:rPr>
-        <w:t>(</w:t>
-      </w:r>
-      <w:proofErr w:type="gramEnd"/>
+        <w:t>(A</w:t>
+      </w:r>
+      <w:r>
+        <w:rPr>
+          <w:rFonts w:ascii="TimesTen-Roman" w:eastAsia="TimesTen-Roman" w:hAnsi="Univers-Bold" w:cs="TimesTen-Roman"/>
+          <w:sz w:val="20"/>
+          <w:szCs w:val="20"/>
+          <w:lang w:val="en-GB"/>
+        </w:rPr>
+        <w:t>[</w:t>
+      </w:r>
+      <w:proofErr w:type="spellStart"/>
+      <w:r>
+        <w:rPr>
+          <w:rFonts w:ascii="MTMI" w:hAnsi="MTMI" w:cs="MTMI"/>
+          <w:i/>
+          <w:iCs/>
+          <w:sz w:val="20"/>
+          <w:szCs w:val="20"/>
+          <w:lang w:val="en-GB"/>
+        </w:rPr>
+        <w:t>l..r</w:t>
+      </w:r>
+      <w:proofErr w:type="spellEnd"/>
+      <w:r>
+        <w:rPr>
+          <w:rFonts w:ascii="TimesTen-Roman" w:eastAsia="TimesTen-Roman" w:hAnsi="Univers-Bold" w:cs="TimesTen-Roman"/>
+          <w:sz w:val="20"/>
+          <w:szCs w:val="20"/>
+          <w:lang w:val="en-GB"/>
+        </w:rPr>
+        <w:t>]</w:t>
+      </w:r>
+      <w:r>
+        <w:rPr>
+          <w:rFonts w:ascii="MTMI" w:hAnsi="MTMI" w:cs="MTMI"/>
+          <w:i/>
+          <w:iCs/>
+          <w:sz w:val="20"/>
+          <w:szCs w:val="20"/>
+          <w:lang w:val="en-GB"/>
+        </w:rPr>
+        <w:t>)</w:t>
+      </w:r>
+    </w:p>
+    <w:p>
+      <w:pPr>
+        <w:autoSpaceDE w:val="0"/>
+        <w:autoSpaceDN w:val="0"/>
+        <w:adjustRightInd w:val="0"/>
+        <w:spacing w:after="0" w:line="240" w:lineRule="auto"/>
+        <w:rPr>
+          <w:rFonts w:ascii="TimesTen-Roman" w:eastAsia="TimesTen-Roman" w:hAnsi="Univers-Bold" w:cs="TimesTen-Roman"/>
+          <w:sz w:val="20"/>
+          <w:szCs w:val="20"/>
+          <w:lang w:val="en-GB"/>
+        </w:rPr>
+      </w:pPr>
+      <w:r>
+        <w:rPr>
+          <w:rFonts w:ascii="TimesTen-Roman" w:eastAsia="TimesTen-Roman" w:hAnsi="Univers-Bold" w:cs="TimesTen-Roman"/>
+          <w:sz w:val="20"/>
+          <w:szCs w:val="20"/>
+          <w:lang w:val="en-GB"/>
+        </w:rPr>
+        <w:t>//Partitions a subarray by Hoare</w:t>
+      </w:r>
+      <w:r>
+        <w:rPr>
+          <w:rFonts w:ascii="TimesTen-Roman" w:eastAsia="TimesTen-Roman" w:hAnsi="Univers-Bold" w:cs="TimesTen-Roman" w:hint="eastAsia"/>
+          <w:sz w:val="20"/>
+          <w:szCs w:val="20"/>
+          <w:lang w:val="en-GB"/>
+        </w:rPr>
+        <w:t>’</w:t>
+      </w:r>
+      <w:r>
+        <w:rPr>
+          <w:rFonts w:ascii="TimesTen-Roman" w:eastAsia="TimesTen-Roman" w:hAnsi="Univers-Bold" w:cs="TimesTen-Roman"/>
+          <w:sz w:val="20"/>
+          <w:szCs w:val="20"/>
+          <w:lang w:val="en-GB"/>
+        </w:rPr>
+        <w:t>s algorithm, using the first element</w:t>
+      </w:r>
+    </w:p>
+    <w:p>
+      <w:pPr>
+        <w:autoSpaceDE w:val="0"/>
+        <w:autoSpaceDN w:val="0"/>
+        <w:adjustRightInd w:val="0"/>
+        <w:spacing w:after="0" w:line="240" w:lineRule="auto"/>
+        <w:rPr>
+          <w:rFonts w:ascii="TimesTen-Roman" w:eastAsia="TimesTen-Roman" w:hAnsi="Univers-Bold" w:cs="TimesTen-Roman"/>
+          <w:sz w:val="20"/>
+          <w:szCs w:val="20"/>
+          <w:lang w:val="en-GB"/>
+        </w:rPr>
+      </w:pPr>
+      <w:r>
+        <w:rPr>
+          <w:rFonts w:ascii="TimesTen-Roman" w:eastAsia="TimesTen-Roman" w:hAnsi="Univers-Bold" w:cs="TimesTen-Roman"/>
+          <w:sz w:val="20"/>
+          <w:szCs w:val="20"/>
+          <w:lang w:val="en-GB"/>
+        </w:rPr>
+        <w:t>// as a pivot</w:t>
+      </w:r>
+    </w:p>
+    <w:p>
+      <w:pPr>
+        <w:autoSpaceDE w:val="0"/>
+        <w:autoSpaceDN w:val="0"/>
+        <w:adjustRightInd w:val="0"/>
+        <w:spacing w:after="0" w:line="240" w:lineRule="auto"/>
+        <w:rPr>
+          <w:rFonts w:ascii="TimesTen-Roman" w:eastAsia="TimesTen-Roman" w:hAnsi="Univers-Bold" w:cs="TimesTen-Roman"/>
+          <w:sz w:val="20"/>
+          <w:szCs w:val="20"/>
+          <w:lang w:val="en-GB"/>
+        </w:rPr>
+      </w:pPr>
+      <w:r>
+        <w:rPr>
+          <w:rFonts w:ascii="TimesTen-Roman" w:eastAsia="TimesTen-Roman" w:hAnsi="Univers-Bold" w:cs="TimesTen-Roman"/>
+          <w:sz w:val="20"/>
+          <w:szCs w:val="20"/>
+          <w:lang w:val="en-GB"/>
+        </w:rPr>
+        <w:t xml:space="preserve">//Input: Subarray of array </w:t>
+      </w:r>
       <w:r>
         <w:rPr>
           <w:rFonts w:ascii="MTMI" w:hAnsi="MTMI" w:cs="MTMI"/>
@@ -9943,6 +10070,163 @@
           <w:szCs w:val="20"/>
           <w:lang w:val="en-GB"/>
         </w:rPr>
+        <w:t>[0</w:t>
+      </w:r>
+      <w:r>
+        <w:rPr>
+          <w:rFonts w:ascii="MTMI" w:hAnsi="MTMI" w:cs="MTMI"/>
+          <w:i/>
+          <w:iCs/>
+          <w:sz w:val="20"/>
+          <w:szCs w:val="20"/>
+          <w:lang w:val="en-GB"/>
+        </w:rPr>
+        <w:t xml:space="preserve">..n </w:t>
+      </w:r>
+      <w:r>
+        <w:rPr>
+          <w:rFonts w:ascii="MTSYN" w:eastAsia="MTSYN" w:hAnsi="Univers-Bold" w:cs="MTSYN" w:hint="eastAsia"/>
+          <w:sz w:val="20"/>
+          <w:szCs w:val="20"/>
+          <w:lang w:val="en-GB"/>
+        </w:rPr>
+        <w:t>−</w:t>
+      </w:r>
+      <w:r>
+        <w:rPr>
+          <w:rFonts w:ascii="MTSYN" w:eastAsia="MTSYN" w:hAnsi="Univers-Bold" w:cs="MTSYN"/>
+          <w:sz w:val="20"/>
+          <w:szCs w:val="20"/>
+          <w:lang w:val="en-GB"/>
+        </w:rPr>
+        <w:t xml:space="preserve"> </w:t>
+      </w:r>
+      <w:r>
+        <w:rPr>
+          <w:rFonts w:ascii="TimesTen-Roman" w:eastAsia="TimesTen-Roman" w:hAnsi="Univers-Bold" w:cs="TimesTen-Roman"/>
+          <w:sz w:val="20"/>
+          <w:szCs w:val="20"/>
+          <w:lang w:val="en-GB"/>
+        </w:rPr>
+        <w:t>1]</w:t>
+      </w:r>
+      <w:r>
+        <w:rPr>
+          <w:rFonts w:ascii="MTMI" w:hAnsi="MTMI" w:cs="MTMI"/>
+          <w:i/>
+          <w:iCs/>
+          <w:sz w:val="20"/>
+          <w:szCs w:val="20"/>
+          <w:lang w:val="en-GB"/>
+        </w:rPr>
+        <w:t xml:space="preserve">, </w:t>
+      </w:r>
+      <w:r>
+        <w:rPr>
+          <w:rFonts w:ascii="TimesTen-Roman" w:eastAsia="TimesTen-Roman" w:hAnsi="Univers-Bold" w:cs="TimesTen-Roman"/>
+          <w:sz w:val="20"/>
+          <w:szCs w:val="20"/>
+          <w:lang w:val="en-GB"/>
+        </w:rPr>
+        <w:t>defined by its left and right</w:t>
+      </w:r>
+    </w:p>
+    <w:p>
+      <w:pPr>
+        <w:autoSpaceDE w:val="0"/>
+        <w:autoSpaceDN w:val="0"/>
+        <w:adjustRightInd w:val="0"/>
+        <w:spacing w:after="0" w:line="240" w:lineRule="auto"/>
+        <w:rPr>
+          <w:rFonts w:ascii="MTMI" w:hAnsi="MTMI" w:cs="MTMI"/>
+          <w:i/>
+          <w:iCs/>
+          <w:sz w:val="20"/>
+          <w:szCs w:val="20"/>
+          <w:lang w:val="en-GB"/>
+        </w:rPr>
+      </w:pPr>
+      <w:r>
+        <w:rPr>
+          <w:rFonts w:ascii="TimesTen-Roman" w:eastAsia="TimesTen-Roman" w:hAnsi="Univers-Bold" w:cs="TimesTen-Roman"/>
+          <w:sz w:val="20"/>
+          <w:szCs w:val="20"/>
+          <w:lang w:val="en-GB"/>
+        </w:rPr>
+        <w:t xml:space="preserve">// indices </w:t>
+      </w:r>
+      <w:r>
+        <w:rPr>
+          <w:rFonts w:ascii="MTMI" w:hAnsi="MTMI" w:cs="MTMI"/>
+          <w:i/>
+          <w:iCs/>
+          <w:sz w:val="20"/>
+          <w:szCs w:val="20"/>
+          <w:lang w:val="en-GB"/>
+        </w:rPr>
+        <w:t xml:space="preserve">l </w:t>
+      </w:r>
+      <w:r>
+        <w:rPr>
+          <w:rFonts w:ascii="TimesTen-Roman" w:eastAsia="TimesTen-Roman" w:hAnsi="Univers-Bold" w:cs="TimesTen-Roman"/>
+          <w:sz w:val="20"/>
+          <w:szCs w:val="20"/>
+          <w:lang w:val="en-GB"/>
+        </w:rPr>
+        <w:t xml:space="preserve">and </w:t>
+      </w:r>
+      <w:r>
+        <w:rPr>
+          <w:rFonts w:ascii="MTMI" w:hAnsi="MTMI" w:cs="MTMI"/>
+          <w:i/>
+          <w:iCs/>
+          <w:sz w:val="20"/>
+          <w:szCs w:val="20"/>
+          <w:lang w:val="en-GB"/>
+        </w:rPr>
+        <w:t>r (l&lt;r)</w:t>
+      </w:r>
+    </w:p>
+    <w:p>
+      <w:pPr>
+        <w:autoSpaceDE w:val="0"/>
+        <w:autoSpaceDN w:val="0"/>
+        <w:adjustRightInd w:val="0"/>
+        <w:spacing w:after="0" w:line="240" w:lineRule="auto"/>
+        <w:rPr>
+          <w:rFonts w:ascii="TimesTen-Roman" w:eastAsia="TimesTen-Roman" w:hAnsi="Univers-Bold" w:cs="TimesTen-Roman"/>
+          <w:sz w:val="20"/>
+          <w:szCs w:val="20"/>
+          <w:lang w:val="en-GB"/>
+        </w:rPr>
+      </w:pPr>
+      <w:r>
+        <w:rPr>
+          <w:rFonts w:ascii="TimesTen-Roman" w:eastAsia="TimesTen-Roman" w:hAnsi="Univers-Bold" w:cs="TimesTen-Roman"/>
+          <w:sz w:val="20"/>
+          <w:szCs w:val="20"/>
+          <w:lang w:val="en-GB"/>
+        </w:rPr>
+        <w:t xml:space="preserve">//Output: Partition of </w:t>
+      </w:r>
+      <w:r>
+        <w:rPr>
+          <w:rFonts w:ascii="MTMI" w:hAnsi="MTMI" w:cs="MTMI"/>
+          <w:i/>
+          <w:iCs/>
+          <w:sz w:val="20"/>
+          <w:szCs w:val="20"/>
+          <w:lang w:val="en-GB"/>
+        </w:rPr>
+        <w:t>A</w:t>
+      </w:r>
+      <w:r>
+        <w:rPr>
+          <w:rFonts w:ascii="TimesTen-Roman" w:eastAsia="TimesTen-Roman" w:hAnsi="Univers-Bold" w:cs="TimesTen-Roman"/>
+          <w:sz w:val="20"/>
+          <w:szCs w:val="20"/>
+          <w:lang w:val="en-GB"/>
+        </w:rPr>
         <w:t>[</w:t>
       </w:r>
       <w:proofErr w:type="spellStart"/>
@@ -9965,462 +10249,150 @@
           <w:szCs w:val="20"/>
           <w:lang w:val="en-GB"/>
         </w:rPr>
+        <w:t>], with the split position returned as</w:t>
+      </w:r>
+    </w:p>
+    <w:p>
+      <w:pPr>
+        <w:autoSpaceDE w:val="0"/>
+        <w:autoSpaceDN w:val="0"/>
+        <w:adjustRightInd w:val="0"/>
+        <w:spacing w:after="0" w:line="240" w:lineRule="auto"/>
+        <w:rPr>
+          <w:rFonts w:ascii="TimesTen-Roman" w:eastAsia="TimesTen-Roman" w:hAnsi="Univers-Bold" w:cs="TimesTen-Roman"/>
+          <w:sz w:val="20"/>
+          <w:szCs w:val="20"/>
+          <w:lang w:val="en-GB"/>
+        </w:rPr>
+      </w:pPr>
+      <w:r>
+        <w:rPr>
+          <w:rFonts w:ascii="TimesTen-Roman" w:eastAsia="TimesTen-Roman" w:hAnsi="Univers-Bold" w:cs="TimesTen-Roman"/>
+          <w:sz w:val="20"/>
+          <w:szCs w:val="20"/>
+          <w:lang w:val="en-GB"/>
+        </w:rPr>
+        <w:t>// this function</w:t>
+      </w:r>
+      <w:r>
+        <w:rPr>
+          <w:rFonts w:ascii="TimesTen-Roman" w:eastAsia="TimesTen-Roman" w:hAnsi="Univers-Bold" w:cs="TimesTen-Roman" w:hint="eastAsia"/>
+          <w:sz w:val="20"/>
+          <w:szCs w:val="20"/>
+          <w:lang w:val="en-GB"/>
+        </w:rPr>
+        <w:t>’</w:t>
+      </w:r>
+      <w:r>
+        <w:rPr>
+          <w:rFonts w:ascii="TimesTen-Roman" w:eastAsia="TimesTen-Roman" w:hAnsi="Univers-Bold" w:cs="TimesTen-Roman"/>
+          <w:sz w:val="20"/>
+          <w:szCs w:val="20"/>
+          <w:lang w:val="en-GB"/>
+        </w:rPr>
+        <w:t>s value</w:t>
+      </w:r>
+    </w:p>
+    <w:p>
+      <w:pPr>
+        <w:autoSpaceDE w:val="0"/>
+        <w:autoSpaceDN w:val="0"/>
+        <w:adjustRightInd w:val="0"/>
+        <w:spacing w:after="0" w:line="240" w:lineRule="auto"/>
+        <w:rPr>
+          <w:rFonts w:ascii="TimesTen-Roman" w:eastAsia="TimesTen-Roman" w:hAnsi="Univers-Bold" w:cs="TimesTen-Roman"/>
+          <w:sz w:val="20"/>
+          <w:szCs w:val="20"/>
+          <w:lang w:val="en-GB"/>
+        </w:rPr>
+      </w:pPr>
+      <w:r>
+        <w:rPr>
+          <w:rFonts w:ascii="MTMI" w:hAnsi="MTMI" w:cs="MTMI"/>
+          <w:i/>
+          <w:iCs/>
+          <w:sz w:val="20"/>
+          <w:szCs w:val="20"/>
+          <w:lang w:val="en-GB"/>
+        </w:rPr>
+        <w:t>p</w:t>
+      </w:r>
+      <w:r>
+        <w:rPr>
+          <w:rFonts w:ascii="MTSYN" w:eastAsia="MTSYN" w:hAnsi="Univers-Bold" w:cs="MTSYN" w:hint="eastAsia"/>
+          <w:sz w:val="20"/>
+          <w:szCs w:val="20"/>
+          <w:lang w:val="en-GB"/>
+        </w:rPr>
+        <w:t>←</w:t>
+      </w:r>
+      <w:r>
+        <w:rPr>
+          <w:rFonts w:ascii="MTMI" w:hAnsi="MTMI" w:cs="MTMI"/>
+          <w:i/>
+          <w:iCs/>
+          <w:sz w:val="20"/>
+          <w:szCs w:val="20"/>
+          <w:lang w:val="en-GB"/>
+        </w:rPr>
+        <w:t>A</w:t>
+      </w:r>
+      <w:r>
+        <w:rPr>
+          <w:rFonts w:ascii="TimesTen-Roman" w:eastAsia="TimesTen-Roman" w:hAnsi="Univers-Bold" w:cs="TimesTen-Roman"/>
+          <w:sz w:val="20"/>
+          <w:szCs w:val="20"/>
+          <w:lang w:val="en-GB"/>
+        </w:rPr>
+        <w:t>[</w:t>
+      </w:r>
+      <w:r>
+        <w:rPr>
+          <w:rFonts w:ascii="MTMI" w:hAnsi="MTMI" w:cs="MTMI"/>
+          <w:i/>
+          <w:iCs/>
+          <w:sz w:val="20"/>
+          <w:szCs w:val="20"/>
+          <w:lang w:val="en-GB"/>
+        </w:rPr>
+        <w:t>l</w:t>
+      </w:r>
+      <w:r>
+        <w:rPr>
+          <w:rFonts w:ascii="TimesTen-Roman" w:eastAsia="TimesTen-Roman" w:hAnsi="Univers-Bold" w:cs="TimesTen-Roman"/>
+          <w:sz w:val="20"/>
+          <w:szCs w:val="20"/>
+          <w:lang w:val="en-GB"/>
+        </w:rPr>
         <w:t>]</w:t>
       </w:r>
-      <w:r>
-        <w:rPr>
-          <w:rFonts w:ascii="MTMI" w:hAnsi="MTMI" w:cs="MTMI"/>
-          <w:i/>
-          <w:iCs/>
-          <w:sz w:val="20"/>
-          <w:szCs w:val="20"/>
-          <w:lang w:val="en-GB"/>
-        </w:rPr>
-        <w:t>)</w:t>
-      </w:r>
-    </w:p>
-    <w:p>
-      <w:pPr>
-        <w:autoSpaceDE w:val="0"/>
-        <w:autoSpaceDN w:val="0"/>
-        <w:adjustRightInd w:val="0"/>
-        <w:spacing w:after="0" w:line="240" w:lineRule="auto"/>
-        <w:rPr>
-          <w:rFonts w:ascii="TimesTen-Roman" w:eastAsia="TimesTen-Roman" w:hAnsi="Univers-Bold" w:cs="TimesTen-Roman"/>
-          <w:sz w:val="20"/>
-          <w:szCs w:val="20"/>
-          <w:lang w:val="en-GB"/>
-        </w:rPr>
-      </w:pPr>
-      <w:r>
-        <w:rPr>
-          <w:rFonts w:ascii="TimesTen-Roman" w:eastAsia="TimesTen-Roman" w:hAnsi="Univers-Bold" w:cs="TimesTen-Roman"/>
-          <w:sz w:val="20"/>
-          <w:szCs w:val="20"/>
-          <w:lang w:val="en-GB"/>
-        </w:rPr>
-        <w:t>//Partitions a subarray by Hoare</w:t>
-      </w:r>
-      <w:r>
-        <w:rPr>
-          <w:rFonts w:ascii="TimesTen-Roman" w:eastAsia="TimesTen-Roman" w:hAnsi="Univers-Bold" w:cs="TimesTen-Roman" w:hint="eastAsia"/>
-          <w:sz w:val="20"/>
-          <w:szCs w:val="20"/>
-          <w:lang w:val="en-GB"/>
-        </w:rPr>
-        <w:t>’</w:t>
-      </w:r>
-      <w:r>
-        <w:rPr>
-          <w:rFonts w:ascii="TimesTen-Roman" w:eastAsia="TimesTen-Roman" w:hAnsi="Univers-Bold" w:cs="TimesTen-Roman"/>
-          <w:sz w:val="20"/>
-          <w:szCs w:val="20"/>
-          <w:lang w:val="en-GB"/>
-        </w:rPr>
-        <w:t>s algorithm, using the first element</w:t>
-      </w:r>
-    </w:p>
-    <w:p>
-      <w:pPr>
-        <w:autoSpaceDE w:val="0"/>
-        <w:autoSpaceDN w:val="0"/>
-        <w:adjustRightInd w:val="0"/>
-        <w:spacing w:after="0" w:line="240" w:lineRule="auto"/>
-        <w:rPr>
-          <w:rFonts w:ascii="TimesTen-Roman" w:eastAsia="TimesTen-Roman" w:hAnsi="Univers-Bold" w:cs="TimesTen-Roman"/>
-          <w:sz w:val="20"/>
-          <w:szCs w:val="20"/>
-          <w:lang w:val="en-GB"/>
-        </w:rPr>
-      </w:pPr>
-      <w:r>
-        <w:rPr>
-          <w:rFonts w:ascii="TimesTen-Roman" w:eastAsia="TimesTen-Roman" w:hAnsi="Univers-Bold" w:cs="TimesTen-Roman"/>
-          <w:sz w:val="20"/>
-          <w:szCs w:val="20"/>
-          <w:lang w:val="en-GB"/>
-        </w:rPr>
-        <w:t>// as a pivot</w:t>
-      </w:r>
-    </w:p>
-    <w:p>
-      <w:pPr>
-        <w:autoSpaceDE w:val="0"/>
-        <w:autoSpaceDN w:val="0"/>
-        <w:adjustRightInd w:val="0"/>
-        <w:spacing w:after="0" w:line="240" w:lineRule="auto"/>
-        <w:rPr>
-          <w:rFonts w:ascii="TimesTen-Roman" w:eastAsia="TimesTen-Roman" w:hAnsi="Univers-Bold" w:cs="TimesTen-Roman"/>
-          <w:sz w:val="20"/>
-          <w:szCs w:val="20"/>
-          <w:lang w:val="en-GB"/>
-        </w:rPr>
-      </w:pPr>
-      <w:r>
-        <w:rPr>
-          <w:rFonts w:ascii="TimesTen-Roman" w:eastAsia="TimesTen-Roman" w:hAnsi="Univers-Bold" w:cs="TimesTen-Roman"/>
-          <w:sz w:val="20"/>
-          <w:szCs w:val="20"/>
-          <w:lang w:val="en-GB"/>
-        </w:rPr>
-        <w:t xml:space="preserve">//Input: Subarray of array </w:t>
-      </w:r>
-      <w:proofErr w:type="gramStart"/>
-      <w:r>
-        <w:rPr>
-          <w:rFonts w:ascii="MTMI" w:hAnsi="MTMI" w:cs="MTMI"/>
-          <w:i/>
-          <w:iCs/>
-          <w:sz w:val="20"/>
-          <w:szCs w:val="20"/>
-          <w:lang w:val="en-GB"/>
-        </w:rPr>
-        <w:t>A</w:t>
-      </w:r>
-      <w:r>
-        <w:rPr>
-          <w:rFonts w:ascii="TimesTen-Roman" w:eastAsia="TimesTen-Roman" w:hAnsi="Univers-Bold" w:cs="TimesTen-Roman"/>
-          <w:sz w:val="20"/>
-          <w:szCs w:val="20"/>
-          <w:lang w:val="en-GB"/>
-        </w:rPr>
-        <w:t>[</w:t>
-      </w:r>
-      <w:proofErr w:type="gramEnd"/>
-      <w:r>
-        <w:rPr>
-          <w:rFonts w:ascii="TimesTen-Roman" w:eastAsia="TimesTen-Roman" w:hAnsi="Univers-Bold" w:cs="TimesTen-Roman"/>
-          <w:sz w:val="20"/>
-          <w:szCs w:val="20"/>
-          <w:lang w:val="en-GB"/>
-        </w:rPr>
-        <w:t>0</w:t>
-      </w:r>
-      <w:r>
-        <w:rPr>
-          <w:rFonts w:ascii="MTMI" w:hAnsi="MTMI" w:cs="MTMI"/>
-          <w:i/>
-          <w:iCs/>
-          <w:sz w:val="20"/>
-          <w:szCs w:val="20"/>
-          <w:lang w:val="en-GB"/>
-        </w:rPr>
-        <w:t xml:space="preserve">..n </w:t>
-      </w:r>
-      <w:r>
-        <w:rPr>
-          <w:rFonts w:ascii="MTSYN" w:eastAsia="MTSYN" w:hAnsi="Univers-Bold" w:cs="MTSYN" w:hint="eastAsia"/>
-          <w:sz w:val="20"/>
-          <w:szCs w:val="20"/>
-          <w:lang w:val="en-GB"/>
-        </w:rPr>
-        <w:t>−</w:t>
-      </w:r>
-      <w:r>
-        <w:rPr>
-          <w:rFonts w:ascii="MTSYN" w:eastAsia="MTSYN" w:hAnsi="Univers-Bold" w:cs="MTSYN"/>
-          <w:sz w:val="20"/>
-          <w:szCs w:val="20"/>
-          <w:lang w:val="en-GB"/>
-        </w:rPr>
-        <w:t xml:space="preserve"> </w:t>
-      </w:r>
-      <w:r>
-        <w:rPr>
-          <w:rFonts w:ascii="TimesTen-Roman" w:eastAsia="TimesTen-Roman" w:hAnsi="Univers-Bold" w:cs="TimesTen-Roman"/>
-          <w:sz w:val="20"/>
-          <w:szCs w:val="20"/>
-          <w:lang w:val="en-GB"/>
-        </w:rPr>
-        <w:t>1]</w:t>
-      </w:r>
-      <w:r>
-        <w:rPr>
-          <w:rFonts w:ascii="MTMI" w:hAnsi="MTMI" w:cs="MTMI"/>
-          <w:i/>
-          <w:iCs/>
-          <w:sz w:val="20"/>
-          <w:szCs w:val="20"/>
-          <w:lang w:val="en-GB"/>
-        </w:rPr>
-        <w:t xml:space="preserve">, </w:t>
-      </w:r>
-      <w:r>
-        <w:rPr>
-          <w:rFonts w:ascii="TimesTen-Roman" w:eastAsia="TimesTen-Roman" w:hAnsi="Univers-Bold" w:cs="TimesTen-Roman"/>
-          <w:sz w:val="20"/>
-          <w:szCs w:val="20"/>
-          <w:lang w:val="en-GB"/>
-        </w:rPr>
-        <w:t>defined by its left and right</w:t>
-      </w:r>
-    </w:p>
-    <w:p>
-      <w:pPr>
-        <w:autoSpaceDE w:val="0"/>
-        <w:autoSpaceDN w:val="0"/>
-        <w:adjustRightInd w:val="0"/>
-        <w:spacing w:after="0" w:line="240" w:lineRule="auto"/>
-        <w:rPr>
-          <w:rFonts w:ascii="MTMI" w:hAnsi="MTMI" w:cs="MTMI"/>
-          <w:i/>
-          <w:iCs/>
-          <w:sz w:val="20"/>
-          <w:szCs w:val="20"/>
-          <w:lang w:val="en-GB"/>
-        </w:rPr>
-      </w:pPr>
-      <w:r>
-        <w:rPr>
-          <w:rFonts w:ascii="TimesTen-Roman" w:eastAsia="TimesTen-Roman" w:hAnsi="Univers-Bold" w:cs="TimesTen-Roman"/>
-          <w:sz w:val="20"/>
-          <w:szCs w:val="20"/>
-          <w:lang w:val="en-GB"/>
-        </w:rPr>
-        <w:t xml:space="preserve">// indices </w:t>
-      </w:r>
-      <w:r>
-        <w:rPr>
-          <w:rFonts w:ascii="MTMI" w:hAnsi="MTMI" w:cs="MTMI"/>
-          <w:i/>
-          <w:iCs/>
-          <w:sz w:val="20"/>
-          <w:szCs w:val="20"/>
-          <w:lang w:val="en-GB"/>
-        </w:rPr>
-        <w:t xml:space="preserve">l </w:t>
-      </w:r>
-      <w:r>
-        <w:rPr>
-          <w:rFonts w:ascii="TimesTen-Roman" w:eastAsia="TimesTen-Roman" w:hAnsi="Univers-Bold" w:cs="TimesTen-Roman"/>
-          <w:sz w:val="20"/>
-          <w:szCs w:val="20"/>
-          <w:lang w:val="en-GB"/>
-        </w:rPr>
-        <w:t xml:space="preserve">and </w:t>
-      </w:r>
-      <w:r>
-        <w:rPr>
-          <w:rFonts w:ascii="MTMI" w:hAnsi="MTMI" w:cs="MTMI"/>
-          <w:i/>
-          <w:iCs/>
-          <w:sz w:val="20"/>
-          <w:szCs w:val="20"/>
-          <w:lang w:val="en-GB"/>
-        </w:rPr>
-        <w:t>r (l&lt;r)</w:t>
-      </w:r>
-    </w:p>
-    <w:p>
-      <w:pPr>
-        <w:autoSpaceDE w:val="0"/>
-        <w:autoSpaceDN w:val="0"/>
-        <w:adjustRightInd w:val="0"/>
-        <w:spacing w:after="0" w:line="240" w:lineRule="auto"/>
-        <w:rPr>
-          <w:rFonts w:ascii="TimesTen-Roman" w:eastAsia="TimesTen-Roman" w:hAnsi="Univers-Bold" w:cs="TimesTen-Roman"/>
-          <w:sz w:val="20"/>
-          <w:szCs w:val="20"/>
-          <w:lang w:val="en-GB"/>
-        </w:rPr>
-      </w:pPr>
-      <w:r>
-        <w:rPr>
-          <w:rFonts w:ascii="TimesTen-Roman" w:eastAsia="TimesTen-Roman" w:hAnsi="Univers-Bold" w:cs="TimesTen-Roman"/>
-          <w:sz w:val="20"/>
-          <w:szCs w:val="20"/>
-          <w:lang w:val="en-GB"/>
-        </w:rPr>
-        <w:t xml:space="preserve">//Output: Partition of </w:t>
-      </w:r>
-      <w:proofErr w:type="gramStart"/>
-      <w:r>
-        <w:rPr>
-          <w:rFonts w:ascii="MTMI" w:hAnsi="MTMI" w:cs="MTMI"/>
-          <w:i/>
-          <w:iCs/>
-          <w:sz w:val="20"/>
-          <w:szCs w:val="20"/>
-          <w:lang w:val="en-GB"/>
-        </w:rPr>
-        <w:t>A</w:t>
-      </w:r>
-      <w:r>
-        <w:rPr>
-          <w:rFonts w:ascii="TimesTen-Roman" w:eastAsia="TimesTen-Roman" w:hAnsi="Univers-Bold" w:cs="TimesTen-Roman"/>
-          <w:sz w:val="20"/>
-          <w:szCs w:val="20"/>
-          <w:lang w:val="en-GB"/>
-        </w:rPr>
-        <w:t>[</w:t>
-      </w:r>
+    </w:p>
+    <w:p>
+      <w:pPr>
+        <w:autoSpaceDE w:val="0"/>
+        <w:autoSpaceDN w:val="0"/>
+        <w:adjustRightInd w:val="0"/>
+        <w:spacing w:after="0" w:line="240" w:lineRule="auto"/>
+        <w:rPr>
+          <w:rFonts w:ascii="TimesTen-Roman" w:eastAsia="TimesTen-Roman" w:hAnsi="Univers-Bold" w:cs="TimesTen-Roman"/>
+          <w:sz w:val="20"/>
+          <w:szCs w:val="20"/>
+          <w:lang w:val="en-GB"/>
+        </w:rPr>
+      </w:pPr>
       <w:proofErr w:type="spellStart"/>
-      <w:proofErr w:type="gramEnd"/>
-      <w:r>
-        <w:rPr>
-          <w:rFonts w:ascii="MTMI" w:hAnsi="MTMI" w:cs="MTMI"/>
-          <w:i/>
-          <w:iCs/>
-          <w:sz w:val="20"/>
-          <w:szCs w:val="20"/>
-          <w:lang w:val="en-GB"/>
-        </w:rPr>
-        <w:t>l..r</w:t>
+      <w:r>
+        <w:rPr>
+          <w:rFonts w:ascii="MTMI" w:hAnsi="MTMI" w:cs="MTMI"/>
+          <w:i/>
+          <w:iCs/>
+          <w:sz w:val="20"/>
+          <w:szCs w:val="20"/>
+          <w:lang w:val="en-GB"/>
+        </w:rPr>
+        <w:t>i</w:t>
       </w:r>
       <w:proofErr w:type="spellEnd"/>
-      <w:r>
-        <w:rPr>
-          <w:rFonts w:ascii="TimesTen-Roman" w:eastAsia="TimesTen-Roman" w:hAnsi="Univers-Bold" w:cs="TimesTen-Roman"/>
-          <w:sz w:val="20"/>
-          <w:szCs w:val="20"/>
-          <w:lang w:val="en-GB"/>
-        </w:rPr>
-        <w:t>], with the split position returned as</w:t>
-      </w:r>
-    </w:p>
-    <w:p>
-      <w:pPr>
-        <w:autoSpaceDE w:val="0"/>
-        <w:autoSpaceDN w:val="0"/>
-        <w:adjustRightInd w:val="0"/>
-        <w:spacing w:after="0" w:line="240" w:lineRule="auto"/>
-        <w:rPr>
-          <w:rFonts w:ascii="TimesTen-Roman" w:eastAsia="TimesTen-Roman" w:hAnsi="Univers-Bold" w:cs="TimesTen-Roman"/>
-          <w:sz w:val="20"/>
-          <w:szCs w:val="20"/>
-          <w:lang w:val="en-GB"/>
-        </w:rPr>
-      </w:pPr>
-      <w:r>
-        <w:rPr>
-          <w:rFonts w:ascii="TimesTen-Roman" w:eastAsia="TimesTen-Roman" w:hAnsi="Univers-Bold" w:cs="TimesTen-Roman"/>
-          <w:sz w:val="20"/>
-          <w:szCs w:val="20"/>
-          <w:lang w:val="en-GB"/>
-        </w:rPr>
-        <w:t>// this function</w:t>
-      </w:r>
-      <w:r>
-        <w:rPr>
-          <w:rFonts w:ascii="TimesTen-Roman" w:eastAsia="TimesTen-Roman" w:hAnsi="Univers-Bold" w:cs="TimesTen-Roman" w:hint="eastAsia"/>
-          <w:sz w:val="20"/>
-          <w:szCs w:val="20"/>
-          <w:lang w:val="en-GB"/>
-        </w:rPr>
-        <w:t>’</w:t>
-      </w:r>
-      <w:r>
-        <w:rPr>
-          <w:rFonts w:ascii="TimesTen-Roman" w:eastAsia="TimesTen-Roman" w:hAnsi="Univers-Bold" w:cs="TimesTen-Roman"/>
-          <w:sz w:val="20"/>
-          <w:szCs w:val="20"/>
-          <w:lang w:val="en-GB"/>
-        </w:rPr>
-        <w:t>s value</w:t>
-      </w:r>
-    </w:p>
-    <w:p>
-      <w:pPr>
-        <w:autoSpaceDE w:val="0"/>
-        <w:autoSpaceDN w:val="0"/>
-        <w:adjustRightInd w:val="0"/>
-        <w:spacing w:after="0" w:line="240" w:lineRule="auto"/>
-        <w:rPr>
-          <w:rFonts w:ascii="TimesTen-Roman" w:eastAsia="TimesTen-Roman" w:hAnsi="Univers-Bold" w:cs="TimesTen-Roman"/>
-          <w:sz w:val="20"/>
-          <w:szCs w:val="20"/>
-          <w:lang w:val="en-GB"/>
-        </w:rPr>
-      </w:pPr>
-      <w:r>
-        <w:rPr>
-          <w:rFonts w:ascii="MTMI" w:hAnsi="MTMI" w:cs="MTMI"/>
-          <w:i/>
-          <w:iCs/>
-          <w:sz w:val="20"/>
-          <w:szCs w:val="20"/>
-          <w:lang w:val="en-GB"/>
-        </w:rPr>
-        <w:t>p</w:t>
-      </w:r>
-      <w:r>
-        <w:rPr>
-          <w:rFonts w:ascii="MTSYN" w:eastAsia="MTSYN" w:hAnsi="Univers-Bold" w:cs="MTSYN" w:hint="eastAsia"/>
-          <w:sz w:val="20"/>
-          <w:szCs w:val="20"/>
-          <w:lang w:val="en-GB"/>
-        </w:rPr>
-        <w:t>←</w:t>
-      </w:r>
-      <w:r>
-        <w:rPr>
-          <w:rFonts w:ascii="MTMI" w:hAnsi="MTMI" w:cs="MTMI"/>
-          <w:i/>
-          <w:iCs/>
-          <w:sz w:val="20"/>
-          <w:szCs w:val="20"/>
-          <w:lang w:val="en-GB"/>
-        </w:rPr>
-        <w:t>A</w:t>
-      </w:r>
-      <w:r>
-        <w:rPr>
-          <w:rFonts w:ascii="TimesTen-Roman" w:eastAsia="TimesTen-Roman" w:hAnsi="Univers-Bold" w:cs="TimesTen-Roman"/>
-          <w:sz w:val="20"/>
-          <w:szCs w:val="20"/>
-          <w:lang w:val="en-GB"/>
-        </w:rPr>
-        <w:t>[</w:t>
-      </w:r>
-      <w:r>
-        <w:rPr>
-          <w:rFonts w:ascii="MTMI" w:hAnsi="MTMI" w:cs="MTMI"/>
-          <w:i/>
-          <w:iCs/>
-          <w:sz w:val="20"/>
-          <w:szCs w:val="20"/>
-          <w:lang w:val="en-GB"/>
-        </w:rPr>
-        <w:t>l</w:t>
-      </w:r>
-      <w:r>
-        <w:rPr>
-          <w:rFonts w:ascii="TimesTen-Roman" w:eastAsia="TimesTen-Roman" w:hAnsi="Univers-Bold" w:cs="TimesTen-Roman"/>
-          <w:sz w:val="20"/>
-          <w:szCs w:val="20"/>
-          <w:lang w:val="en-GB"/>
-        </w:rPr>
-        <w:t>]</w:t>
-      </w:r>
-    </w:p>
-    <w:p>
-      <w:pPr>
-        <w:autoSpaceDE w:val="0"/>
-        <w:autoSpaceDN w:val="0"/>
-        <w:adjustRightInd w:val="0"/>
-        <w:spacing w:after="0" w:line="240" w:lineRule="auto"/>
-        <w:rPr>
-          <w:rFonts w:ascii="TimesTen-Roman" w:eastAsia="TimesTen-Roman" w:hAnsi="Univers-Bold" w:cs="TimesTen-Roman"/>
-          <w:sz w:val="20"/>
-          <w:szCs w:val="20"/>
-          <w:lang w:val="en-GB"/>
-        </w:rPr>
-      </w:pPr>
-      <w:proofErr w:type="spellStart"/>
-      <w:proofErr w:type="gramStart"/>
-      <w:r>
-        <w:rPr>
-          <w:rFonts w:ascii="MTMI" w:hAnsi="MTMI" w:cs="MTMI"/>
-          <w:i/>
-          <w:iCs/>
-          <w:sz w:val="20"/>
-          <w:szCs w:val="20"/>
-          <w:lang w:val="en-GB"/>
-        </w:rPr>
-        <w:t>i</w:t>
-      </w:r>
-      <w:proofErr w:type="spellEnd"/>
-      <w:proofErr w:type="gramEnd"/>
       <w:r>
         <w:rPr>
           <w:rFonts w:ascii="MTMI" w:hAnsi="MTMI" w:cs="MTMI"/>
@@ -10526,7 +10498,6 @@
           <w:lang w:val="en-GB"/>
         </w:rPr>
       </w:pPr>
-      <w:proofErr w:type="gramStart"/>
       <w:r>
         <w:rPr>
           <w:rFonts w:ascii="TimesTen-Bold" w:hAnsi="TimesTen-Bold" w:cs="TimesTen-Bold"/>
@@ -10538,24 +10509,22 @@
         </w:rPr>
         <w:t>repeat</w:t>
       </w:r>
-      <w:proofErr w:type="gramEnd"/>
-    </w:p>
-    <w:p>
-      <w:pPr>
-        <w:autoSpaceDE w:val="0"/>
-        <w:autoSpaceDN w:val="0"/>
-        <w:adjustRightInd w:val="0"/>
-        <w:spacing w:after="0" w:line="240" w:lineRule="auto"/>
-        <w:rPr>
-          <w:rFonts w:ascii="MTMI" w:hAnsi="MTMI" w:cs="MTMI"/>
-          <w:i/>
-          <w:iCs/>
-          <w:sz w:val="20"/>
-          <w:szCs w:val="20"/>
-          <w:lang w:val="en-GB"/>
-        </w:rPr>
-      </w:pPr>
-      <w:proofErr w:type="gramStart"/>
+    </w:p>
+    <w:p>
+      <w:pPr>
+        <w:autoSpaceDE w:val="0"/>
+        <w:autoSpaceDN w:val="0"/>
+        <w:adjustRightInd w:val="0"/>
+        <w:spacing w:after="0" w:line="240" w:lineRule="auto"/>
+        <w:rPr>
+          <w:rFonts w:ascii="MTMI" w:hAnsi="MTMI" w:cs="MTMI"/>
+          <w:i/>
+          <w:iCs/>
+          <w:sz w:val="20"/>
+          <w:szCs w:val="20"/>
+          <w:lang w:val="en-GB"/>
+        </w:rPr>
+      </w:pPr>
       <w:r>
         <w:rPr>
           <w:rFonts w:ascii="TimesTen-Bold" w:hAnsi="TimesTen-Bold" w:cs="TimesTen-Bold"/>
@@ -10565,9 +10534,83 @@
           <w:szCs w:val="20"/>
           <w:lang w:val="en-GB"/>
         </w:rPr>
-        <w:t>repeat</w:t>
-      </w:r>
-      <w:proofErr w:type="gramEnd"/>
+        <w:t xml:space="preserve">repeat </w:t>
+      </w:r>
+      <w:proofErr w:type="spellStart"/>
+      <w:r>
+        <w:rPr>
+          <w:rFonts w:ascii="MTMI" w:hAnsi="MTMI" w:cs="MTMI"/>
+          <w:i/>
+          <w:iCs/>
+          <w:sz w:val="20"/>
+          <w:szCs w:val="20"/>
+          <w:lang w:val="en-GB"/>
+        </w:rPr>
+        <w:t>i</w:t>
+      </w:r>
+      <w:proofErr w:type="spellEnd"/>
+      <w:r>
+        <w:rPr>
+          <w:rFonts w:ascii="MTMI" w:hAnsi="MTMI" w:cs="MTMI"/>
+          <w:i/>
+          <w:iCs/>
+          <w:sz w:val="20"/>
+          <w:szCs w:val="20"/>
+          <w:lang w:val="en-GB"/>
+        </w:rPr>
+        <w:t xml:space="preserve"> </w:t>
+      </w:r>
+      <w:r>
+        <w:rPr>
+          <w:rFonts w:ascii="MTSYN" w:eastAsia="MTSYN" w:hAnsi="Univers-Bold" w:cs="MTSYN" w:hint="eastAsia"/>
+          <w:sz w:val="20"/>
+          <w:szCs w:val="20"/>
+          <w:lang w:val="en-GB"/>
+        </w:rPr>
+        <w:t>←</w:t>
+      </w:r>
+      <w:proofErr w:type="spellStart"/>
+      <w:r>
+        <w:rPr>
+          <w:rFonts w:ascii="MTMI" w:hAnsi="MTMI" w:cs="MTMI"/>
+          <w:i/>
+          <w:iCs/>
+          <w:sz w:val="20"/>
+          <w:szCs w:val="20"/>
+          <w:lang w:val="en-GB"/>
+        </w:rPr>
+        <w:t>i</w:t>
+      </w:r>
+      <w:proofErr w:type="spellEnd"/>
+      <w:r>
+        <w:rPr>
+          <w:rFonts w:ascii="MTMI" w:hAnsi="MTMI" w:cs="MTMI"/>
+          <w:i/>
+          <w:iCs/>
+          <w:sz w:val="20"/>
+          <w:szCs w:val="20"/>
+          <w:lang w:val="en-GB"/>
+        </w:rPr>
+        <w:t xml:space="preserve"> </w:t>
+      </w:r>
+      <w:r>
+        <w:rPr>
+          <w:rFonts w:ascii="MTSYN" w:eastAsia="MTSYN" w:hAnsi="Univers-Bold" w:cs="MTSYN"/>
+          <w:sz w:val="20"/>
+          <w:szCs w:val="20"/>
+          <w:lang w:val="en-GB"/>
+        </w:rPr>
+        <w:t xml:space="preserve">+ </w:t>
+      </w:r>
+      <w:r>
+        <w:rPr>
+          <w:rFonts w:ascii="TimesTen-Roman" w:eastAsia="TimesTen-Roman" w:hAnsi="Univers-Bold" w:cs="TimesTen-Roman"/>
+          <w:sz w:val="20"/>
+          <w:szCs w:val="20"/>
+          <w:lang w:val="en-GB"/>
+        </w:rPr>
+        <w:t xml:space="preserve">1 </w:t>
+      </w:r>
       <w:r>
         <w:rPr>
           <w:rFonts w:ascii="TimesTen-Bold" w:hAnsi="TimesTen-Bold" w:cs="TimesTen-Bold"/>
@@ -10577,83 +10620,95 @@
           <w:szCs w:val="20"/>
           <w:lang w:val="en-GB"/>
         </w:rPr>
+        <w:t xml:space="preserve">until </w:t>
+      </w:r>
+      <w:r>
+        <w:rPr>
+          <w:rFonts w:ascii="MTMI" w:hAnsi="MTMI" w:cs="MTMI"/>
+          <w:i/>
+          <w:iCs/>
+          <w:sz w:val="20"/>
+          <w:szCs w:val="20"/>
+          <w:lang w:val="en-GB"/>
+        </w:rPr>
+        <w:t>A</w:t>
+      </w:r>
+      <w:r>
+        <w:rPr>
+          <w:rFonts w:ascii="TimesTen-Roman" w:eastAsia="TimesTen-Roman" w:hAnsi="Univers-Bold" w:cs="TimesTen-Roman"/>
+          <w:sz w:val="20"/>
+          <w:szCs w:val="20"/>
+          <w:lang w:val="en-GB"/>
+        </w:rPr>
+        <w:t>[</w:t>
+      </w:r>
+      <w:proofErr w:type="spellStart"/>
+      <w:r>
+        <w:rPr>
+          <w:rFonts w:ascii="MTMI" w:hAnsi="MTMI" w:cs="MTMI"/>
+          <w:i/>
+          <w:iCs/>
+          <w:sz w:val="20"/>
+          <w:szCs w:val="20"/>
+          <w:lang w:val="en-GB"/>
+        </w:rPr>
+        <w:t>i</w:t>
+      </w:r>
+      <w:proofErr w:type="spellEnd"/>
+      <w:r>
+        <w:rPr>
+          <w:rFonts w:ascii="TimesTen-Roman" w:eastAsia="TimesTen-Roman" w:hAnsi="Univers-Bold" w:cs="TimesTen-Roman"/>
+          <w:sz w:val="20"/>
+          <w:szCs w:val="20"/>
+          <w:lang w:val="en-GB"/>
+        </w:rPr>
+        <w:t>]</w:t>
+      </w:r>
+      <w:r>
+        <w:rPr>
+          <w:rFonts w:ascii="MTSYN" w:eastAsia="MTSYN" w:hAnsi="Univers-Bold" w:cs="MTSYN" w:hint="eastAsia"/>
+          <w:sz w:val="20"/>
+          <w:szCs w:val="20"/>
+          <w:lang w:val="en-GB"/>
+        </w:rPr>
+        <w:t>≥</w:t>
+      </w:r>
+      <w:r>
+        <w:rPr>
+          <w:rFonts w:ascii="MTSYN" w:eastAsia="MTSYN" w:hAnsi="Univers-Bold" w:cs="MTSYN"/>
+          <w:sz w:val="20"/>
+          <w:szCs w:val="20"/>
+          <w:lang w:val="en-GB"/>
+        </w:rPr>
         <w:t xml:space="preserve"> </w:t>
       </w:r>
-      <w:proofErr w:type="spellStart"/>
-      <w:r>
-        <w:rPr>
-          <w:rFonts w:ascii="MTMI" w:hAnsi="MTMI" w:cs="MTMI"/>
-          <w:i/>
-          <w:iCs/>
-          <w:sz w:val="20"/>
-          <w:szCs w:val="20"/>
-          <w:lang w:val="en-GB"/>
-        </w:rPr>
-        <w:t>i</w:t>
-      </w:r>
-      <w:proofErr w:type="spellEnd"/>
-      <w:r>
-        <w:rPr>
-          <w:rFonts w:ascii="MTMI" w:hAnsi="MTMI" w:cs="MTMI"/>
-          <w:i/>
-          <w:iCs/>
-          <w:sz w:val="20"/>
-          <w:szCs w:val="20"/>
-          <w:lang w:val="en-GB"/>
-        </w:rPr>
-        <w:t xml:space="preserve"> </w:t>
-      </w:r>
-      <w:r>
-        <w:rPr>
-          <w:rFonts w:ascii="MTSYN" w:eastAsia="MTSYN" w:hAnsi="Univers-Bold" w:cs="MTSYN" w:hint="eastAsia"/>
-          <w:sz w:val="20"/>
-          <w:szCs w:val="20"/>
-          <w:lang w:val="en-GB"/>
-        </w:rPr>
-        <w:t>←</w:t>
-      </w:r>
-      <w:proofErr w:type="spellStart"/>
-      <w:r>
-        <w:rPr>
-          <w:rFonts w:ascii="MTMI" w:hAnsi="MTMI" w:cs="MTMI"/>
-          <w:i/>
-          <w:iCs/>
-          <w:sz w:val="20"/>
-          <w:szCs w:val="20"/>
-          <w:lang w:val="en-GB"/>
-        </w:rPr>
-        <w:t>i</w:t>
-      </w:r>
-      <w:proofErr w:type="spellEnd"/>
-      <w:r>
-        <w:rPr>
-          <w:rFonts w:ascii="MTMI" w:hAnsi="MTMI" w:cs="MTMI"/>
-          <w:i/>
-          <w:iCs/>
-          <w:sz w:val="20"/>
-          <w:szCs w:val="20"/>
-          <w:lang w:val="en-GB"/>
-        </w:rPr>
-        <w:t xml:space="preserve"> </w:t>
-      </w:r>
-      <w:r>
-        <w:rPr>
-          <w:rFonts w:ascii="MTSYN" w:eastAsia="MTSYN" w:hAnsi="Univers-Bold" w:cs="MTSYN"/>
-          <w:sz w:val="20"/>
-          <w:szCs w:val="20"/>
-          <w:lang w:val="en-GB"/>
-        </w:rPr>
-        <w:t xml:space="preserve">+ </w:t>
-      </w:r>
-      <w:r>
-        <w:rPr>
-          <w:rFonts w:ascii="TimesTen-Roman" w:eastAsia="TimesTen-Roman" w:hAnsi="Univers-Bold" w:cs="TimesTen-Roman"/>
-          <w:sz w:val="20"/>
-          <w:szCs w:val="20"/>
-          <w:lang w:val="en-GB"/>
-        </w:rPr>
-        <w:t xml:space="preserve">1 </w:t>
-      </w:r>
+      <w:r>
+        <w:rPr>
+          <w:rFonts w:ascii="MTMI" w:hAnsi="MTMI" w:cs="MTMI"/>
+          <w:i/>
+          <w:iCs/>
+          <w:sz w:val="20"/>
+          <w:szCs w:val="20"/>
+          <w:lang w:val="en-GB"/>
+        </w:rPr>
+        <w:t>p</w:t>
+      </w:r>
+    </w:p>
+    <w:p>
+      <w:pPr>
+        <w:autoSpaceDE w:val="0"/>
+        <w:autoSpaceDN w:val="0"/>
+        <w:adjustRightInd w:val="0"/>
+        <w:spacing w:after="0" w:line="240" w:lineRule="auto"/>
+        <w:rPr>
+          <w:rFonts w:ascii="MTMI" w:hAnsi="MTMI" w:cs="MTMI"/>
+          <w:i/>
+          <w:iCs/>
+          <w:sz w:val="20"/>
+          <w:szCs w:val="20"/>
+          <w:lang w:val="en-GB"/>
+        </w:rPr>
+      </w:pPr>
       <w:r>
         <w:rPr>
           <w:rFonts w:ascii="TimesTen-Bold" w:hAnsi="TimesTen-Bold" w:cs="TimesTen-Bold"/>
@@ -10663,49 +10718,18 @@
           <w:szCs w:val="20"/>
           <w:lang w:val="en-GB"/>
         </w:rPr>
-        <w:t xml:space="preserve">until </w:t>
-      </w:r>
-      <w:r>
-        <w:rPr>
-          <w:rFonts w:ascii="MTMI" w:hAnsi="MTMI" w:cs="MTMI"/>
-          <w:i/>
-          <w:iCs/>
-          <w:sz w:val="20"/>
-          <w:szCs w:val="20"/>
-          <w:lang w:val="en-GB"/>
-        </w:rPr>
-        <w:t>A</w:t>
-      </w:r>
-      <w:r>
-        <w:rPr>
-          <w:rFonts w:ascii="TimesTen-Roman" w:eastAsia="TimesTen-Roman" w:hAnsi="Univers-Bold" w:cs="TimesTen-Roman"/>
-          <w:sz w:val="20"/>
-          <w:szCs w:val="20"/>
-          <w:lang w:val="en-GB"/>
-        </w:rPr>
-        <w:t>[</w:t>
-      </w:r>
-      <w:proofErr w:type="spellStart"/>
-      <w:r>
-        <w:rPr>
-          <w:rFonts w:ascii="MTMI" w:hAnsi="MTMI" w:cs="MTMI"/>
-          <w:i/>
-          <w:iCs/>
-          <w:sz w:val="20"/>
-          <w:szCs w:val="20"/>
-          <w:lang w:val="en-GB"/>
-        </w:rPr>
-        <w:t>i</w:t>
-      </w:r>
-      <w:proofErr w:type="spellEnd"/>
-      <w:r>
-        <w:rPr>
-          <w:rFonts w:ascii="TimesTen-Roman" w:eastAsia="TimesTen-Roman" w:hAnsi="Univers-Bold" w:cs="TimesTen-Roman"/>
-          <w:sz w:val="20"/>
-          <w:szCs w:val="20"/>
-          <w:lang w:val="en-GB"/>
-        </w:rPr>
-        <w:t>]</w:t>
+        <w:t xml:space="preserve">repeat </w:t>
+      </w:r>
+      <w:r>
+        <w:rPr>
+          <w:rFonts w:ascii="MTMI" w:hAnsi="MTMI" w:cs="MTMI"/>
+          <w:i/>
+          <w:iCs/>
+          <w:sz w:val="20"/>
+          <w:szCs w:val="20"/>
+          <w:lang w:val="en-GB"/>
+        </w:rPr>
+        <w:t xml:space="preserve">j </w:t>
       </w:r>
       <w:r>
         <w:rPr>
@@ -10714,7 +10738,27 @@
           <w:szCs w:val="20"/>
           <w:lang w:val="en-GB"/>
         </w:rPr>
-        <w:t>≥</w:t>
+        <w:t>←</w:t>
+      </w:r>
+      <w:r>
+        <w:rPr>
+          <w:rFonts w:ascii="MTMI" w:hAnsi="MTMI" w:cs="MTMI"/>
+          <w:i/>
+          <w:iCs/>
+          <w:sz w:val="20"/>
+          <w:szCs w:val="20"/>
+          <w:lang w:val="en-GB"/>
+        </w:rPr>
+        <w:t xml:space="preserve">j </w:t>
+      </w:r>
+      <w:r>
+        <w:rPr>
+          <w:rFonts w:ascii="MTSYN" w:eastAsia="MTSYN" w:hAnsi="Univers-Bold" w:cs="MTSYN" w:hint="eastAsia"/>
+          <w:sz w:val="20"/>
+          <w:szCs w:val="20"/>
+          <w:lang w:val="en-GB"/>
+        </w:rPr>
+        <w:t>−</w:t>
       </w:r>
       <w:r>
         <w:rPr>
@@ -10727,32 +10771,13 @@
       </w:r>
       <w:r>
         <w:rPr>
-          <w:rFonts w:ascii="MTMI" w:hAnsi="MTMI" w:cs="MTMI"/>
-          <w:i/>
-          <w:iCs/>
-          <w:sz w:val="20"/>
-          <w:szCs w:val="20"/>
-          <w:lang w:val="en-GB"/>
-        </w:rPr>
-        <w:t>p</w:t>
-      </w:r>
-    </w:p>
-    <w:p>
-      <w:pPr>
-        <w:autoSpaceDE w:val="0"/>
-        <w:autoSpaceDN w:val="0"/>
-        <w:adjustRightInd w:val="0"/>
-        <w:spacing w:after="0" w:line="240" w:lineRule="auto"/>
-        <w:rPr>
-          <w:rFonts w:ascii="MTMI" w:hAnsi="MTMI" w:cs="MTMI"/>
-          <w:i/>
-          <w:iCs/>
-          <w:sz w:val="20"/>
-          <w:szCs w:val="20"/>
-          <w:lang w:val="en-GB"/>
-        </w:rPr>
-      </w:pPr>
-      <w:proofErr w:type="gramStart"/>
+          <w:rFonts w:ascii="TimesTen-Roman" w:eastAsia="TimesTen-Roman" w:hAnsi="Univers-Bold" w:cs="TimesTen-Roman"/>
+          <w:sz w:val="20"/>
+          <w:szCs w:val="20"/>
+          <w:lang w:val="en-GB"/>
+        </w:rPr>
+        <w:t xml:space="preserve">1 </w:t>
+      </w:r>
       <w:r>
         <w:rPr>
           <w:rFonts w:ascii="TimesTen-Bold" w:hAnsi="TimesTen-Bold" w:cs="TimesTen-Bold"/>
@@ -10762,9 +10787,211 @@
           <w:szCs w:val="20"/>
           <w:lang w:val="en-GB"/>
         </w:rPr>
-        <w:t>repeat</w:t>
-      </w:r>
-      <w:proofErr w:type="gramEnd"/>
+        <w:t xml:space="preserve">until </w:t>
+      </w:r>
+      <w:r>
+        <w:rPr>
+          <w:rFonts w:ascii="MTMI" w:hAnsi="MTMI" w:cs="MTMI"/>
+          <w:i/>
+          <w:iCs/>
+          <w:sz w:val="20"/>
+          <w:szCs w:val="20"/>
+          <w:lang w:val="en-GB"/>
+        </w:rPr>
+        <w:t>A</w:t>
+      </w:r>
+      <w:r>
+        <w:rPr>
+          <w:rFonts w:ascii="TimesTen-Roman" w:eastAsia="TimesTen-Roman" w:hAnsi="Univers-Bold" w:cs="TimesTen-Roman"/>
+          <w:sz w:val="20"/>
+          <w:szCs w:val="20"/>
+          <w:lang w:val="en-GB"/>
+        </w:rPr>
+        <w:t>[</w:t>
+      </w:r>
+      <w:r>
+        <w:rPr>
+          <w:rFonts w:ascii="MTMI" w:hAnsi="MTMI" w:cs="MTMI"/>
+          <w:i/>
+          <w:iCs/>
+          <w:sz w:val="20"/>
+          <w:szCs w:val="20"/>
+          <w:lang w:val="en-GB"/>
+        </w:rPr>
+        <w:t xml:space="preserve">j </w:t>
+      </w:r>
+      <w:r>
+        <w:rPr>
+          <w:rFonts w:ascii="TimesTen-Roman" w:eastAsia="TimesTen-Roman" w:hAnsi="Univers-Bold" w:cs="TimesTen-Roman"/>
+          <w:sz w:val="20"/>
+          <w:szCs w:val="20"/>
+          <w:lang w:val="en-GB"/>
+        </w:rPr>
+        <w:t>]</w:t>
+      </w:r>
+      <w:r>
+        <w:rPr>
+          <w:rFonts w:ascii="MTSYN" w:eastAsia="MTSYN" w:hAnsi="Univers-Bold" w:cs="MTSYN" w:hint="eastAsia"/>
+          <w:sz w:val="20"/>
+          <w:szCs w:val="20"/>
+          <w:lang w:val="en-GB"/>
+        </w:rPr>
+        <w:t>≤</w:t>
+      </w:r>
+      <w:r>
+        <w:rPr>
+          <w:rFonts w:ascii="MTSYN" w:eastAsia="MTSYN" w:hAnsi="Univers-Bold" w:cs="MTSYN"/>
+          <w:sz w:val="20"/>
+          <w:szCs w:val="20"/>
+          <w:lang w:val="en-GB"/>
+        </w:rPr>
+        <w:t xml:space="preserve"> </w:t>
+      </w:r>
+      <w:r>
+        <w:rPr>
+          <w:rFonts w:ascii="MTMI" w:hAnsi="MTMI" w:cs="MTMI"/>
+          <w:i/>
+          <w:iCs/>
+          <w:sz w:val="20"/>
+          <w:szCs w:val="20"/>
+          <w:lang w:val="en-GB"/>
+        </w:rPr>
+        <w:t>p</w:t>
+      </w:r>
+    </w:p>
+    <w:p>
+      <w:pPr>
+        <w:autoSpaceDE w:val="0"/>
+        <w:autoSpaceDN w:val="0"/>
+        <w:adjustRightInd w:val="0"/>
+        <w:spacing w:after="0" w:line="240" w:lineRule="auto"/>
+        <w:rPr>
+          <w:rFonts w:ascii="MTMI" w:hAnsi="MTMI" w:cs="MTMI"/>
+          <w:i/>
+          <w:iCs/>
+          <w:sz w:val="20"/>
+          <w:szCs w:val="20"/>
+          <w:lang w:val="en-GB"/>
+        </w:rPr>
+      </w:pPr>
+      <w:r>
+        <w:rPr>
+          <w:rFonts w:ascii="TimesTen-Roman" w:eastAsia="TimesTen-Roman" w:hAnsi="Univers-Bold" w:cs="TimesTen-Roman"/>
+          <w:sz w:val="20"/>
+          <w:szCs w:val="20"/>
+          <w:lang w:val="en-GB"/>
+        </w:rPr>
+        <w:t>swap</w:t>
+      </w:r>
+      <w:r>
+        <w:rPr>
+          <w:rFonts w:ascii="MTMI" w:hAnsi="MTMI" w:cs="MTMI"/>
+          <w:i/>
+          <w:iCs/>
+          <w:sz w:val="20"/>
+          <w:szCs w:val="20"/>
+          <w:lang w:val="en-GB"/>
+        </w:rPr>
+        <w:t>(A</w:t>
+      </w:r>
+      <w:r>
+        <w:rPr>
+          <w:rFonts w:ascii="TimesTen-Roman" w:eastAsia="TimesTen-Roman" w:hAnsi="Univers-Bold" w:cs="TimesTen-Roman"/>
+          <w:sz w:val="20"/>
+          <w:szCs w:val="20"/>
+          <w:lang w:val="en-GB"/>
+        </w:rPr>
+        <w:t>[</w:t>
+      </w:r>
+      <w:proofErr w:type="spellStart"/>
+      <w:r>
+        <w:rPr>
+          <w:rFonts w:ascii="MTMI" w:hAnsi="MTMI" w:cs="MTMI"/>
+          <w:i/>
+          <w:iCs/>
+          <w:sz w:val="20"/>
+          <w:szCs w:val="20"/>
+          <w:lang w:val="en-GB"/>
+        </w:rPr>
+        <w:t>i</w:t>
+      </w:r>
+      <w:proofErr w:type="spellEnd"/>
+      <w:r>
+        <w:rPr>
+          <w:rFonts w:ascii="TimesTen-Roman" w:eastAsia="TimesTen-Roman" w:hAnsi="Univers-Bold" w:cs="TimesTen-Roman"/>
+          <w:sz w:val="20"/>
+          <w:szCs w:val="20"/>
+          <w:lang w:val="en-GB"/>
+        </w:rPr>
+        <w:t>]</w:t>
+      </w:r>
+      <w:r>
+        <w:rPr>
+          <w:rFonts w:ascii="MTMI" w:hAnsi="MTMI" w:cs="MTMI"/>
+          <w:i/>
+          <w:iCs/>
+          <w:sz w:val="20"/>
+          <w:szCs w:val="20"/>
+          <w:lang w:val="en-GB"/>
+        </w:rPr>
+        <w:t>, A</w:t>
+      </w:r>
+      <w:r>
+        <w:rPr>
+          <w:rFonts w:ascii="TimesTen-Roman" w:eastAsia="TimesTen-Roman" w:hAnsi="Univers-Bold" w:cs="TimesTen-Roman"/>
+          <w:sz w:val="20"/>
+          <w:szCs w:val="20"/>
+          <w:lang w:val="en-GB"/>
+        </w:rPr>
+        <w:t>[</w:t>
+      </w:r>
+      <w:r>
+        <w:rPr>
+          <w:rFonts w:ascii="MTMI" w:hAnsi="MTMI" w:cs="MTMI"/>
+          <w:i/>
+          <w:iCs/>
+          <w:sz w:val="20"/>
+          <w:szCs w:val="20"/>
+          <w:lang w:val="en-GB"/>
+        </w:rPr>
+        <w:t xml:space="preserve">j </w:t>
+      </w:r>
+      <w:r>
+        <w:rPr>
+          <w:rFonts w:ascii="TimesTen-Roman" w:eastAsia="TimesTen-Roman" w:hAnsi="Univers-Bold" w:cs="TimesTen-Roman"/>
+          <w:sz w:val="20"/>
+          <w:szCs w:val="20"/>
+          <w:lang w:val="en-GB"/>
+        </w:rPr>
+        <w:t>]</w:t>
+      </w:r>
+      <w:r>
+        <w:rPr>
+          <w:rFonts w:ascii="MTMI" w:hAnsi="MTMI" w:cs="MTMI"/>
+          <w:i/>
+          <w:iCs/>
+          <w:sz w:val="20"/>
+          <w:szCs w:val="20"/>
+          <w:lang w:val="en-GB"/>
+        </w:rPr>
+        <w:t>)</w:t>
+      </w:r>
+    </w:p>
+    <w:p>
+      <w:pPr>
+        <w:autoSpaceDE w:val="0"/>
+        <w:autoSpaceDN w:val="0"/>
+        <w:adjustRightInd w:val="0"/>
+        <w:spacing w:after="0" w:line="240" w:lineRule="auto"/>
+        <w:rPr>
+          <w:rFonts w:ascii="MTMI" w:hAnsi="MTMI" w:cs="MTMI"/>
+          <w:i/>
+          <w:iCs/>
+          <w:sz w:val="20"/>
+          <w:szCs w:val="20"/>
+          <w:lang w:val="en-GB"/>
+        </w:rPr>
+      </w:pPr>
       <w:r>
         <w:rPr>
           <w:rFonts w:ascii="TimesTen-Bold" w:hAnsi="TimesTen-Bold" w:cs="TimesTen-Bold"/>
@@ -10774,10 +11001,150 @@
           <w:szCs w:val="20"/>
           <w:lang w:val="en-GB"/>
         </w:rPr>
+        <w:t xml:space="preserve">until </w:t>
+      </w:r>
+      <w:proofErr w:type="spellStart"/>
+      <w:r>
+        <w:rPr>
+          <w:rFonts w:ascii="MTMI" w:hAnsi="MTMI" w:cs="MTMI"/>
+          <w:i/>
+          <w:iCs/>
+          <w:sz w:val="20"/>
+          <w:szCs w:val="20"/>
+          <w:lang w:val="en-GB"/>
+        </w:rPr>
+        <w:t>i</w:t>
+      </w:r>
+      <w:proofErr w:type="spellEnd"/>
+      <w:r>
+        <w:rPr>
+          <w:rFonts w:ascii="MTMI" w:hAnsi="MTMI" w:cs="MTMI"/>
+          <w:i/>
+          <w:iCs/>
+          <w:sz w:val="20"/>
+          <w:szCs w:val="20"/>
+          <w:lang w:val="en-GB"/>
+        </w:rPr>
         <w:t xml:space="preserve"> </w:t>
       </w:r>
       <w:r>
         <w:rPr>
+          <w:rFonts w:ascii="MTSYN" w:eastAsia="MTSYN" w:hAnsi="Univers-Bold" w:cs="MTSYN" w:hint="eastAsia"/>
+          <w:sz w:val="20"/>
+          <w:szCs w:val="20"/>
+          <w:lang w:val="en-GB"/>
+        </w:rPr>
+        <w:t>≥</w:t>
+      </w:r>
+      <w:r>
+        <w:rPr>
+          <w:rFonts w:ascii="MTSYN" w:eastAsia="MTSYN" w:hAnsi="Univers-Bold" w:cs="MTSYN"/>
+          <w:sz w:val="20"/>
+          <w:szCs w:val="20"/>
+          <w:lang w:val="en-GB"/>
+        </w:rPr>
+        <w:t xml:space="preserve"> </w:t>
+      </w:r>
+      <w:r>
+        <w:rPr>
+          <w:rFonts w:ascii="MTMI" w:hAnsi="MTMI" w:cs="MTMI"/>
+          <w:i/>
+          <w:iCs/>
+          <w:sz w:val="20"/>
+          <w:szCs w:val="20"/>
+          <w:lang w:val="en-GB"/>
+        </w:rPr>
+        <w:t>j</w:t>
+      </w:r>
+    </w:p>
+    <w:p>
+      <w:pPr>
+        <w:autoSpaceDE w:val="0"/>
+        <w:autoSpaceDN w:val="0"/>
+        <w:adjustRightInd w:val="0"/>
+        <w:spacing w:after="0" w:line="240" w:lineRule="auto"/>
+        <w:rPr>
+          <w:rFonts w:ascii="MTMI" w:hAnsi="MTMI" w:cs="MTMI"/>
+          <w:i/>
+          <w:iCs/>
+          <w:sz w:val="20"/>
+          <w:szCs w:val="20"/>
+          <w:lang w:val="en-GB"/>
+        </w:rPr>
+      </w:pPr>
+      <w:r>
+        <w:rPr>
+          <w:rFonts w:ascii="TimesTen-Roman" w:eastAsia="TimesTen-Roman" w:hAnsi="Univers-Bold" w:cs="TimesTen-Roman"/>
+          <w:sz w:val="20"/>
+          <w:szCs w:val="20"/>
+          <w:lang w:val="en-GB"/>
+        </w:rPr>
+        <w:t>swap</w:t>
+      </w:r>
+      <w:r>
+        <w:rPr>
+          <w:rFonts w:ascii="MTMI" w:hAnsi="MTMI" w:cs="MTMI"/>
+          <w:i/>
+          <w:iCs/>
+          <w:sz w:val="20"/>
+          <w:szCs w:val="20"/>
+          <w:lang w:val="en-GB"/>
+        </w:rPr>
+        <w:t>(A</w:t>
+      </w:r>
+      <w:r>
+        <w:rPr>
+          <w:rFonts w:ascii="TimesTen-Roman" w:eastAsia="TimesTen-Roman" w:hAnsi="Univers-Bold" w:cs="TimesTen-Roman"/>
+          <w:sz w:val="20"/>
+          <w:szCs w:val="20"/>
+          <w:lang w:val="en-GB"/>
+        </w:rPr>
+        <w:t>[</w:t>
+      </w:r>
+      <w:proofErr w:type="spellStart"/>
+      <w:r>
+        <w:rPr>
+          <w:rFonts w:ascii="MTMI" w:hAnsi="MTMI" w:cs="MTMI"/>
+          <w:i/>
+          <w:iCs/>
+          <w:sz w:val="20"/>
+          <w:szCs w:val="20"/>
+          <w:lang w:val="en-GB"/>
+        </w:rPr>
+        <w:t>i</w:t>
+      </w:r>
+      <w:proofErr w:type="spellEnd"/>
+      <w:r>
+        <w:rPr>
+          <w:rFonts w:ascii="TimesTen-Roman" w:eastAsia="TimesTen-Roman" w:hAnsi="Univers-Bold" w:cs="TimesTen-Roman"/>
+          <w:sz w:val="20"/>
+          <w:szCs w:val="20"/>
+          <w:lang w:val="en-GB"/>
+        </w:rPr>
+        <w:t>]</w:t>
+      </w:r>
+      <w:r>
+        <w:rPr>
+          <w:rFonts w:ascii="MTMI" w:hAnsi="MTMI" w:cs="MTMI"/>
+          <w:i/>
+          <w:iCs/>
+          <w:sz w:val="20"/>
+          <w:szCs w:val="20"/>
+          <w:lang w:val="en-GB"/>
+        </w:rPr>
+        <w:t>, A</w:t>
+      </w:r>
+      <w:r>
+        <w:rPr>
+          <w:rFonts w:ascii="TimesTen-Roman" w:eastAsia="TimesTen-Roman" w:hAnsi="Univers-Bold" w:cs="TimesTen-Roman"/>
+          <w:sz w:val="20"/>
+          <w:szCs w:val="20"/>
+          <w:lang w:val="en-GB"/>
+        </w:rPr>
+        <w:t>[</w:t>
+      </w:r>
+      <w:r>
+        <w:rPr>
           <w:rFonts w:ascii="MTMI" w:hAnsi="MTMI" w:cs="MTMI"/>
           <w:i/>
           <w:iCs/>
@@ -10789,11 +11156,664 @@
       </w:r>
       <w:r>
         <w:rPr>
+          <w:rFonts w:ascii="TimesTen-Roman" w:eastAsia="TimesTen-Roman" w:hAnsi="Univers-Bold" w:cs="TimesTen-Roman"/>
+          <w:sz w:val="20"/>
+          <w:szCs w:val="20"/>
+          <w:lang w:val="en-GB"/>
+        </w:rPr>
+        <w:t>]</w:t>
+      </w:r>
+      <w:r>
+        <w:rPr>
+          <w:rFonts w:ascii="MTMI" w:hAnsi="MTMI" w:cs="MTMI"/>
+          <w:i/>
+          <w:iCs/>
+          <w:sz w:val="20"/>
+          <w:szCs w:val="20"/>
+          <w:lang w:val="en-GB"/>
+        </w:rPr>
+        <w:t xml:space="preserve">) </w:t>
+      </w:r>
+      <w:r>
+        <w:rPr>
+          <w:rFonts w:ascii="TimesTen-Roman" w:eastAsia="TimesTen-Roman" w:hAnsi="Univers-Bold" w:cs="TimesTen-Roman"/>
+          <w:sz w:val="20"/>
+          <w:szCs w:val="20"/>
+          <w:lang w:val="en-GB"/>
+        </w:rPr>
+        <w:t xml:space="preserve">//undo last swap when </w:t>
+      </w:r>
+      <w:proofErr w:type="spellStart"/>
+      <w:r>
+        <w:rPr>
+          <w:rFonts w:ascii="MTMI" w:hAnsi="MTMI" w:cs="MTMI"/>
+          <w:i/>
+          <w:iCs/>
+          <w:sz w:val="20"/>
+          <w:szCs w:val="20"/>
+          <w:lang w:val="en-GB"/>
+        </w:rPr>
+        <w:t>i</w:t>
+      </w:r>
+      <w:proofErr w:type="spellEnd"/>
+      <w:r>
+        <w:rPr>
+          <w:rFonts w:ascii="MTMI" w:hAnsi="MTMI" w:cs="MTMI"/>
+          <w:i/>
+          <w:iCs/>
+          <w:sz w:val="20"/>
+          <w:szCs w:val="20"/>
+          <w:lang w:val="en-GB"/>
+        </w:rPr>
+        <w:t xml:space="preserve"> </w:t>
+      </w:r>
+      <w:r>
+        <w:rPr>
           <w:rFonts w:ascii="MTSYN" w:eastAsia="MTSYN" w:hAnsi="Univers-Bold" w:cs="MTSYN" w:hint="eastAsia"/>
           <w:sz w:val="20"/>
           <w:szCs w:val="20"/>
           <w:lang w:val="en-GB"/>
         </w:rPr>
+        <w:t>≥</w:t>
+      </w:r>
+      <w:r>
+        <w:rPr>
+          <w:rFonts w:ascii="MTSYN" w:eastAsia="MTSYN" w:hAnsi="Univers-Bold" w:cs="MTSYN"/>
+          <w:sz w:val="20"/>
+          <w:szCs w:val="20"/>
+          <w:lang w:val="en-GB"/>
+        </w:rPr>
+        <w:t xml:space="preserve"> </w:t>
+      </w:r>
+      <w:r>
+        <w:rPr>
+          <w:rFonts w:ascii="MTMI" w:hAnsi="MTMI" w:cs="MTMI"/>
+          <w:i/>
+          <w:iCs/>
+          <w:sz w:val="20"/>
+          <w:szCs w:val="20"/>
+          <w:lang w:val="en-GB"/>
+        </w:rPr>
+        <w:t>j</w:t>
+      </w:r>
+    </w:p>
+    <w:p>
+      <w:pPr>
+        <w:rPr>
+          <w:rFonts w:ascii="TimesTen-Roman" w:eastAsia="TimesTen-Roman" w:hAnsi="Univers-Bold" w:cs="TimesTen-Roman"/>
+          <w:sz w:val="20"/>
+          <w:szCs w:val="20"/>
+          <w:lang w:val="en-GB"/>
+        </w:rPr>
+      </w:pPr>
+      <w:r>
+        <w:rPr>
+          <w:rFonts w:ascii="TimesTen-Roman" w:eastAsia="TimesTen-Roman" w:hAnsi="Univers-Bold" w:cs="TimesTen-Roman"/>
+          <w:sz w:val="20"/>
+          <w:szCs w:val="20"/>
+          <w:lang w:val="en-GB"/>
+        </w:rPr>
+        <w:t>swap</w:t>
+      </w:r>
+      <w:r>
+        <w:rPr>
+          <w:rFonts w:ascii="MTMI" w:hAnsi="MTMI" w:cs="MTMI"/>
+          <w:i/>
+          <w:iCs/>
+          <w:sz w:val="20"/>
+          <w:szCs w:val="20"/>
+          <w:lang w:val="en-GB"/>
+        </w:rPr>
+        <w:t>(A</w:t>
+      </w:r>
+      <w:r>
+        <w:rPr>
+          <w:rFonts w:ascii="TimesTen-Roman" w:eastAsia="TimesTen-Roman" w:hAnsi="Univers-Bold" w:cs="TimesTen-Roman"/>
+          <w:sz w:val="20"/>
+          <w:szCs w:val="20"/>
+          <w:lang w:val="en-GB"/>
+        </w:rPr>
+        <w:t>[</w:t>
+      </w:r>
+      <w:r>
+        <w:rPr>
+          <w:rFonts w:ascii="MTMI" w:hAnsi="MTMI" w:cs="MTMI"/>
+          <w:i/>
+          <w:iCs/>
+          <w:sz w:val="20"/>
+          <w:szCs w:val="20"/>
+          <w:lang w:val="en-GB"/>
+        </w:rPr>
+        <w:t>l</w:t>
+      </w:r>
+      <w:r>
+        <w:rPr>
+          <w:rFonts w:ascii="TimesTen-Roman" w:eastAsia="TimesTen-Roman" w:hAnsi="Univers-Bold" w:cs="TimesTen-Roman"/>
+          <w:sz w:val="20"/>
+          <w:szCs w:val="20"/>
+          <w:lang w:val="en-GB"/>
+        </w:rPr>
+        <w:t>]</w:t>
+      </w:r>
+      <w:r>
+        <w:rPr>
+          <w:rFonts w:ascii="MTMI" w:hAnsi="MTMI" w:cs="MTMI"/>
+          <w:i/>
+          <w:iCs/>
+          <w:sz w:val="20"/>
+          <w:szCs w:val="20"/>
+          <w:lang w:val="en-GB"/>
+        </w:rPr>
+        <w:t>, A</w:t>
+      </w:r>
+      <w:r>
+        <w:rPr>
+          <w:rFonts w:ascii="TimesTen-Roman" w:eastAsia="TimesTen-Roman" w:hAnsi="Univers-Bold" w:cs="TimesTen-Roman"/>
+          <w:sz w:val="20"/>
+          <w:szCs w:val="20"/>
+          <w:lang w:val="en-GB"/>
+        </w:rPr>
+        <w:t>[</w:t>
+      </w:r>
+      <w:r>
+        <w:rPr>
+          <w:rFonts w:ascii="TimesTen-Roman" w:eastAsia="TimesTen-Roman" w:hAnsi="Univers-Bold" w:cs="TimesTen-Roman"/>
+          <w:sz w:val="20"/>
+          <w:szCs w:val="20"/>
+          <w:lang w:val="en-GB"/>
+        </w:rPr>
+        <w:t>j])</w:t>
+      </w:r>
+    </w:p>
+    <w:p>
+      <w:pPr>
+        <w:rPr>
+          <w:rFonts w:ascii="TimesTen-Roman" w:eastAsia="TimesTen-Roman" w:hAnsi="Univers-Bold" w:cs="TimesTen-Roman"/>
+          <w:sz w:val="20"/>
+          <w:szCs w:val="20"/>
+          <w:lang w:val="en-GB"/>
+        </w:rPr>
+      </w:pPr>
+      <w:r>
+        <w:rPr>
+          <w:rFonts w:ascii="TimesTen-Roman" w:eastAsia="TimesTen-Roman" w:hAnsi="Univers-Bold" w:cs="TimesTen-Roman"/>
+          <w:sz w:val="20"/>
+          <w:szCs w:val="20"/>
+          <w:lang w:val="en-GB"/>
+        </w:rPr>
+        <w:t>return j;</w:t>
+      </w:r>
+    </w:p>
+    <w:p>
+      <w:pPr>
+        <w:rPr>
+          <w:rFonts w:ascii="TimesTen-Roman" w:eastAsia="TimesTen-Roman" w:hAnsi="Univers-Bold" w:cs="TimesTen-Roman"/>
+          <w:sz w:val="20"/>
+          <w:szCs w:val="20"/>
+          <w:lang w:val="en-GB"/>
+        </w:rPr>
+      </w:pPr>
+    </w:p>
+    <w:p>
+      <w:pPr>
+        <w:rPr>
+          <w:rFonts w:ascii="TimesTen-Roman" w:eastAsia="TimesTen-Roman" w:hAnsi="Univers-Bold" w:cs="TimesTen-Roman"/>
+          <w:sz w:val="20"/>
+          <w:szCs w:val="20"/>
+          <w:lang w:val="en-GB"/>
+        </w:rPr>
+      </w:pPr>
+    </w:p>
+    <w:p>
+      <w:pPr>
+        <w:autoSpaceDE w:val="0"/>
+        <w:autoSpaceDN w:val="0"/>
+        <w:adjustRightInd w:val="0"/>
+        <w:spacing w:after="0" w:line="240" w:lineRule="auto"/>
+        <w:rPr>
+          <w:rFonts w:ascii="MTMI" w:hAnsi="MTMI" w:cs="MTMI"/>
+          <w:i/>
+          <w:iCs/>
+          <w:sz w:val="20"/>
+          <w:szCs w:val="20"/>
+          <w:lang w:val="en-GB"/>
+        </w:rPr>
+      </w:pPr>
+      <w:r>
+        <w:rPr>
+          <w:rFonts w:ascii="Univers-Bold" w:hAnsi="Univers-Bold" w:cs="Univers-Bold"/>
+          <w:b/>
+          <w:bCs/>
+          <w:sz w:val="20"/>
+          <w:szCs w:val="20"/>
+          <w:lang w:val="en-GB"/>
+        </w:rPr>
+        <w:t xml:space="preserve">ALGORITHM </w:t>
+      </w:r>
+      <w:r>
+        <w:rPr>
+          <w:rFonts w:ascii="TimesTen-Italic" w:hAnsi="TimesTen-Italic" w:cs="TimesTen-Italic"/>
+          <w:i/>
+          <w:iCs/>
+          <w:sz w:val="20"/>
+          <w:szCs w:val="20"/>
+          <w:lang w:val="en-GB"/>
+        </w:rPr>
+        <w:t>LomutoPartition</w:t>
+      </w:r>
+      <w:r>
+        <w:rPr>
+          <w:rFonts w:ascii="MTMI" w:hAnsi="MTMI" w:cs="MTMI"/>
+          <w:i/>
+          <w:iCs/>
+          <w:sz w:val="20"/>
+          <w:szCs w:val="20"/>
+          <w:lang w:val="en-GB"/>
+        </w:rPr>
+        <w:t>(A</w:t>
+      </w:r>
+      <w:r>
+        <w:rPr>
+          <w:rFonts w:ascii="TimesTen-Roman" w:eastAsia="TimesTen-Roman" w:hAnsi="Univers-Bold" w:cs="TimesTen-Roman"/>
+          <w:sz w:val="20"/>
+          <w:szCs w:val="20"/>
+          <w:lang w:val="en-GB"/>
+        </w:rPr>
+        <w:t>[</w:t>
+      </w:r>
+      <w:r>
+        <w:rPr>
+          <w:rFonts w:ascii="MTMI" w:hAnsi="MTMI" w:cs="MTMI"/>
+          <w:i/>
+          <w:iCs/>
+          <w:sz w:val="20"/>
+          <w:szCs w:val="20"/>
+          <w:lang w:val="en-GB"/>
+        </w:rPr>
+        <w:t>l..r</w:t>
+      </w:r>
+      <w:r>
+        <w:rPr>
+          <w:rFonts w:ascii="TimesTen-Roman" w:eastAsia="TimesTen-Roman" w:hAnsi="Univers-Bold" w:cs="TimesTen-Roman"/>
+          <w:sz w:val="20"/>
+          <w:szCs w:val="20"/>
+          <w:lang w:val="en-GB"/>
+        </w:rPr>
+        <w:t>]</w:t>
+      </w:r>
+      <w:r>
+        <w:rPr>
+          <w:rFonts w:ascii="MTMI" w:hAnsi="MTMI" w:cs="MTMI"/>
+          <w:i/>
+          <w:iCs/>
+          <w:sz w:val="20"/>
+          <w:szCs w:val="20"/>
+          <w:lang w:val="en-GB"/>
+        </w:rPr>
+        <w:t>)</w:t>
+      </w:r>
+    </w:p>
+    <w:p>
+      <w:pPr>
+        <w:autoSpaceDE w:val="0"/>
+        <w:autoSpaceDN w:val="0"/>
+        <w:adjustRightInd w:val="0"/>
+        <w:spacing w:after="0" w:line="240" w:lineRule="auto"/>
+        <w:rPr>
+          <w:rFonts w:ascii="TimesTen-Roman" w:eastAsia="TimesTen-Roman" w:hAnsi="Univers-Bold" w:cs="TimesTen-Roman"/>
+          <w:sz w:val="20"/>
+          <w:szCs w:val="20"/>
+          <w:lang w:val="en-GB"/>
+        </w:rPr>
+      </w:pPr>
+      <w:r>
+        <w:rPr>
+          <w:rFonts w:ascii="TimesTen-Roman" w:eastAsia="TimesTen-Roman" w:hAnsi="Univers-Bold" w:cs="TimesTen-Roman"/>
+          <w:sz w:val="20"/>
+          <w:szCs w:val="20"/>
+          <w:lang w:val="en-GB"/>
+        </w:rPr>
+        <w:t>//Partitions subarray by Lomuto</w:t>
+      </w:r>
+      <w:r>
+        <w:rPr>
+          <w:rFonts w:ascii="TimesTen-Roman" w:eastAsia="TimesTen-Roman" w:hAnsi="Univers-Bold" w:cs="TimesTen-Roman" w:hint="eastAsia"/>
+          <w:sz w:val="20"/>
+          <w:szCs w:val="20"/>
+          <w:lang w:val="en-GB"/>
+        </w:rPr>
+        <w:t>’</w:t>
+      </w:r>
+      <w:r>
+        <w:rPr>
+          <w:rFonts w:ascii="TimesTen-Roman" w:eastAsia="TimesTen-Roman" w:hAnsi="Univers-Bold" w:cs="TimesTen-Roman"/>
+          <w:sz w:val="20"/>
+          <w:szCs w:val="20"/>
+          <w:lang w:val="en-GB"/>
+        </w:rPr>
+        <w:t>s algorithm using first element as pivot</w:t>
+      </w:r>
+    </w:p>
+    <w:p>
+      <w:pPr>
+        <w:autoSpaceDE w:val="0"/>
+        <w:autoSpaceDN w:val="0"/>
+        <w:adjustRightInd w:val="0"/>
+        <w:spacing w:after="0" w:line="240" w:lineRule="auto"/>
+        <w:rPr>
+          <w:rFonts w:ascii="TimesTen-Roman" w:eastAsia="TimesTen-Roman" w:hAnsi="Univers-Bold" w:cs="TimesTen-Roman"/>
+          <w:sz w:val="20"/>
+          <w:szCs w:val="20"/>
+          <w:lang w:val="en-GB"/>
+        </w:rPr>
+      </w:pPr>
+      <w:r>
+        <w:rPr>
+          <w:rFonts w:ascii="TimesTen-Roman" w:eastAsia="TimesTen-Roman" w:hAnsi="Univers-Bold" w:cs="TimesTen-Roman"/>
+          <w:sz w:val="20"/>
+          <w:szCs w:val="20"/>
+          <w:lang w:val="en-GB"/>
+        </w:rPr>
+        <w:t xml:space="preserve">//Input: A subarray </w:t>
+      </w:r>
+      <w:r>
+        <w:rPr>
+          <w:rFonts w:ascii="MTMI" w:hAnsi="MTMI" w:cs="MTMI"/>
+          <w:i/>
+          <w:iCs/>
+          <w:sz w:val="20"/>
+          <w:szCs w:val="20"/>
+          <w:lang w:val="en-GB"/>
+        </w:rPr>
+        <w:t>A</w:t>
+      </w:r>
+      <w:r>
+        <w:rPr>
+          <w:rFonts w:ascii="TimesTen-Roman" w:eastAsia="TimesTen-Roman" w:hAnsi="Univers-Bold" w:cs="TimesTen-Roman"/>
+          <w:sz w:val="20"/>
+          <w:szCs w:val="20"/>
+          <w:lang w:val="en-GB"/>
+        </w:rPr>
+        <w:t>[</w:t>
+      </w:r>
+      <w:r>
+        <w:rPr>
+          <w:rFonts w:ascii="MTMI" w:hAnsi="MTMI" w:cs="MTMI"/>
+          <w:i/>
+          <w:iCs/>
+          <w:sz w:val="20"/>
+          <w:szCs w:val="20"/>
+          <w:lang w:val="en-GB"/>
+        </w:rPr>
+        <w:t>l..r</w:t>
+      </w:r>
+      <w:r>
+        <w:rPr>
+          <w:rFonts w:ascii="TimesTen-Roman" w:eastAsia="TimesTen-Roman" w:hAnsi="Univers-Bold" w:cs="TimesTen-Roman"/>
+          <w:sz w:val="20"/>
+          <w:szCs w:val="20"/>
+          <w:lang w:val="en-GB"/>
+        </w:rPr>
+        <w:t xml:space="preserve">] of array </w:t>
+      </w:r>
+      <w:r>
+        <w:rPr>
+          <w:rFonts w:ascii="MTMI" w:hAnsi="MTMI" w:cs="MTMI"/>
+          <w:i/>
+          <w:iCs/>
+          <w:sz w:val="20"/>
+          <w:szCs w:val="20"/>
+          <w:lang w:val="en-GB"/>
+        </w:rPr>
+        <w:t>A</w:t>
+      </w:r>
+      <w:r>
+        <w:rPr>
+          <w:rFonts w:ascii="TimesTen-Roman" w:eastAsia="TimesTen-Roman" w:hAnsi="Univers-Bold" w:cs="TimesTen-Roman"/>
+          <w:sz w:val="20"/>
+          <w:szCs w:val="20"/>
+          <w:lang w:val="en-GB"/>
+        </w:rPr>
+        <w:t>[0</w:t>
+      </w:r>
+      <w:r>
+        <w:rPr>
+          <w:rFonts w:ascii="MTMI" w:hAnsi="MTMI" w:cs="MTMI"/>
+          <w:i/>
+          <w:iCs/>
+          <w:sz w:val="20"/>
+          <w:szCs w:val="20"/>
+          <w:lang w:val="en-GB"/>
+        </w:rPr>
+        <w:t xml:space="preserve">..n </w:t>
+      </w:r>
+      <w:r>
+        <w:rPr>
+          <w:rFonts w:ascii="MTSYN" w:eastAsia="MTSYN" w:hAnsi="Univers-Bold" w:cs="MTSYN" w:hint="eastAsia"/>
+          <w:sz w:val="20"/>
+          <w:szCs w:val="20"/>
+          <w:lang w:val="en-GB"/>
+        </w:rPr>
+        <w:t>−</w:t>
+      </w:r>
+      <w:r>
+        <w:rPr>
+          <w:rFonts w:ascii="MTSYN" w:eastAsia="MTSYN" w:hAnsi="Univers-Bold" w:cs="MTSYN"/>
+          <w:sz w:val="20"/>
+          <w:szCs w:val="20"/>
+          <w:lang w:val="en-GB"/>
+        </w:rPr>
+        <w:t xml:space="preserve"> </w:t>
+      </w:r>
+      <w:r>
+        <w:rPr>
+          <w:rFonts w:ascii="TimesTen-Roman" w:eastAsia="TimesTen-Roman" w:hAnsi="Univers-Bold" w:cs="TimesTen-Roman"/>
+          <w:sz w:val="20"/>
+          <w:szCs w:val="20"/>
+          <w:lang w:val="en-GB"/>
+        </w:rPr>
+        <w:t>1]</w:t>
+      </w:r>
+      <w:r>
+        <w:rPr>
+          <w:rFonts w:ascii="MTMI" w:hAnsi="MTMI" w:cs="MTMI"/>
+          <w:i/>
+          <w:iCs/>
+          <w:sz w:val="20"/>
+          <w:szCs w:val="20"/>
+          <w:lang w:val="en-GB"/>
+        </w:rPr>
+        <w:t xml:space="preserve">, </w:t>
+      </w:r>
+      <w:r>
+        <w:rPr>
+          <w:rFonts w:ascii="TimesTen-Roman" w:eastAsia="TimesTen-Roman" w:hAnsi="Univers-Bold" w:cs="TimesTen-Roman"/>
+          <w:sz w:val="20"/>
+          <w:szCs w:val="20"/>
+          <w:lang w:val="en-GB"/>
+        </w:rPr>
+        <w:t>defined by its left and right</w:t>
+      </w:r>
+    </w:p>
+    <w:p>
+      <w:pPr>
+        <w:autoSpaceDE w:val="0"/>
+        <w:autoSpaceDN w:val="0"/>
+        <w:adjustRightInd w:val="0"/>
+        <w:spacing w:after="0" w:line="240" w:lineRule="auto"/>
+        <w:rPr>
+          <w:rFonts w:ascii="MTMI" w:hAnsi="MTMI" w:cs="MTMI"/>
+          <w:i/>
+          <w:iCs/>
+          <w:sz w:val="20"/>
+          <w:szCs w:val="20"/>
+          <w:lang w:val="en-GB"/>
+        </w:rPr>
+      </w:pPr>
+      <w:r>
+        <w:rPr>
+          <w:rFonts w:ascii="TimesTen-Roman" w:eastAsia="TimesTen-Roman" w:hAnsi="Univers-Bold" w:cs="TimesTen-Roman"/>
+          <w:sz w:val="20"/>
+          <w:szCs w:val="20"/>
+          <w:lang w:val="en-GB"/>
+        </w:rPr>
+        <w:t xml:space="preserve">// indices </w:t>
+      </w:r>
+      <w:r>
+        <w:rPr>
+          <w:rFonts w:ascii="MTMI" w:hAnsi="MTMI" w:cs="MTMI"/>
+          <w:i/>
+          <w:iCs/>
+          <w:sz w:val="20"/>
+          <w:szCs w:val="20"/>
+          <w:lang w:val="en-GB"/>
+        </w:rPr>
+        <w:t xml:space="preserve">l </w:t>
+      </w:r>
+      <w:r>
+        <w:rPr>
+          <w:rFonts w:ascii="TimesTen-Roman" w:eastAsia="TimesTen-Roman" w:hAnsi="Univers-Bold" w:cs="TimesTen-Roman"/>
+          <w:sz w:val="20"/>
+          <w:szCs w:val="20"/>
+          <w:lang w:val="en-GB"/>
+        </w:rPr>
+        <w:t xml:space="preserve">and </w:t>
+      </w:r>
+      <w:r>
+        <w:rPr>
+          <w:rFonts w:ascii="MTMI" w:hAnsi="MTMI" w:cs="MTMI"/>
+          <w:i/>
+          <w:iCs/>
+          <w:sz w:val="20"/>
+          <w:szCs w:val="20"/>
+          <w:lang w:val="en-GB"/>
+        </w:rPr>
+        <w:t xml:space="preserve">r (l </w:t>
+      </w:r>
+      <w:r>
+        <w:rPr>
+          <w:rFonts w:ascii="MTSYN" w:eastAsia="MTSYN" w:hAnsi="Univers-Bold" w:cs="MTSYN" w:hint="eastAsia"/>
+          <w:sz w:val="20"/>
+          <w:szCs w:val="20"/>
+          <w:lang w:val="en-GB"/>
+        </w:rPr>
+        <w:t>≤</w:t>
+      </w:r>
+      <w:r>
+        <w:rPr>
+          <w:rFonts w:ascii="MTSYN" w:eastAsia="MTSYN" w:hAnsi="Univers-Bold" w:cs="MTSYN"/>
+          <w:sz w:val="20"/>
+          <w:szCs w:val="20"/>
+          <w:lang w:val="en-GB"/>
+        </w:rPr>
+        <w:t xml:space="preserve"> </w:t>
+      </w:r>
+      <w:r>
+        <w:rPr>
+          <w:rFonts w:ascii="MTMI" w:hAnsi="MTMI" w:cs="MTMI"/>
+          <w:i/>
+          <w:iCs/>
+          <w:sz w:val="20"/>
+          <w:szCs w:val="20"/>
+          <w:lang w:val="en-GB"/>
+        </w:rPr>
+        <w:t>r)</w:t>
+      </w:r>
+    </w:p>
+    <w:p>
+      <w:pPr>
+        <w:autoSpaceDE w:val="0"/>
+        <w:autoSpaceDN w:val="0"/>
+        <w:adjustRightInd w:val="0"/>
+        <w:spacing w:after="0" w:line="240" w:lineRule="auto"/>
+        <w:rPr>
+          <w:rFonts w:ascii="TimesTen-Roman" w:eastAsia="TimesTen-Roman" w:hAnsi="Univers-Bold" w:cs="TimesTen-Roman"/>
+          <w:sz w:val="20"/>
+          <w:szCs w:val="20"/>
+          <w:lang w:val="en-GB"/>
+        </w:rPr>
+      </w:pPr>
+      <w:r>
+        <w:rPr>
+          <w:rFonts w:ascii="TimesTen-Roman" w:eastAsia="TimesTen-Roman" w:hAnsi="Univers-Bold" w:cs="TimesTen-Roman"/>
+          <w:sz w:val="20"/>
+          <w:szCs w:val="20"/>
+          <w:lang w:val="en-GB"/>
+        </w:rPr>
+        <w:t xml:space="preserve">//Output: Partition of </w:t>
+      </w:r>
+      <w:r>
+        <w:rPr>
+          <w:rFonts w:ascii="MTMI" w:hAnsi="MTMI" w:cs="MTMI"/>
+          <w:i/>
+          <w:iCs/>
+          <w:sz w:val="20"/>
+          <w:szCs w:val="20"/>
+          <w:lang w:val="en-GB"/>
+        </w:rPr>
+        <w:t>A</w:t>
+      </w:r>
+      <w:r>
+        <w:rPr>
+          <w:rFonts w:ascii="TimesTen-Roman" w:eastAsia="TimesTen-Roman" w:hAnsi="Univers-Bold" w:cs="TimesTen-Roman"/>
+          <w:sz w:val="20"/>
+          <w:szCs w:val="20"/>
+          <w:lang w:val="en-GB"/>
+        </w:rPr>
+        <w:t>[</w:t>
+      </w:r>
+      <w:r>
+        <w:rPr>
+          <w:rFonts w:ascii="MTMI" w:hAnsi="MTMI" w:cs="MTMI"/>
+          <w:i/>
+          <w:iCs/>
+          <w:sz w:val="20"/>
+          <w:szCs w:val="20"/>
+          <w:lang w:val="en-GB"/>
+        </w:rPr>
+        <w:t>l..r</w:t>
+      </w:r>
+      <w:r>
+        <w:rPr>
+          <w:rFonts w:ascii="TimesTen-Roman" w:eastAsia="TimesTen-Roman" w:hAnsi="Univers-Bold" w:cs="TimesTen-Roman"/>
+          <w:sz w:val="20"/>
+          <w:szCs w:val="20"/>
+          <w:lang w:val="en-GB"/>
+        </w:rPr>
+        <w:t>] and the new position of the pivot</w:t>
+      </w:r>
+    </w:p>
+    <w:p>
+      <w:pPr>
+        <w:autoSpaceDE w:val="0"/>
+        <w:autoSpaceDN w:val="0"/>
+        <w:adjustRightInd w:val="0"/>
+        <w:spacing w:after="0" w:line="240" w:lineRule="auto"/>
+        <w:rPr>
+          <w:rFonts w:ascii="TimesTen-Roman" w:eastAsia="TimesTen-Roman" w:hAnsi="Univers-Bold" w:cs="TimesTen-Roman"/>
+          <w:sz w:val="20"/>
+          <w:szCs w:val="20"/>
+          <w:lang w:val="en-GB"/>
+        </w:rPr>
+      </w:pPr>
+      <w:r>
+        <w:rPr>
+          <w:rFonts w:ascii="MTMI" w:hAnsi="MTMI" w:cs="MTMI"/>
+          <w:i/>
+          <w:iCs/>
+          <w:sz w:val="20"/>
+          <w:szCs w:val="20"/>
+          <w:lang w:val="en-GB"/>
+        </w:rPr>
+        <w:t>p</w:t>
+      </w:r>
+      <w:r>
+        <w:rPr>
+          <w:rFonts w:ascii="MTSYN" w:eastAsia="MTSYN" w:hAnsi="Univers-Bold" w:cs="MTSYN" w:hint="eastAsia"/>
+          <w:sz w:val="20"/>
+          <w:szCs w:val="20"/>
+          <w:lang w:val="en-GB"/>
+        </w:rPr>
         <w:t>←</w:t>
       </w:r>
       <w:r>
@@ -10805,7 +11825,63 @@
           <w:szCs w:val="20"/>
           <w:lang w:val="en-GB"/>
         </w:rPr>
-        <w:t xml:space="preserve">j </w:t>
+        <w:t>A</w:t>
+      </w:r>
+      <w:r>
+        <w:rPr>
+          <w:rFonts w:ascii="TimesTen-Roman" w:eastAsia="TimesTen-Roman" w:hAnsi="Univers-Bold" w:cs="TimesTen-Roman"/>
+          <w:sz w:val="20"/>
+          <w:szCs w:val="20"/>
+          <w:lang w:val="en-GB"/>
+        </w:rPr>
+        <w:t>[</w:t>
+      </w:r>
+      <w:r>
+        <w:rPr>
+          <w:rFonts w:ascii="MTMI" w:hAnsi="MTMI" w:cs="MTMI"/>
+          <w:i/>
+          <w:iCs/>
+          <w:sz w:val="20"/>
+          <w:szCs w:val="20"/>
+          <w:lang w:val="en-GB"/>
+        </w:rPr>
+        <w:t>l</w:t>
+      </w:r>
+      <w:r>
+        <w:rPr>
+          <w:rFonts w:ascii="TimesTen-Roman" w:eastAsia="TimesTen-Roman" w:hAnsi="Univers-Bold" w:cs="TimesTen-Roman"/>
+          <w:sz w:val="20"/>
+          <w:szCs w:val="20"/>
+          <w:lang w:val="en-GB"/>
+        </w:rPr>
+        <w:t>]</w:t>
+      </w:r>
+    </w:p>
+    <w:p>
+      <w:pPr>
+        <w:autoSpaceDE w:val="0"/>
+        <w:autoSpaceDN w:val="0"/>
+        <w:adjustRightInd w:val="0"/>
+        <w:spacing w:after="0" w:line="240" w:lineRule="auto"/>
+        <w:rPr>
+          <w:rFonts w:ascii="MTMI" w:hAnsi="MTMI" w:cs="MTMI"/>
+          <w:i/>
+          <w:iCs/>
+          <w:sz w:val="20"/>
+          <w:szCs w:val="20"/>
+          <w:lang w:val="en-GB"/>
+        </w:rPr>
+      </w:pPr>
+      <w:r>
+        <w:rPr>
+          <w:rFonts w:ascii="MTMI" w:hAnsi="MTMI" w:cs="MTMI"/>
+          <w:i/>
+          <w:iCs/>
+          <w:sz w:val="20"/>
+          <w:szCs w:val="20"/>
+          <w:lang w:val="en-GB"/>
+        </w:rPr>
+        <w:t xml:space="preserve">s </w:t>
       </w:r>
       <w:r>
         <w:rPr>
@@ -10814,27 +11890,26 @@
           <w:szCs w:val="20"/>
           <w:lang w:val="en-GB"/>
         </w:rPr>
-        <w:t>−</w:t>
-      </w:r>
-      <w:r>
-        <w:rPr>
-          <w:rFonts w:ascii="MTSYN" w:eastAsia="MTSYN" w:hAnsi="Univers-Bold" w:cs="MTSYN"/>
-          <w:sz w:val="20"/>
-          <w:szCs w:val="20"/>
-          <w:lang w:val="en-GB"/>
-        </w:rPr>
-        <w:t xml:space="preserve"> </w:t>
-      </w:r>
-      <w:r>
-        <w:rPr>
-          <w:rFonts w:ascii="TimesTen-Roman" w:eastAsia="TimesTen-Roman" w:hAnsi="Univers-Bold" w:cs="TimesTen-Roman"/>
-          <w:sz w:val="20"/>
-          <w:szCs w:val="20"/>
-          <w:lang w:val="en-GB"/>
-        </w:rPr>
-        <w:t xml:space="preserve">1 </w:t>
-      </w:r>
-      <w:r>
+        <w:t>←</w:t>
+      </w:r>
+      <w:r>
+        <w:rPr>
+          <w:rFonts w:ascii="MTMI" w:hAnsi="MTMI" w:cs="MTMI"/>
+          <w:i/>
+          <w:iCs/>
+          <w:sz w:val="20"/>
+          <w:szCs w:val="20"/>
+          <w:lang w:val="en-GB"/>
+        </w:rPr>
+        <w:t>l</w:t>
+      </w:r>
+    </w:p>
+    <w:p>
+      <w:pPr>
+        <w:autoSpaceDE w:val="0"/>
+        <w:autoSpaceDN w:val="0"/>
+        <w:adjustRightInd w:val="0"/>
+        <w:spacing w:after="0" w:line="240" w:lineRule="auto"/>
         <w:rPr>
           <w:rFonts w:ascii="TimesTen-Bold" w:hAnsi="TimesTen-Bold" w:cs="TimesTen-Bold"/>
           <w:b/>
@@ -10843,225 +11918,7 @@
           <w:szCs w:val="20"/>
           <w:lang w:val="en-GB"/>
         </w:rPr>
-        <w:t xml:space="preserve">until </w:t>
-      </w:r>
-      <w:r>
-        <w:rPr>
-          <w:rFonts w:ascii="MTMI" w:hAnsi="MTMI" w:cs="MTMI"/>
-          <w:i/>
-          <w:iCs/>
-          <w:sz w:val="20"/>
-          <w:szCs w:val="20"/>
-          <w:lang w:val="en-GB"/>
-        </w:rPr>
-        <w:t>A</w:t>
-      </w:r>
-      <w:r>
-        <w:rPr>
-          <w:rFonts w:ascii="TimesTen-Roman" w:eastAsia="TimesTen-Roman" w:hAnsi="Univers-Bold" w:cs="TimesTen-Roman"/>
-          <w:sz w:val="20"/>
-          <w:szCs w:val="20"/>
-          <w:lang w:val="en-GB"/>
-        </w:rPr>
-        <w:t>[</w:t>
-      </w:r>
-      <w:r>
-        <w:rPr>
-          <w:rFonts w:ascii="MTMI" w:hAnsi="MTMI" w:cs="MTMI"/>
-          <w:i/>
-          <w:iCs/>
-          <w:sz w:val="20"/>
-          <w:szCs w:val="20"/>
-          <w:lang w:val="en-GB"/>
-        </w:rPr>
-        <w:t xml:space="preserve">j </w:t>
-      </w:r>
-      <w:r>
-        <w:rPr>
-          <w:rFonts w:ascii="TimesTen-Roman" w:eastAsia="TimesTen-Roman" w:hAnsi="Univers-Bold" w:cs="TimesTen-Roman"/>
-          <w:sz w:val="20"/>
-          <w:szCs w:val="20"/>
-          <w:lang w:val="en-GB"/>
-        </w:rPr>
-        <w:t>]</w:t>
-      </w:r>
-      <w:r>
-        <w:rPr>
-          <w:rFonts w:ascii="MTSYN" w:eastAsia="MTSYN" w:hAnsi="Univers-Bold" w:cs="MTSYN" w:hint="eastAsia"/>
-          <w:sz w:val="20"/>
-          <w:szCs w:val="20"/>
-          <w:lang w:val="en-GB"/>
-        </w:rPr>
-        <w:t>≤</w:t>
-      </w:r>
-      <w:r>
-        <w:rPr>
-          <w:rFonts w:ascii="MTSYN" w:eastAsia="MTSYN" w:hAnsi="Univers-Bold" w:cs="MTSYN"/>
-          <w:sz w:val="20"/>
-          <w:szCs w:val="20"/>
-          <w:lang w:val="en-GB"/>
-        </w:rPr>
-        <w:t xml:space="preserve"> </w:t>
-      </w:r>
-      <w:r>
-        <w:rPr>
-          <w:rFonts w:ascii="MTMI" w:hAnsi="MTMI" w:cs="MTMI"/>
-          <w:i/>
-          <w:iCs/>
-          <w:sz w:val="20"/>
-          <w:szCs w:val="20"/>
-          <w:lang w:val="en-GB"/>
-        </w:rPr>
-        <w:t>p</w:t>
-      </w:r>
-    </w:p>
-    <w:p>
-      <w:pPr>
-        <w:autoSpaceDE w:val="0"/>
-        <w:autoSpaceDN w:val="0"/>
-        <w:adjustRightInd w:val="0"/>
-        <w:spacing w:after="0" w:line="240" w:lineRule="auto"/>
-        <w:rPr>
-          <w:rFonts w:ascii="MTMI" w:hAnsi="MTMI" w:cs="MTMI"/>
-          <w:i/>
-          <w:iCs/>
-          <w:sz w:val="20"/>
-          <w:szCs w:val="20"/>
-          <w:lang w:val="en-GB"/>
-        </w:rPr>
-      </w:pPr>
-      <w:proofErr w:type="gramStart"/>
-      <w:r>
-        <w:rPr>
-          <w:rFonts w:ascii="TimesTen-Roman" w:eastAsia="TimesTen-Roman" w:hAnsi="Univers-Bold" w:cs="TimesTen-Roman"/>
-          <w:sz w:val="20"/>
-          <w:szCs w:val="20"/>
-          <w:lang w:val="en-GB"/>
-        </w:rPr>
-        <w:t>swap</w:t>
-      </w:r>
-      <w:r>
-        <w:rPr>
-          <w:rFonts w:ascii="MTMI" w:hAnsi="MTMI" w:cs="MTMI"/>
-          <w:i/>
-          <w:iCs/>
-          <w:sz w:val="20"/>
-          <w:szCs w:val="20"/>
-          <w:lang w:val="en-GB"/>
-        </w:rPr>
-        <w:t>(</w:t>
-      </w:r>
-      <w:proofErr w:type="gramEnd"/>
-      <w:r>
-        <w:rPr>
-          <w:rFonts w:ascii="MTMI" w:hAnsi="MTMI" w:cs="MTMI"/>
-          <w:i/>
-          <w:iCs/>
-          <w:sz w:val="20"/>
-          <w:szCs w:val="20"/>
-          <w:lang w:val="en-GB"/>
-        </w:rPr>
-        <w:t>A</w:t>
-      </w:r>
-      <w:r>
-        <w:rPr>
-          <w:rFonts w:ascii="TimesTen-Roman" w:eastAsia="TimesTen-Roman" w:hAnsi="Univers-Bold" w:cs="TimesTen-Roman"/>
-          <w:sz w:val="20"/>
-          <w:szCs w:val="20"/>
-          <w:lang w:val="en-GB"/>
-        </w:rPr>
-        <w:t>[</w:t>
-      </w:r>
-      <w:proofErr w:type="spellStart"/>
-      <w:r>
-        <w:rPr>
-          <w:rFonts w:ascii="MTMI" w:hAnsi="MTMI" w:cs="MTMI"/>
-          <w:i/>
-          <w:iCs/>
-          <w:sz w:val="20"/>
-          <w:szCs w:val="20"/>
-          <w:lang w:val="en-GB"/>
-        </w:rPr>
-        <w:t>i</w:t>
-      </w:r>
-      <w:proofErr w:type="spellEnd"/>
-      <w:r>
-        <w:rPr>
-          <w:rFonts w:ascii="TimesTen-Roman" w:eastAsia="TimesTen-Roman" w:hAnsi="Univers-Bold" w:cs="TimesTen-Roman"/>
-          <w:sz w:val="20"/>
-          <w:szCs w:val="20"/>
-          <w:lang w:val="en-GB"/>
-        </w:rPr>
-        <w:t>]</w:t>
-      </w:r>
-      <w:r>
-        <w:rPr>
-          <w:rFonts w:ascii="MTMI" w:hAnsi="MTMI" w:cs="MTMI"/>
-          <w:i/>
-          <w:iCs/>
-          <w:sz w:val="20"/>
-          <w:szCs w:val="20"/>
-          <w:lang w:val="en-GB"/>
-        </w:rPr>
-        <w:t>, A</w:t>
-      </w:r>
-      <w:r>
-        <w:rPr>
-          <w:rFonts w:ascii="TimesTen-Roman" w:eastAsia="TimesTen-Roman" w:hAnsi="Univers-Bold" w:cs="TimesTen-Roman"/>
-          <w:sz w:val="20"/>
-          <w:szCs w:val="20"/>
-          <w:lang w:val="en-GB"/>
-        </w:rPr>
-        <w:t>[</w:t>
-      </w:r>
-      <w:r>
-        <w:rPr>
-          <w:rFonts w:ascii="MTMI" w:hAnsi="MTMI" w:cs="MTMI"/>
-          <w:i/>
-          <w:iCs/>
-          <w:sz w:val="20"/>
-          <w:szCs w:val="20"/>
-          <w:lang w:val="en-GB"/>
-        </w:rPr>
-        <w:t xml:space="preserve">j </w:t>
-      </w:r>
-      <w:r>
-        <w:rPr>
-          <w:rFonts w:ascii="TimesTen-Roman" w:eastAsia="TimesTen-Roman" w:hAnsi="Univers-Bold" w:cs="TimesTen-Roman"/>
-          <w:sz w:val="20"/>
-          <w:szCs w:val="20"/>
-          <w:lang w:val="en-GB"/>
-        </w:rPr>
-        <w:t>]</w:t>
-      </w:r>
-      <w:r>
-        <w:rPr>
-          <w:rFonts w:ascii="MTMI" w:hAnsi="MTMI" w:cs="MTMI"/>
-          <w:i/>
-          <w:iCs/>
-          <w:sz w:val="20"/>
-          <w:szCs w:val="20"/>
-          <w:lang w:val="en-GB"/>
-        </w:rPr>
-        <w:t>)</w:t>
-      </w:r>
-    </w:p>
-    <w:p>
-      <w:pPr>
-        <w:autoSpaceDE w:val="0"/>
-        <w:autoSpaceDN w:val="0"/>
-        <w:adjustRightInd w:val="0"/>
-        <w:spacing w:after="0" w:line="240" w:lineRule="auto"/>
-        <w:rPr>
-          <w:rFonts w:ascii="MTMI" w:hAnsi="MTMI" w:cs="MTMI"/>
-          <w:i/>
-          <w:iCs/>
-          <w:sz w:val="20"/>
-          <w:szCs w:val="20"/>
-          <w:lang w:val="en-GB"/>
-        </w:rPr>
-      </w:pPr>
-      <w:proofErr w:type="gramStart"/>
+      </w:pPr>
       <w:r>
         <w:rPr>
           <w:rFonts w:ascii="TimesTen-Bold" w:hAnsi="TimesTen-Bold" w:cs="TimesTen-Bold"/>
@@ -11071,9 +11928,57 @@
           <w:szCs w:val="20"/>
           <w:lang w:val="en-GB"/>
         </w:rPr>
-        <w:t>until</w:t>
-      </w:r>
-      <w:proofErr w:type="gramEnd"/>
+        <w:t xml:space="preserve">for </w:t>
+      </w:r>
+      <w:r>
+        <w:rPr>
+          <w:rFonts w:ascii="MTMI" w:hAnsi="MTMI" w:cs="MTMI"/>
+          <w:i/>
+          <w:iCs/>
+          <w:sz w:val="20"/>
+          <w:szCs w:val="20"/>
+          <w:lang w:val="en-GB"/>
+        </w:rPr>
+        <w:t xml:space="preserve">i </w:t>
+      </w:r>
+      <w:r>
+        <w:rPr>
+          <w:rFonts w:ascii="MTSYN" w:eastAsia="MTSYN" w:hAnsi="Univers-Bold" w:cs="MTSYN" w:hint="eastAsia"/>
+          <w:sz w:val="20"/>
+          <w:szCs w:val="20"/>
+          <w:lang w:val="en-GB"/>
+        </w:rPr>
+        <w:t>←</w:t>
+      </w:r>
+      <w:r>
+        <w:rPr>
+          <w:rFonts w:ascii="MTMI" w:hAnsi="MTMI" w:cs="MTMI"/>
+          <w:i/>
+          <w:iCs/>
+          <w:sz w:val="20"/>
+          <w:szCs w:val="20"/>
+          <w:lang w:val="en-GB"/>
+        </w:rPr>
+        <w:t xml:space="preserve">l </w:t>
+      </w:r>
+      <w:r>
+        <w:rPr>
+          <w:rFonts w:ascii="MTSYN" w:eastAsia="MTSYN" w:hAnsi="Univers-Bold" w:cs="MTSYN"/>
+          <w:sz w:val="20"/>
+          <w:szCs w:val="20"/>
+          <w:lang w:val="en-GB"/>
+        </w:rPr>
+        <w:t xml:space="preserve">+ </w:t>
+      </w:r>
+      <w:r>
+        <w:rPr>
+          <w:rFonts w:ascii="TimesTen-Roman" w:eastAsia="TimesTen-Roman" w:hAnsi="Univers-Bold" w:cs="TimesTen-Roman"/>
+          <w:sz w:val="20"/>
+          <w:szCs w:val="20"/>
+          <w:lang w:val="en-GB"/>
+        </w:rPr>
+        <w:t xml:space="preserve">1 </w:t>
+      </w:r>
       <w:r>
         <w:rPr>
           <w:rFonts w:ascii="TimesTen-Bold" w:hAnsi="TimesTen-Bold" w:cs="TimesTen-Bold"/>
@@ -11083,952 +11988,20 @@
           <w:szCs w:val="20"/>
           <w:lang w:val="en-GB"/>
         </w:rPr>
-        <w:t xml:space="preserve"> </w:t>
-      </w:r>
-      <w:proofErr w:type="spellStart"/>
-      <w:r>
-        <w:rPr>
-          <w:rFonts w:ascii="MTMI" w:hAnsi="MTMI" w:cs="MTMI"/>
-          <w:i/>
-          <w:iCs/>
-          <w:sz w:val="20"/>
-          <w:szCs w:val="20"/>
-          <w:lang w:val="en-GB"/>
-        </w:rPr>
-        <w:t>i</w:t>
-      </w:r>
-      <w:proofErr w:type="spellEnd"/>
-      <w:r>
-        <w:rPr>
-          <w:rFonts w:ascii="MTMI" w:hAnsi="MTMI" w:cs="MTMI"/>
-          <w:i/>
-          <w:iCs/>
-          <w:sz w:val="20"/>
-          <w:szCs w:val="20"/>
-          <w:lang w:val="en-GB"/>
-        </w:rPr>
-        <w:t xml:space="preserve"> </w:t>
-      </w:r>
-      <w:r>
-        <w:rPr>
-          <w:rFonts w:ascii="MTSYN" w:eastAsia="MTSYN" w:hAnsi="Univers-Bold" w:cs="MTSYN" w:hint="eastAsia"/>
-          <w:sz w:val="20"/>
-          <w:szCs w:val="20"/>
-          <w:lang w:val="en-GB"/>
-        </w:rPr>
-        <w:t>≥</w:t>
-      </w:r>
-      <w:r>
-        <w:rPr>
-          <w:rFonts w:ascii="MTSYN" w:eastAsia="MTSYN" w:hAnsi="Univers-Bold" w:cs="MTSYN"/>
-          <w:sz w:val="20"/>
-          <w:szCs w:val="20"/>
-          <w:lang w:val="en-GB"/>
-        </w:rPr>
-        <w:t xml:space="preserve"> </w:t>
-      </w:r>
-      <w:r>
-        <w:rPr>
-          <w:rFonts w:ascii="MTMI" w:hAnsi="MTMI" w:cs="MTMI"/>
-          <w:i/>
-          <w:iCs/>
-          <w:sz w:val="20"/>
-          <w:szCs w:val="20"/>
-          <w:lang w:val="en-GB"/>
-        </w:rPr>
-        <w:t>j</w:t>
-      </w:r>
-    </w:p>
-    <w:p>
-      <w:pPr>
-        <w:autoSpaceDE w:val="0"/>
-        <w:autoSpaceDN w:val="0"/>
-        <w:adjustRightInd w:val="0"/>
-        <w:spacing w:after="0" w:line="240" w:lineRule="auto"/>
-        <w:rPr>
-          <w:rFonts w:ascii="MTMI" w:hAnsi="MTMI" w:cs="MTMI"/>
-          <w:i/>
-          <w:iCs/>
-          <w:sz w:val="20"/>
-          <w:szCs w:val="20"/>
-          <w:lang w:val="en-GB"/>
-        </w:rPr>
-      </w:pPr>
-      <w:proofErr w:type="gramStart"/>
-      <w:r>
-        <w:rPr>
-          <w:rFonts w:ascii="TimesTen-Roman" w:eastAsia="TimesTen-Roman" w:hAnsi="Univers-Bold" w:cs="TimesTen-Roman"/>
-          <w:sz w:val="20"/>
-          <w:szCs w:val="20"/>
-          <w:lang w:val="en-GB"/>
-        </w:rPr>
-        <w:t>swap</w:t>
-      </w:r>
-      <w:r>
-        <w:rPr>
-          <w:rFonts w:ascii="MTMI" w:hAnsi="MTMI" w:cs="MTMI"/>
-          <w:i/>
-          <w:iCs/>
-          <w:sz w:val="20"/>
-          <w:szCs w:val="20"/>
-          <w:lang w:val="en-GB"/>
-        </w:rPr>
-        <w:t>(</w:t>
-      </w:r>
-      <w:proofErr w:type="gramEnd"/>
-      <w:r>
-        <w:rPr>
-          <w:rFonts w:ascii="MTMI" w:hAnsi="MTMI" w:cs="MTMI"/>
-          <w:i/>
-          <w:iCs/>
-          <w:sz w:val="20"/>
-          <w:szCs w:val="20"/>
-          <w:lang w:val="en-GB"/>
-        </w:rPr>
-        <w:t>A</w:t>
-      </w:r>
-      <w:r>
-        <w:rPr>
-          <w:rFonts w:ascii="TimesTen-Roman" w:eastAsia="TimesTen-Roman" w:hAnsi="Univers-Bold" w:cs="TimesTen-Roman"/>
-          <w:sz w:val="20"/>
-          <w:szCs w:val="20"/>
-          <w:lang w:val="en-GB"/>
-        </w:rPr>
-        <w:t>[</w:t>
-      </w:r>
-      <w:proofErr w:type="spellStart"/>
-      <w:r>
-        <w:rPr>
-          <w:rFonts w:ascii="MTMI" w:hAnsi="MTMI" w:cs="MTMI"/>
-          <w:i/>
-          <w:iCs/>
-          <w:sz w:val="20"/>
-          <w:szCs w:val="20"/>
-          <w:lang w:val="en-GB"/>
-        </w:rPr>
-        <w:t>i</w:t>
-      </w:r>
-      <w:proofErr w:type="spellEnd"/>
-      <w:r>
-        <w:rPr>
-          <w:rFonts w:ascii="TimesTen-Roman" w:eastAsia="TimesTen-Roman" w:hAnsi="Univers-Bold" w:cs="TimesTen-Roman"/>
-          <w:sz w:val="20"/>
-          <w:szCs w:val="20"/>
-          <w:lang w:val="en-GB"/>
-        </w:rPr>
-        <w:t>]</w:t>
-      </w:r>
-      <w:r>
-        <w:rPr>
-          <w:rFonts w:ascii="MTMI" w:hAnsi="MTMI" w:cs="MTMI"/>
-          <w:i/>
-          <w:iCs/>
-          <w:sz w:val="20"/>
-          <w:szCs w:val="20"/>
-          <w:lang w:val="en-GB"/>
-        </w:rPr>
-        <w:t>, A</w:t>
-      </w:r>
-      <w:r>
-        <w:rPr>
-          <w:rFonts w:ascii="TimesTen-Roman" w:eastAsia="TimesTen-Roman" w:hAnsi="Univers-Bold" w:cs="TimesTen-Roman"/>
-          <w:sz w:val="20"/>
-          <w:szCs w:val="20"/>
-          <w:lang w:val="en-GB"/>
-        </w:rPr>
-        <w:t>[</w:t>
-      </w:r>
-      <w:r>
-        <w:rPr>
-          <w:rFonts w:ascii="MTMI" w:hAnsi="MTMI" w:cs="MTMI"/>
-          <w:i/>
-          <w:iCs/>
-          <w:sz w:val="20"/>
-          <w:szCs w:val="20"/>
-          <w:lang w:val="en-GB"/>
-        </w:rPr>
-        <w:t xml:space="preserve">j </w:t>
-      </w:r>
-      <w:r>
-        <w:rPr>
-          <w:rFonts w:ascii="TimesTen-Roman" w:eastAsia="TimesTen-Roman" w:hAnsi="Univers-Bold" w:cs="TimesTen-Roman"/>
-          <w:sz w:val="20"/>
-          <w:szCs w:val="20"/>
-          <w:lang w:val="en-GB"/>
-        </w:rPr>
-        <w:t>]</w:t>
-      </w:r>
-      <w:r>
-        <w:rPr>
-          <w:rFonts w:ascii="MTMI" w:hAnsi="MTMI" w:cs="MTMI"/>
-          <w:i/>
-          <w:iCs/>
-          <w:sz w:val="20"/>
-          <w:szCs w:val="20"/>
-          <w:lang w:val="en-GB"/>
-        </w:rPr>
-        <w:t xml:space="preserve">) </w:t>
-      </w:r>
-      <w:r>
-        <w:rPr>
-          <w:rFonts w:ascii="TimesTen-Roman" w:eastAsia="TimesTen-Roman" w:hAnsi="Univers-Bold" w:cs="TimesTen-Roman"/>
-          <w:sz w:val="20"/>
-          <w:szCs w:val="20"/>
-          <w:lang w:val="en-GB"/>
-        </w:rPr>
-        <w:t xml:space="preserve">//undo last swap when </w:t>
-      </w:r>
-      <w:proofErr w:type="spellStart"/>
-      <w:r>
-        <w:rPr>
-          <w:rFonts w:ascii="MTMI" w:hAnsi="MTMI" w:cs="MTMI"/>
-          <w:i/>
-          <w:iCs/>
-          <w:sz w:val="20"/>
-          <w:szCs w:val="20"/>
-          <w:lang w:val="en-GB"/>
-        </w:rPr>
-        <w:t>i</w:t>
-      </w:r>
-      <w:proofErr w:type="spellEnd"/>
-      <w:r>
-        <w:rPr>
-          <w:rFonts w:ascii="MTMI" w:hAnsi="MTMI" w:cs="MTMI"/>
-          <w:i/>
-          <w:iCs/>
-          <w:sz w:val="20"/>
-          <w:szCs w:val="20"/>
-          <w:lang w:val="en-GB"/>
-        </w:rPr>
-        <w:t xml:space="preserve"> </w:t>
-      </w:r>
-      <w:r>
-        <w:rPr>
-          <w:rFonts w:ascii="MTSYN" w:eastAsia="MTSYN" w:hAnsi="Univers-Bold" w:cs="MTSYN" w:hint="eastAsia"/>
-          <w:sz w:val="20"/>
-          <w:szCs w:val="20"/>
-          <w:lang w:val="en-GB"/>
-        </w:rPr>
-        <w:t>≥</w:t>
-      </w:r>
-      <w:r>
-        <w:rPr>
-          <w:rFonts w:ascii="MTSYN" w:eastAsia="MTSYN" w:hAnsi="Univers-Bold" w:cs="MTSYN"/>
-          <w:sz w:val="20"/>
-          <w:szCs w:val="20"/>
-          <w:lang w:val="en-GB"/>
-        </w:rPr>
-        <w:t xml:space="preserve"> </w:t>
-      </w:r>
-      <w:r>
-        <w:rPr>
-          <w:rFonts w:ascii="MTMI" w:hAnsi="MTMI" w:cs="MTMI"/>
-          <w:i/>
-          <w:iCs/>
-          <w:sz w:val="20"/>
-          <w:szCs w:val="20"/>
-          <w:lang w:val="en-GB"/>
-        </w:rPr>
-        <w:t>j</w:t>
-      </w:r>
-    </w:p>
-    <w:p>
-      <w:pPr>
-        <w:rPr>
-          <w:rFonts w:ascii="TimesTen-Roman" w:eastAsia="TimesTen-Roman" w:hAnsi="Univers-Bold" w:cs="TimesTen-Roman"/>
-          <w:sz w:val="20"/>
-          <w:szCs w:val="20"/>
-          <w:lang w:val="en-GB"/>
-        </w:rPr>
-      </w:pPr>
-      <w:proofErr w:type="gramStart"/>
-      <w:r>
-        <w:rPr>
-          <w:rFonts w:ascii="TimesTen-Roman" w:eastAsia="TimesTen-Roman" w:hAnsi="Univers-Bold" w:cs="TimesTen-Roman"/>
-          <w:sz w:val="20"/>
-          <w:szCs w:val="20"/>
-          <w:lang w:val="en-GB"/>
-        </w:rPr>
-        <w:t>swap</w:t>
-      </w:r>
-      <w:r>
-        <w:rPr>
-          <w:rFonts w:ascii="MTMI" w:hAnsi="MTMI" w:cs="MTMI"/>
-          <w:i/>
-          <w:iCs/>
-          <w:sz w:val="20"/>
-          <w:szCs w:val="20"/>
-          <w:lang w:val="en-GB"/>
-        </w:rPr>
-        <w:t>(</w:t>
-      </w:r>
-      <w:proofErr w:type="gramEnd"/>
-      <w:r>
-        <w:rPr>
-          <w:rFonts w:ascii="MTMI" w:hAnsi="MTMI" w:cs="MTMI"/>
-          <w:i/>
-          <w:iCs/>
-          <w:sz w:val="20"/>
-          <w:szCs w:val="20"/>
-          <w:lang w:val="en-GB"/>
-        </w:rPr>
-        <w:t>A</w:t>
-      </w:r>
-      <w:r>
-        <w:rPr>
-          <w:rFonts w:ascii="TimesTen-Roman" w:eastAsia="TimesTen-Roman" w:hAnsi="Univers-Bold" w:cs="TimesTen-Roman"/>
-          <w:sz w:val="20"/>
-          <w:szCs w:val="20"/>
-          <w:lang w:val="en-GB"/>
-        </w:rPr>
-        <w:t>[</w:t>
-      </w:r>
-      <w:r>
-        <w:rPr>
-          <w:rFonts w:ascii="MTMI" w:hAnsi="MTMI" w:cs="MTMI"/>
-          <w:i/>
-          <w:iCs/>
-          <w:sz w:val="20"/>
-          <w:szCs w:val="20"/>
-          <w:lang w:val="en-GB"/>
-        </w:rPr>
-        <w:t>l</w:t>
-      </w:r>
-      <w:r>
-        <w:rPr>
-          <w:rFonts w:ascii="TimesTen-Roman" w:eastAsia="TimesTen-Roman" w:hAnsi="Univers-Bold" w:cs="TimesTen-Roman"/>
-          <w:sz w:val="20"/>
-          <w:szCs w:val="20"/>
-          <w:lang w:val="en-GB"/>
-        </w:rPr>
-        <w:t>]</w:t>
-      </w:r>
-      <w:r>
-        <w:rPr>
-          <w:rFonts w:ascii="MTMI" w:hAnsi="MTMI" w:cs="MTMI"/>
-          <w:i/>
-          <w:iCs/>
-          <w:sz w:val="20"/>
-          <w:szCs w:val="20"/>
-          <w:lang w:val="en-GB"/>
-        </w:rPr>
-        <w:t>, A</w:t>
-      </w:r>
-      <w:r>
-        <w:rPr>
-          <w:rFonts w:ascii="TimesTen-Roman" w:eastAsia="TimesTen-Roman" w:hAnsi="Univers-Bold" w:cs="TimesTen-Roman"/>
-          <w:sz w:val="20"/>
-          <w:szCs w:val="20"/>
-          <w:lang w:val="en-GB"/>
-        </w:rPr>
-        <w:t>[</w:t>
-      </w:r>
-      <w:r>
-        <w:rPr>
-          <w:rFonts w:ascii="TimesTen-Roman" w:eastAsia="TimesTen-Roman" w:hAnsi="Univers-Bold" w:cs="TimesTen-Roman"/>
-          <w:sz w:val="20"/>
-          <w:szCs w:val="20"/>
-          <w:lang w:val="en-GB"/>
-        </w:rPr>
-        <w:t>j])</w:t>
-      </w:r>
-    </w:p>
-    <w:p>
-      <w:pPr>
-        <w:rPr>
-          <w:rFonts w:ascii="TimesTen-Roman" w:eastAsia="TimesTen-Roman" w:hAnsi="Univers-Bold" w:cs="TimesTen-Roman"/>
-          <w:sz w:val="20"/>
-          <w:szCs w:val="20"/>
-          <w:lang w:val="en-GB"/>
-        </w:rPr>
-      </w:pPr>
-      <w:proofErr w:type="gramStart"/>
-      <w:r>
-        <w:rPr>
-          <w:rFonts w:ascii="TimesTen-Roman" w:eastAsia="TimesTen-Roman" w:hAnsi="Univers-Bold" w:cs="TimesTen-Roman"/>
-          <w:sz w:val="20"/>
-          <w:szCs w:val="20"/>
-          <w:lang w:val="en-GB"/>
-        </w:rPr>
-        <w:t>return</w:t>
-      </w:r>
-      <w:proofErr w:type="gramEnd"/>
-      <w:r>
-        <w:rPr>
-          <w:rFonts w:ascii="TimesTen-Roman" w:eastAsia="TimesTen-Roman" w:hAnsi="Univers-Bold" w:cs="TimesTen-Roman"/>
-          <w:sz w:val="20"/>
-          <w:szCs w:val="20"/>
-          <w:lang w:val="en-GB"/>
-        </w:rPr>
-        <w:t xml:space="preserve"> j;</w:t>
-      </w:r>
-    </w:p>
-    <w:p>
-      <w:pPr>
-        <w:rPr>
-          <w:rFonts w:ascii="TimesTen-Roman" w:eastAsia="TimesTen-Roman" w:hAnsi="Univers-Bold" w:cs="TimesTen-Roman"/>
-          <w:sz w:val="20"/>
-          <w:szCs w:val="20"/>
-          <w:lang w:val="en-GB"/>
-        </w:rPr>
-      </w:pPr>
-    </w:p>
-    <w:p>
-      <w:pPr>
-        <w:rPr>
-          <w:rFonts w:ascii="TimesTen-Roman" w:eastAsia="TimesTen-Roman" w:hAnsi="Univers-Bold" w:cs="TimesTen-Roman"/>
-          <w:sz w:val="20"/>
-          <w:szCs w:val="20"/>
-          <w:lang w:val="en-GB"/>
-        </w:rPr>
-      </w:pPr>
-    </w:p>
-    <w:p>
-      <w:pPr>
-        <w:autoSpaceDE w:val="0"/>
-        <w:autoSpaceDN w:val="0"/>
-        <w:adjustRightInd w:val="0"/>
-        <w:spacing w:after="0" w:line="240" w:lineRule="auto"/>
-        <w:rPr>
-          <w:rFonts w:ascii="MTMI" w:hAnsi="MTMI" w:cs="MTMI"/>
-          <w:i/>
-          <w:iCs/>
-          <w:sz w:val="20"/>
-          <w:szCs w:val="20"/>
-          <w:lang w:val="en-GB"/>
-        </w:rPr>
-      </w:pPr>
-      <w:r>
-        <w:rPr>
-          <w:rFonts w:ascii="Univers-Bold" w:hAnsi="Univers-Bold" w:cs="Univers-Bold"/>
-          <w:b/>
-          <w:bCs/>
-          <w:sz w:val="20"/>
-          <w:szCs w:val="20"/>
-          <w:lang w:val="en-GB"/>
-        </w:rPr>
-        <w:t xml:space="preserve">ALGORITHM </w:t>
-      </w:r>
-      <w:r>
-        <w:rPr>
-          <w:rFonts w:ascii="TimesTen-Italic" w:hAnsi="TimesTen-Italic" w:cs="TimesTen-Italic"/>
-          <w:i/>
-          <w:iCs/>
-          <w:sz w:val="20"/>
-          <w:szCs w:val="20"/>
-          <w:lang w:val="en-GB"/>
-        </w:rPr>
-        <w:t>LomutoPartition</w:t>
-      </w:r>
-      <w:r>
-        <w:rPr>
-          <w:rFonts w:ascii="MTMI" w:hAnsi="MTMI" w:cs="MTMI"/>
-          <w:i/>
-          <w:iCs/>
-          <w:sz w:val="20"/>
-          <w:szCs w:val="20"/>
-          <w:lang w:val="en-GB"/>
-        </w:rPr>
-        <w:t>(A</w:t>
-      </w:r>
-      <w:r>
-        <w:rPr>
-          <w:rFonts w:ascii="TimesTen-Roman" w:eastAsia="TimesTen-Roman" w:hAnsi="Univers-Bold" w:cs="TimesTen-Roman"/>
-          <w:sz w:val="20"/>
-          <w:szCs w:val="20"/>
-          <w:lang w:val="en-GB"/>
-        </w:rPr>
-        <w:t>[</w:t>
-      </w:r>
-      <w:r>
-        <w:rPr>
-          <w:rFonts w:ascii="MTMI" w:hAnsi="MTMI" w:cs="MTMI"/>
-          <w:i/>
-          <w:iCs/>
-          <w:sz w:val="20"/>
-          <w:szCs w:val="20"/>
-          <w:lang w:val="en-GB"/>
-        </w:rPr>
-        <w:t>l..r</w:t>
-      </w:r>
-      <w:r>
-        <w:rPr>
-          <w:rFonts w:ascii="TimesTen-Roman" w:eastAsia="TimesTen-Roman" w:hAnsi="Univers-Bold" w:cs="TimesTen-Roman"/>
-          <w:sz w:val="20"/>
-          <w:szCs w:val="20"/>
-          <w:lang w:val="en-GB"/>
-        </w:rPr>
-        <w:t>]</w:t>
-      </w:r>
-      <w:r>
-        <w:rPr>
-          <w:rFonts w:ascii="MTMI" w:hAnsi="MTMI" w:cs="MTMI"/>
-          <w:i/>
-          <w:iCs/>
-          <w:sz w:val="20"/>
-          <w:szCs w:val="20"/>
-          <w:lang w:val="en-GB"/>
-        </w:rPr>
-        <w:t>)</w:t>
-      </w:r>
-    </w:p>
-    <w:p>
-      <w:pPr>
-        <w:autoSpaceDE w:val="0"/>
-        <w:autoSpaceDN w:val="0"/>
-        <w:adjustRightInd w:val="0"/>
-        <w:spacing w:after="0" w:line="240" w:lineRule="auto"/>
-        <w:rPr>
-          <w:rFonts w:ascii="TimesTen-Roman" w:eastAsia="TimesTen-Roman" w:hAnsi="Univers-Bold" w:cs="TimesTen-Roman"/>
-          <w:sz w:val="20"/>
-          <w:szCs w:val="20"/>
-          <w:lang w:val="en-GB"/>
-        </w:rPr>
-      </w:pPr>
-      <w:r>
-        <w:rPr>
-          <w:rFonts w:ascii="TimesTen-Roman" w:eastAsia="TimesTen-Roman" w:hAnsi="Univers-Bold" w:cs="TimesTen-Roman"/>
-          <w:sz w:val="20"/>
-          <w:szCs w:val="20"/>
-          <w:lang w:val="en-GB"/>
-        </w:rPr>
-        <w:t>//Partitions subarray by Lomuto</w:t>
-      </w:r>
-      <w:r>
-        <w:rPr>
-          <w:rFonts w:ascii="TimesTen-Roman" w:eastAsia="TimesTen-Roman" w:hAnsi="Univers-Bold" w:cs="TimesTen-Roman" w:hint="eastAsia"/>
-          <w:sz w:val="20"/>
-          <w:szCs w:val="20"/>
-          <w:lang w:val="en-GB"/>
-        </w:rPr>
-        <w:t>’</w:t>
-      </w:r>
-      <w:r>
-        <w:rPr>
-          <w:rFonts w:ascii="TimesTen-Roman" w:eastAsia="TimesTen-Roman" w:hAnsi="Univers-Bold" w:cs="TimesTen-Roman"/>
-          <w:sz w:val="20"/>
-          <w:szCs w:val="20"/>
-          <w:lang w:val="en-GB"/>
-        </w:rPr>
-        <w:t>s algorithm using first element as pivot</w:t>
-      </w:r>
-    </w:p>
-    <w:p>
-      <w:pPr>
-        <w:autoSpaceDE w:val="0"/>
-        <w:autoSpaceDN w:val="0"/>
-        <w:adjustRightInd w:val="0"/>
-        <w:spacing w:after="0" w:line="240" w:lineRule="auto"/>
-        <w:rPr>
-          <w:rFonts w:ascii="TimesTen-Roman" w:eastAsia="TimesTen-Roman" w:hAnsi="Univers-Bold" w:cs="TimesTen-Roman"/>
-          <w:sz w:val="20"/>
-          <w:szCs w:val="20"/>
-          <w:lang w:val="en-GB"/>
-        </w:rPr>
-      </w:pPr>
-      <w:r>
-        <w:rPr>
-          <w:rFonts w:ascii="TimesTen-Roman" w:eastAsia="TimesTen-Roman" w:hAnsi="Univers-Bold" w:cs="TimesTen-Roman"/>
-          <w:sz w:val="20"/>
-          <w:szCs w:val="20"/>
-          <w:lang w:val="en-GB"/>
-        </w:rPr>
-        <w:t xml:space="preserve">//Input: A subarray </w:t>
-      </w:r>
-      <w:r>
-        <w:rPr>
-          <w:rFonts w:ascii="MTMI" w:hAnsi="MTMI" w:cs="MTMI"/>
-          <w:i/>
-          <w:iCs/>
-          <w:sz w:val="20"/>
-          <w:szCs w:val="20"/>
-          <w:lang w:val="en-GB"/>
-        </w:rPr>
-        <w:t>A</w:t>
-      </w:r>
-      <w:r>
-        <w:rPr>
-          <w:rFonts w:ascii="TimesTen-Roman" w:eastAsia="TimesTen-Roman" w:hAnsi="Univers-Bold" w:cs="TimesTen-Roman"/>
-          <w:sz w:val="20"/>
-          <w:szCs w:val="20"/>
-          <w:lang w:val="en-GB"/>
-        </w:rPr>
-        <w:t>[</w:t>
-      </w:r>
-      <w:r>
-        <w:rPr>
-          <w:rFonts w:ascii="MTMI" w:hAnsi="MTMI" w:cs="MTMI"/>
-          <w:i/>
-          <w:iCs/>
-          <w:sz w:val="20"/>
-          <w:szCs w:val="20"/>
-          <w:lang w:val="en-GB"/>
-        </w:rPr>
-        <w:t>l..r</w:t>
-      </w:r>
-      <w:r>
-        <w:rPr>
-          <w:rFonts w:ascii="TimesTen-Roman" w:eastAsia="TimesTen-Roman" w:hAnsi="Univers-Bold" w:cs="TimesTen-Roman"/>
-          <w:sz w:val="20"/>
-          <w:szCs w:val="20"/>
-          <w:lang w:val="en-GB"/>
-        </w:rPr>
-        <w:t xml:space="preserve">] of array </w:t>
-      </w:r>
-      <w:r>
-        <w:rPr>
-          <w:rFonts w:ascii="MTMI" w:hAnsi="MTMI" w:cs="MTMI"/>
-          <w:i/>
-          <w:iCs/>
-          <w:sz w:val="20"/>
-          <w:szCs w:val="20"/>
-          <w:lang w:val="en-GB"/>
-        </w:rPr>
-        <w:t>A</w:t>
-      </w:r>
-      <w:r>
-        <w:rPr>
-          <w:rFonts w:ascii="TimesTen-Roman" w:eastAsia="TimesTen-Roman" w:hAnsi="Univers-Bold" w:cs="TimesTen-Roman"/>
-          <w:sz w:val="20"/>
-          <w:szCs w:val="20"/>
-          <w:lang w:val="en-GB"/>
-        </w:rPr>
-        <w:t>[0</w:t>
-      </w:r>
-      <w:r>
-        <w:rPr>
-          <w:rFonts w:ascii="MTMI" w:hAnsi="MTMI" w:cs="MTMI"/>
-          <w:i/>
-          <w:iCs/>
-          <w:sz w:val="20"/>
-          <w:szCs w:val="20"/>
-          <w:lang w:val="en-GB"/>
-        </w:rPr>
-        <w:t xml:space="preserve">..n </w:t>
-      </w:r>
-      <w:r>
-        <w:rPr>
-          <w:rFonts w:ascii="MTSYN" w:eastAsia="MTSYN" w:hAnsi="Univers-Bold" w:cs="MTSYN" w:hint="eastAsia"/>
-          <w:sz w:val="20"/>
-          <w:szCs w:val="20"/>
-          <w:lang w:val="en-GB"/>
-        </w:rPr>
-        <w:t>−</w:t>
-      </w:r>
-      <w:r>
-        <w:rPr>
-          <w:rFonts w:ascii="MTSYN" w:eastAsia="MTSYN" w:hAnsi="Univers-Bold" w:cs="MTSYN"/>
-          <w:sz w:val="20"/>
-          <w:szCs w:val="20"/>
-          <w:lang w:val="en-GB"/>
-        </w:rPr>
-        <w:t xml:space="preserve"> </w:t>
-      </w:r>
-      <w:r>
-        <w:rPr>
-          <w:rFonts w:ascii="TimesTen-Roman" w:eastAsia="TimesTen-Roman" w:hAnsi="Univers-Bold" w:cs="TimesTen-Roman"/>
-          <w:sz w:val="20"/>
-          <w:szCs w:val="20"/>
-          <w:lang w:val="en-GB"/>
-        </w:rPr>
-        <w:t>1]</w:t>
-      </w:r>
-      <w:r>
-        <w:rPr>
-          <w:rFonts w:ascii="MTMI" w:hAnsi="MTMI" w:cs="MTMI"/>
-          <w:i/>
-          <w:iCs/>
-          <w:sz w:val="20"/>
-          <w:szCs w:val="20"/>
-          <w:lang w:val="en-GB"/>
-        </w:rPr>
-        <w:t xml:space="preserve">, </w:t>
-      </w:r>
-      <w:r>
-        <w:rPr>
-          <w:rFonts w:ascii="TimesTen-Roman" w:eastAsia="TimesTen-Roman" w:hAnsi="Univers-Bold" w:cs="TimesTen-Roman"/>
-          <w:sz w:val="20"/>
-          <w:szCs w:val="20"/>
-          <w:lang w:val="en-GB"/>
-        </w:rPr>
-        <w:t>defined by its left and right</w:t>
-      </w:r>
-    </w:p>
-    <w:p>
-      <w:pPr>
-        <w:autoSpaceDE w:val="0"/>
-        <w:autoSpaceDN w:val="0"/>
-        <w:adjustRightInd w:val="0"/>
-        <w:spacing w:after="0" w:line="240" w:lineRule="auto"/>
-        <w:rPr>
-          <w:rFonts w:ascii="MTMI" w:hAnsi="MTMI" w:cs="MTMI"/>
-          <w:i/>
-          <w:iCs/>
-          <w:sz w:val="20"/>
-          <w:szCs w:val="20"/>
-          <w:lang w:val="en-GB"/>
-        </w:rPr>
-      </w:pPr>
-      <w:r>
-        <w:rPr>
-          <w:rFonts w:ascii="TimesTen-Roman" w:eastAsia="TimesTen-Roman" w:hAnsi="Univers-Bold" w:cs="TimesTen-Roman"/>
-          <w:sz w:val="20"/>
-          <w:szCs w:val="20"/>
-          <w:lang w:val="en-GB"/>
-        </w:rPr>
-        <w:t xml:space="preserve">// indices </w:t>
-      </w:r>
-      <w:r>
-        <w:rPr>
-          <w:rFonts w:ascii="MTMI" w:hAnsi="MTMI" w:cs="MTMI"/>
-          <w:i/>
-          <w:iCs/>
-          <w:sz w:val="20"/>
-          <w:szCs w:val="20"/>
-          <w:lang w:val="en-GB"/>
-        </w:rPr>
-        <w:t xml:space="preserve">l </w:t>
-      </w:r>
-      <w:r>
-        <w:rPr>
-          <w:rFonts w:ascii="TimesTen-Roman" w:eastAsia="TimesTen-Roman" w:hAnsi="Univers-Bold" w:cs="TimesTen-Roman"/>
-          <w:sz w:val="20"/>
-          <w:szCs w:val="20"/>
-          <w:lang w:val="en-GB"/>
-        </w:rPr>
-        <w:t xml:space="preserve">and </w:t>
-      </w:r>
-      <w:r>
-        <w:rPr>
-          <w:rFonts w:ascii="MTMI" w:hAnsi="MTMI" w:cs="MTMI"/>
-          <w:i/>
-          <w:iCs/>
-          <w:sz w:val="20"/>
-          <w:szCs w:val="20"/>
-          <w:lang w:val="en-GB"/>
-        </w:rPr>
-        <w:t xml:space="preserve">r (l </w:t>
-      </w:r>
-      <w:r>
-        <w:rPr>
-          <w:rFonts w:ascii="MTSYN" w:eastAsia="MTSYN" w:hAnsi="Univers-Bold" w:cs="MTSYN" w:hint="eastAsia"/>
-          <w:sz w:val="20"/>
-          <w:szCs w:val="20"/>
-          <w:lang w:val="en-GB"/>
-        </w:rPr>
-        <w:t>≤</w:t>
-      </w:r>
-      <w:r>
-        <w:rPr>
-          <w:rFonts w:ascii="MTSYN" w:eastAsia="MTSYN" w:hAnsi="Univers-Bold" w:cs="MTSYN"/>
-          <w:sz w:val="20"/>
-          <w:szCs w:val="20"/>
-          <w:lang w:val="en-GB"/>
-        </w:rPr>
-        <w:t xml:space="preserve"> </w:t>
-      </w:r>
-      <w:r>
-        <w:rPr>
-          <w:rFonts w:ascii="MTMI" w:hAnsi="MTMI" w:cs="MTMI"/>
-          <w:i/>
-          <w:iCs/>
-          <w:sz w:val="20"/>
-          <w:szCs w:val="20"/>
-          <w:lang w:val="en-GB"/>
-        </w:rPr>
-        <w:t>r)</w:t>
-      </w:r>
-    </w:p>
-    <w:p>
-      <w:pPr>
-        <w:autoSpaceDE w:val="0"/>
-        <w:autoSpaceDN w:val="0"/>
-        <w:adjustRightInd w:val="0"/>
-        <w:spacing w:after="0" w:line="240" w:lineRule="auto"/>
-        <w:rPr>
-          <w:rFonts w:ascii="TimesTen-Roman" w:eastAsia="TimesTen-Roman" w:hAnsi="Univers-Bold" w:cs="TimesTen-Roman"/>
-          <w:sz w:val="20"/>
-          <w:szCs w:val="20"/>
-          <w:lang w:val="en-GB"/>
-        </w:rPr>
-      </w:pPr>
-      <w:r>
-        <w:rPr>
-          <w:rFonts w:ascii="TimesTen-Roman" w:eastAsia="TimesTen-Roman" w:hAnsi="Univers-Bold" w:cs="TimesTen-Roman"/>
-          <w:sz w:val="20"/>
-          <w:szCs w:val="20"/>
-          <w:lang w:val="en-GB"/>
-        </w:rPr>
-        <w:t xml:space="preserve">//Output: Partition of </w:t>
-      </w:r>
-      <w:r>
-        <w:rPr>
-          <w:rFonts w:ascii="MTMI" w:hAnsi="MTMI" w:cs="MTMI"/>
-          <w:i/>
-          <w:iCs/>
-          <w:sz w:val="20"/>
-          <w:szCs w:val="20"/>
-          <w:lang w:val="en-GB"/>
-        </w:rPr>
-        <w:t>A</w:t>
-      </w:r>
-      <w:r>
-        <w:rPr>
-          <w:rFonts w:ascii="TimesTen-Roman" w:eastAsia="TimesTen-Roman" w:hAnsi="Univers-Bold" w:cs="TimesTen-Roman"/>
-          <w:sz w:val="20"/>
-          <w:szCs w:val="20"/>
-          <w:lang w:val="en-GB"/>
-        </w:rPr>
-        <w:t>[</w:t>
-      </w:r>
-      <w:r>
-        <w:rPr>
-          <w:rFonts w:ascii="MTMI" w:hAnsi="MTMI" w:cs="MTMI"/>
-          <w:i/>
-          <w:iCs/>
-          <w:sz w:val="20"/>
-          <w:szCs w:val="20"/>
-          <w:lang w:val="en-GB"/>
-        </w:rPr>
-        <w:t>l..r</w:t>
-      </w:r>
-      <w:r>
-        <w:rPr>
-          <w:rFonts w:ascii="TimesTen-Roman" w:eastAsia="TimesTen-Roman" w:hAnsi="Univers-Bold" w:cs="TimesTen-Roman"/>
-          <w:sz w:val="20"/>
-          <w:szCs w:val="20"/>
-          <w:lang w:val="en-GB"/>
-        </w:rPr>
-        <w:t>] and the new position of the pivot</w:t>
-      </w:r>
-    </w:p>
-    <w:p>
-      <w:pPr>
-        <w:autoSpaceDE w:val="0"/>
-        <w:autoSpaceDN w:val="0"/>
-        <w:adjustRightInd w:val="0"/>
-        <w:spacing w:after="0" w:line="240" w:lineRule="auto"/>
-        <w:rPr>
-          <w:rFonts w:ascii="TimesTen-Roman" w:eastAsia="TimesTen-Roman" w:hAnsi="Univers-Bold" w:cs="TimesTen-Roman"/>
-          <w:sz w:val="20"/>
-          <w:szCs w:val="20"/>
-          <w:lang w:val="en-GB"/>
-        </w:rPr>
-      </w:pPr>
-      <w:r>
-        <w:rPr>
-          <w:rFonts w:ascii="MTMI" w:hAnsi="MTMI" w:cs="MTMI"/>
-          <w:i/>
-          <w:iCs/>
-          <w:sz w:val="20"/>
-          <w:szCs w:val="20"/>
-          <w:lang w:val="en-GB"/>
-        </w:rPr>
-        <w:t>p</w:t>
-      </w:r>
-      <w:r>
-        <w:rPr>
-          <w:rFonts w:ascii="MTSYN" w:eastAsia="MTSYN" w:hAnsi="Univers-Bold" w:cs="MTSYN" w:hint="eastAsia"/>
-          <w:sz w:val="20"/>
-          <w:szCs w:val="20"/>
-          <w:lang w:val="en-GB"/>
-        </w:rPr>
-        <w:t>←</w:t>
-      </w:r>
-      <w:r>
-        <w:rPr>
-          <w:rFonts w:ascii="MTMI" w:hAnsi="MTMI" w:cs="MTMI"/>
-          <w:i/>
-          <w:iCs/>
-          <w:sz w:val="20"/>
-          <w:szCs w:val="20"/>
-          <w:lang w:val="en-GB"/>
-        </w:rPr>
-        <w:t>A</w:t>
-      </w:r>
-      <w:r>
-        <w:rPr>
-          <w:rFonts w:ascii="TimesTen-Roman" w:eastAsia="TimesTen-Roman" w:hAnsi="Univers-Bold" w:cs="TimesTen-Roman"/>
-          <w:sz w:val="20"/>
-          <w:szCs w:val="20"/>
-          <w:lang w:val="en-GB"/>
-        </w:rPr>
-        <w:t>[</w:t>
-      </w:r>
-      <w:r>
-        <w:rPr>
-          <w:rFonts w:ascii="MTMI" w:hAnsi="MTMI" w:cs="MTMI"/>
-          <w:i/>
-          <w:iCs/>
-          <w:sz w:val="20"/>
-          <w:szCs w:val="20"/>
-          <w:lang w:val="en-GB"/>
-        </w:rPr>
-        <w:t>l</w:t>
-      </w:r>
-      <w:r>
-        <w:rPr>
-          <w:rFonts w:ascii="TimesTen-Roman" w:eastAsia="TimesTen-Roman" w:hAnsi="Univers-Bold" w:cs="TimesTen-Roman"/>
-          <w:sz w:val="20"/>
-          <w:szCs w:val="20"/>
-          <w:lang w:val="en-GB"/>
-        </w:rPr>
-        <w:t>]</w:t>
-      </w:r>
-    </w:p>
-    <w:p>
-      <w:pPr>
-        <w:autoSpaceDE w:val="0"/>
-        <w:autoSpaceDN w:val="0"/>
-        <w:adjustRightInd w:val="0"/>
-        <w:spacing w:after="0" w:line="240" w:lineRule="auto"/>
-        <w:rPr>
-          <w:rFonts w:ascii="MTMI" w:hAnsi="MTMI" w:cs="MTMI"/>
-          <w:i/>
-          <w:iCs/>
-          <w:sz w:val="20"/>
-          <w:szCs w:val="20"/>
-          <w:lang w:val="en-GB"/>
-        </w:rPr>
-      </w:pPr>
-      <w:r>
-        <w:rPr>
-          <w:rFonts w:ascii="MTMI" w:hAnsi="MTMI" w:cs="MTMI"/>
-          <w:i/>
-          <w:iCs/>
-          <w:sz w:val="20"/>
-          <w:szCs w:val="20"/>
-          <w:lang w:val="en-GB"/>
-        </w:rPr>
-        <w:t xml:space="preserve">s </w:t>
-      </w:r>
-      <w:r>
-        <w:rPr>
-          <w:rFonts w:ascii="MTSYN" w:eastAsia="MTSYN" w:hAnsi="Univers-Bold" w:cs="MTSYN" w:hint="eastAsia"/>
-          <w:sz w:val="20"/>
-          <w:szCs w:val="20"/>
-          <w:lang w:val="en-GB"/>
-        </w:rPr>
-        <w:t>←</w:t>
-      </w:r>
-      <w:r>
-        <w:rPr>
-          <w:rFonts w:ascii="MTMI" w:hAnsi="MTMI" w:cs="MTMI"/>
-          <w:i/>
-          <w:iCs/>
-          <w:sz w:val="20"/>
-          <w:szCs w:val="20"/>
-          <w:lang w:val="en-GB"/>
-        </w:rPr>
-        <w:t>l</w:t>
-      </w:r>
-    </w:p>
-    <w:p>
-      <w:pPr>
-        <w:autoSpaceDE w:val="0"/>
-        <w:autoSpaceDN w:val="0"/>
-        <w:adjustRightInd w:val="0"/>
-        <w:spacing w:after="0" w:line="240" w:lineRule="auto"/>
+        <w:t xml:space="preserve">to </w:t>
+      </w:r>
+      <w:r>
+        <w:rPr>
+          <w:rFonts w:ascii="MTMI" w:hAnsi="MTMI" w:cs="MTMI"/>
+          <w:i/>
+          <w:iCs/>
+          <w:sz w:val="20"/>
+          <w:szCs w:val="20"/>
+          <w:lang w:val="en-GB"/>
+        </w:rPr>
+        <w:t xml:space="preserve">r </w:t>
+      </w:r>
+      <w:r>
         <w:rPr>
           <w:rFonts w:ascii="TimesTen-Bold" w:hAnsi="TimesTen-Bold" w:cs="TimesTen-Bold"/>
           <w:b/>
@@ -12037,6 +12010,23 @@
           <w:szCs w:val="20"/>
           <w:lang w:val="en-GB"/>
         </w:rPr>
+        <w:t>do</w:t>
+      </w:r>
+    </w:p>
+    <w:p>
+      <w:pPr>
+        <w:autoSpaceDE w:val="0"/>
+        <w:autoSpaceDN w:val="0"/>
+        <w:adjustRightInd w:val="0"/>
+        <w:spacing w:after="0" w:line="240" w:lineRule="auto"/>
+        <w:rPr>
+          <w:rFonts w:ascii="MTMI" w:hAnsi="MTMI" w:cs="MTMI"/>
+          <w:i/>
+          <w:iCs/>
+          <w:sz w:val="20"/>
+          <w:szCs w:val="20"/>
+          <w:lang w:val="en-GB"/>
+        </w:rPr>
       </w:pPr>
       <w:r>
         <w:rPr>
@@ -12047,18 +12037,85 @@
           <w:szCs w:val="20"/>
           <w:lang w:val="en-GB"/>
         </w:rPr>
-        <w:t xml:space="preserve">for </w:t>
-      </w:r>
-      <w:r>
-        <w:rPr>
-          <w:rFonts w:ascii="MTMI" w:hAnsi="MTMI" w:cs="MTMI"/>
-          <w:i/>
-          <w:iCs/>
-          <w:sz w:val="20"/>
-          <w:szCs w:val="20"/>
-          <w:lang w:val="en-GB"/>
-        </w:rPr>
-        <w:t xml:space="preserve">i </w:t>
+        <w:t xml:space="preserve">if </w:t>
+      </w:r>
+      <w:r>
+        <w:rPr>
+          <w:rFonts w:ascii="MTMI" w:hAnsi="MTMI" w:cs="MTMI"/>
+          <w:i/>
+          <w:iCs/>
+          <w:sz w:val="20"/>
+          <w:szCs w:val="20"/>
+          <w:lang w:val="en-GB"/>
+        </w:rPr>
+        <w:t>A</w:t>
+      </w:r>
+      <w:r>
+        <w:rPr>
+          <w:rFonts w:ascii="TimesTen-Roman" w:eastAsia="TimesTen-Roman" w:hAnsi="Univers-Bold" w:cs="TimesTen-Roman"/>
+          <w:sz w:val="20"/>
+          <w:szCs w:val="20"/>
+          <w:lang w:val="en-GB"/>
+        </w:rPr>
+        <w:t>[</w:t>
+      </w:r>
+      <w:r>
+        <w:rPr>
+          <w:rFonts w:ascii="MTMI" w:hAnsi="MTMI" w:cs="MTMI"/>
+          <w:i/>
+          <w:iCs/>
+          <w:sz w:val="20"/>
+          <w:szCs w:val="20"/>
+          <w:lang w:val="en-GB"/>
+        </w:rPr>
+        <w:t>i</w:t>
+      </w:r>
+      <w:r>
+        <w:rPr>
+          <w:rFonts w:ascii="TimesTen-Roman" w:eastAsia="TimesTen-Roman" w:hAnsi="Univers-Bold" w:cs="TimesTen-Roman"/>
+          <w:sz w:val="20"/>
+          <w:szCs w:val="20"/>
+          <w:lang w:val="en-GB"/>
+        </w:rPr>
+        <w:t>]</w:t>
+      </w:r>
+      <w:r>
+        <w:rPr>
+          <w:rFonts w:ascii="MTMI" w:hAnsi="MTMI" w:cs="MTMI"/>
+          <w:i/>
+          <w:iCs/>
+          <w:sz w:val="20"/>
+          <w:szCs w:val="20"/>
+          <w:lang w:val="en-GB"/>
+        </w:rPr>
+        <w:t>&lt;p</w:t>
+      </w:r>
+    </w:p>
+    <w:p>
+      <w:pPr>
+        <w:autoSpaceDE w:val="0"/>
+        <w:autoSpaceDN w:val="0"/>
+        <w:adjustRightInd w:val="0"/>
+        <w:spacing w:after="0" w:line="240" w:lineRule="auto"/>
+        <w:rPr>
+          <w:rFonts w:ascii="MTMI" w:hAnsi="MTMI" w:cs="MTMI"/>
+          <w:i/>
+          <w:iCs/>
+          <w:sz w:val="20"/>
+          <w:szCs w:val="20"/>
+          <w:lang w:val="en-GB"/>
+        </w:rPr>
+      </w:pPr>
+      <w:r>
+        <w:rPr>
+          <w:rFonts w:ascii="MTMI" w:hAnsi="MTMI" w:cs="MTMI"/>
+          <w:i/>
+          <w:iCs/>
+          <w:sz w:val="20"/>
+          <w:szCs w:val="20"/>
+          <w:lang w:val="en-GB"/>
+        </w:rPr>
+        <w:t xml:space="preserve">s </w:t>
       </w:r>
       <w:r>
         <w:rPr>
@@ -12078,7 +12135,7 @@
           <w:szCs w:val="20"/>
           <w:lang w:val="en-GB"/>
         </w:rPr>
-        <w:t xml:space="preserve">l </w:t>
+        <w:t xml:space="preserve">s </w:t>
       </w:r>
       <w:r>
         <w:rPr>
@@ -12096,8 +12153,227 @@
           <w:szCs w:val="20"/>
           <w:lang w:val="en-GB"/>
         </w:rPr>
-        <w:t xml:space="preserve">1 </w:t>
-      </w:r>
+        <w:t>1; swap</w:t>
+      </w:r>
+      <w:r>
+        <w:rPr>
+          <w:rFonts w:ascii="MTMI" w:hAnsi="MTMI" w:cs="MTMI"/>
+          <w:i/>
+          <w:iCs/>
+          <w:sz w:val="20"/>
+          <w:szCs w:val="20"/>
+          <w:lang w:val="en-GB"/>
+        </w:rPr>
+        <w:t>(A</w:t>
+      </w:r>
+      <w:r>
+        <w:rPr>
+          <w:rFonts w:ascii="TimesTen-Roman" w:eastAsia="TimesTen-Roman" w:hAnsi="Univers-Bold" w:cs="TimesTen-Roman"/>
+          <w:sz w:val="20"/>
+          <w:szCs w:val="20"/>
+          <w:lang w:val="en-GB"/>
+        </w:rPr>
+        <w:t>[</w:t>
+      </w:r>
+      <w:r>
+        <w:rPr>
+          <w:rFonts w:ascii="MTMI" w:hAnsi="MTMI" w:cs="MTMI"/>
+          <w:i/>
+          <w:iCs/>
+          <w:sz w:val="20"/>
+          <w:szCs w:val="20"/>
+          <w:lang w:val="en-GB"/>
+        </w:rPr>
+        <w:t>s</w:t>
+      </w:r>
+      <w:r>
+        <w:rPr>
+          <w:rFonts w:ascii="TimesTen-Roman" w:eastAsia="TimesTen-Roman" w:hAnsi="Univers-Bold" w:cs="TimesTen-Roman"/>
+          <w:sz w:val="20"/>
+          <w:szCs w:val="20"/>
+          <w:lang w:val="en-GB"/>
+        </w:rPr>
+        <w:t>]</w:t>
+      </w:r>
+      <w:r>
+        <w:rPr>
+          <w:rFonts w:ascii="MTMI" w:hAnsi="MTMI" w:cs="MTMI"/>
+          <w:i/>
+          <w:iCs/>
+          <w:sz w:val="20"/>
+          <w:szCs w:val="20"/>
+          <w:lang w:val="en-GB"/>
+        </w:rPr>
+        <w:t>, A</w:t>
+      </w:r>
+      <w:r>
+        <w:rPr>
+          <w:rFonts w:ascii="TimesTen-Roman" w:eastAsia="TimesTen-Roman" w:hAnsi="Univers-Bold" w:cs="TimesTen-Roman"/>
+          <w:sz w:val="20"/>
+          <w:szCs w:val="20"/>
+          <w:lang w:val="en-GB"/>
+        </w:rPr>
+        <w:t>[</w:t>
+      </w:r>
+      <w:r>
+        <w:rPr>
+          <w:rFonts w:ascii="MTMI" w:hAnsi="MTMI" w:cs="MTMI"/>
+          <w:i/>
+          <w:iCs/>
+          <w:sz w:val="20"/>
+          <w:szCs w:val="20"/>
+          <w:lang w:val="en-GB"/>
+        </w:rPr>
+        <w:t>i</w:t>
+      </w:r>
+      <w:r>
+        <w:rPr>
+          <w:rFonts w:ascii="TimesTen-Roman" w:eastAsia="TimesTen-Roman" w:hAnsi="Univers-Bold" w:cs="TimesTen-Roman"/>
+          <w:sz w:val="20"/>
+          <w:szCs w:val="20"/>
+          <w:lang w:val="en-GB"/>
+        </w:rPr>
+        <w:t>]</w:t>
+      </w:r>
+      <w:r>
+        <w:rPr>
+          <w:rFonts w:ascii="MTMI" w:hAnsi="MTMI" w:cs="MTMI"/>
+          <w:i/>
+          <w:iCs/>
+          <w:sz w:val="20"/>
+          <w:szCs w:val="20"/>
+          <w:lang w:val="en-GB"/>
+        </w:rPr>
+        <w:t>)</w:t>
+      </w:r>
+    </w:p>
+    <w:p>
+      <w:pPr>
+        <w:autoSpaceDE w:val="0"/>
+        <w:autoSpaceDN w:val="0"/>
+        <w:adjustRightInd w:val="0"/>
+        <w:spacing w:after="0" w:line="240" w:lineRule="auto"/>
+        <w:rPr>
+          <w:rFonts w:ascii="MTMI" w:hAnsi="MTMI" w:cs="MTMI"/>
+          <w:i/>
+          <w:iCs/>
+          <w:sz w:val="20"/>
+          <w:szCs w:val="20"/>
+          <w:lang w:val="en-GB"/>
+        </w:rPr>
+      </w:pPr>
+      <w:r>
+        <w:rPr>
+          <w:rFonts w:ascii="TimesTen-Roman" w:eastAsia="TimesTen-Roman" w:hAnsi="Univers-Bold" w:cs="TimesTen-Roman"/>
+          <w:sz w:val="20"/>
+          <w:szCs w:val="20"/>
+          <w:lang w:val="en-GB"/>
+        </w:rPr>
+        <w:t>swap</w:t>
+      </w:r>
+      <w:r>
+        <w:rPr>
+          <w:rFonts w:ascii="MTMI" w:hAnsi="MTMI" w:cs="MTMI"/>
+          <w:i/>
+          <w:iCs/>
+          <w:sz w:val="20"/>
+          <w:szCs w:val="20"/>
+          <w:lang w:val="en-GB"/>
+        </w:rPr>
+        <w:t>(A</w:t>
+      </w:r>
+      <w:r>
+        <w:rPr>
+          <w:rFonts w:ascii="TimesTen-Roman" w:eastAsia="TimesTen-Roman" w:hAnsi="Univers-Bold" w:cs="TimesTen-Roman"/>
+          <w:sz w:val="20"/>
+          <w:szCs w:val="20"/>
+          <w:lang w:val="en-GB"/>
+        </w:rPr>
+        <w:t>[</w:t>
+      </w:r>
+      <w:r>
+        <w:rPr>
+          <w:rFonts w:ascii="MTMI" w:hAnsi="MTMI" w:cs="MTMI"/>
+          <w:i/>
+          <w:iCs/>
+          <w:sz w:val="20"/>
+          <w:szCs w:val="20"/>
+          <w:lang w:val="en-GB"/>
+        </w:rPr>
+        <w:t>l</w:t>
+      </w:r>
+      <w:r>
+        <w:rPr>
+          <w:rFonts w:ascii="TimesTen-Roman" w:eastAsia="TimesTen-Roman" w:hAnsi="Univers-Bold" w:cs="TimesTen-Roman"/>
+          <w:sz w:val="20"/>
+          <w:szCs w:val="20"/>
+          <w:lang w:val="en-GB"/>
+        </w:rPr>
+        <w:t>]</w:t>
+      </w:r>
+      <w:r>
+        <w:rPr>
+          <w:rFonts w:ascii="MTMI" w:hAnsi="MTMI" w:cs="MTMI"/>
+          <w:i/>
+          <w:iCs/>
+          <w:sz w:val="20"/>
+          <w:szCs w:val="20"/>
+          <w:lang w:val="en-GB"/>
+        </w:rPr>
+        <w:t>, A</w:t>
+      </w:r>
+      <w:r>
+        <w:rPr>
+          <w:rFonts w:ascii="TimesTen-Roman" w:eastAsia="TimesTen-Roman" w:hAnsi="Univers-Bold" w:cs="TimesTen-Roman"/>
+          <w:sz w:val="20"/>
+          <w:szCs w:val="20"/>
+          <w:lang w:val="en-GB"/>
+        </w:rPr>
+        <w:t>[</w:t>
+      </w:r>
+      <w:r>
+        <w:rPr>
+          <w:rFonts w:ascii="MTMI" w:hAnsi="MTMI" w:cs="MTMI"/>
+          <w:i/>
+          <w:iCs/>
+          <w:sz w:val="20"/>
+          <w:szCs w:val="20"/>
+          <w:lang w:val="en-GB"/>
+        </w:rPr>
+        <w:t>s</w:t>
+      </w:r>
+      <w:r>
+        <w:rPr>
+          <w:rFonts w:ascii="TimesTen-Roman" w:eastAsia="TimesTen-Roman" w:hAnsi="Univers-Bold" w:cs="TimesTen-Roman"/>
+          <w:sz w:val="20"/>
+          <w:szCs w:val="20"/>
+          <w:lang w:val="en-GB"/>
+        </w:rPr>
+        <w:t>]</w:t>
+      </w:r>
+      <w:r>
+        <w:rPr>
+          <w:rFonts w:ascii="MTMI" w:hAnsi="MTMI" w:cs="MTMI"/>
+          <w:i/>
+          <w:iCs/>
+          <w:sz w:val="20"/>
+          <w:szCs w:val="20"/>
+          <w:lang w:val="en-GB"/>
+        </w:rPr>
+        <w:t>)</w:t>
+      </w:r>
+    </w:p>
+    <w:p>
+      <w:pPr>
+        <w:rPr>
+          <w:rFonts w:ascii="MTMI" w:hAnsi="MTMI" w:cs="MTMI"/>
+          <w:i/>
+          <w:iCs/>
+          <w:sz w:val="20"/>
+          <w:szCs w:val="20"/>
+          <w:lang w:val="en-GB"/>
+        </w:rPr>
+      </w:pPr>
       <w:r>
         <w:rPr>
           <w:rFonts w:ascii="TimesTen-Bold" w:hAnsi="TimesTen-Bold" w:cs="TimesTen-Bold"/>
@@ -12107,192 +12383,7 @@
           <w:szCs w:val="20"/>
           <w:lang w:val="en-GB"/>
         </w:rPr>
-        <w:t xml:space="preserve">to </w:t>
-      </w:r>
-      <w:r>
-        <w:rPr>
-          <w:rFonts w:ascii="MTMI" w:hAnsi="MTMI" w:cs="MTMI"/>
-          <w:i/>
-          <w:iCs/>
-          <w:sz w:val="20"/>
-          <w:szCs w:val="20"/>
-          <w:lang w:val="en-GB"/>
-        </w:rPr>
-        <w:t xml:space="preserve">r </w:t>
-      </w:r>
-      <w:r>
-        <w:rPr>
-          <w:rFonts w:ascii="TimesTen-Bold" w:hAnsi="TimesTen-Bold" w:cs="TimesTen-Bold"/>
-          <w:b/>
-          <w:bCs/>
-          <w:sz w:val="20"/>
-          <w:szCs w:val="20"/>
-          <w:lang w:val="en-GB"/>
-        </w:rPr>
-        <w:t>do</w:t>
-      </w:r>
-    </w:p>
-    <w:p>
-      <w:pPr>
-        <w:autoSpaceDE w:val="0"/>
-        <w:autoSpaceDN w:val="0"/>
-        <w:adjustRightInd w:val="0"/>
-        <w:spacing w:after="0" w:line="240" w:lineRule="auto"/>
-        <w:rPr>
-          <w:rFonts w:ascii="MTMI" w:hAnsi="MTMI" w:cs="MTMI"/>
-          <w:i/>
-          <w:iCs/>
-          <w:sz w:val="20"/>
-          <w:szCs w:val="20"/>
-          <w:lang w:val="en-GB"/>
-        </w:rPr>
-      </w:pPr>
-      <w:r>
-        <w:rPr>
-          <w:rFonts w:ascii="TimesTen-Bold" w:hAnsi="TimesTen-Bold" w:cs="TimesTen-Bold"/>
-          <w:b/>
-          <w:bCs/>
-          <w:sz w:val="20"/>
-          <w:szCs w:val="20"/>
-          <w:lang w:val="en-GB"/>
-        </w:rPr>
-        <w:t xml:space="preserve">if </w:t>
-      </w:r>
-      <w:r>
-        <w:rPr>
-          <w:rFonts w:ascii="MTMI" w:hAnsi="MTMI" w:cs="MTMI"/>
-          <w:i/>
-          <w:iCs/>
-          <w:sz w:val="20"/>
-          <w:szCs w:val="20"/>
-          <w:lang w:val="en-GB"/>
-        </w:rPr>
-        <w:t>A</w:t>
-      </w:r>
-      <w:r>
-        <w:rPr>
-          <w:rFonts w:ascii="TimesTen-Roman" w:eastAsia="TimesTen-Roman" w:hAnsi="Univers-Bold" w:cs="TimesTen-Roman"/>
-          <w:sz w:val="20"/>
-          <w:szCs w:val="20"/>
-          <w:lang w:val="en-GB"/>
-        </w:rPr>
-        <w:t>[</w:t>
-      </w:r>
-      <w:r>
-        <w:rPr>
-          <w:rFonts w:ascii="MTMI" w:hAnsi="MTMI" w:cs="MTMI"/>
-          <w:i/>
-          <w:iCs/>
-          <w:sz w:val="20"/>
-          <w:szCs w:val="20"/>
-          <w:lang w:val="en-GB"/>
-        </w:rPr>
-        <w:t>i</w:t>
-      </w:r>
-      <w:r>
-        <w:rPr>
-          <w:rFonts w:ascii="TimesTen-Roman" w:eastAsia="TimesTen-Roman" w:hAnsi="Univers-Bold" w:cs="TimesTen-Roman"/>
-          <w:sz w:val="20"/>
-          <w:szCs w:val="20"/>
-          <w:lang w:val="en-GB"/>
-        </w:rPr>
-        <w:t>]</w:t>
-      </w:r>
-      <w:r>
-        <w:rPr>
-          <w:rFonts w:ascii="MTMI" w:hAnsi="MTMI" w:cs="MTMI"/>
-          <w:i/>
-          <w:iCs/>
-          <w:sz w:val="20"/>
-          <w:szCs w:val="20"/>
-          <w:lang w:val="en-GB"/>
-        </w:rPr>
-        <w:t>&lt;p</w:t>
-      </w:r>
-    </w:p>
-    <w:p>
-      <w:pPr>
-        <w:autoSpaceDE w:val="0"/>
-        <w:autoSpaceDN w:val="0"/>
-        <w:adjustRightInd w:val="0"/>
-        <w:spacing w:after="0" w:line="240" w:lineRule="auto"/>
-        <w:rPr>
-          <w:rFonts w:ascii="MTMI" w:hAnsi="MTMI" w:cs="MTMI"/>
-          <w:i/>
-          <w:iCs/>
-          <w:sz w:val="20"/>
-          <w:szCs w:val="20"/>
-          <w:lang w:val="en-GB"/>
-        </w:rPr>
-      </w:pPr>
-      <w:r>
-        <w:rPr>
-          <w:rFonts w:ascii="MTMI" w:hAnsi="MTMI" w:cs="MTMI"/>
-          <w:i/>
-          <w:iCs/>
-          <w:sz w:val="20"/>
-          <w:szCs w:val="20"/>
-          <w:lang w:val="en-GB"/>
-        </w:rPr>
-        <w:t xml:space="preserve">s </w:t>
-      </w:r>
-      <w:r>
-        <w:rPr>
-          <w:rFonts w:ascii="MTSYN" w:eastAsia="MTSYN" w:hAnsi="Univers-Bold" w:cs="MTSYN" w:hint="eastAsia"/>
-          <w:sz w:val="20"/>
-          <w:szCs w:val="20"/>
-          <w:lang w:val="en-GB"/>
-        </w:rPr>
-        <w:t>←</w:t>
-      </w:r>
-      <w:r>
-        <w:rPr>
-          <w:rFonts w:ascii="MTMI" w:hAnsi="MTMI" w:cs="MTMI"/>
-          <w:i/>
-          <w:iCs/>
-          <w:sz w:val="20"/>
-          <w:szCs w:val="20"/>
-          <w:lang w:val="en-GB"/>
-        </w:rPr>
-        <w:t xml:space="preserve">s </w:t>
-      </w:r>
-      <w:r>
-        <w:rPr>
-          <w:rFonts w:ascii="MTSYN" w:eastAsia="MTSYN" w:hAnsi="Univers-Bold" w:cs="MTSYN"/>
-          <w:sz w:val="20"/>
-          <w:szCs w:val="20"/>
-          <w:lang w:val="en-GB"/>
-        </w:rPr>
-        <w:t xml:space="preserve">+ </w:t>
-      </w:r>
-      <w:r>
-        <w:rPr>
-          <w:rFonts w:ascii="TimesTen-Roman" w:eastAsia="TimesTen-Roman" w:hAnsi="Univers-Bold" w:cs="TimesTen-Roman"/>
-          <w:sz w:val="20"/>
-          <w:szCs w:val="20"/>
-          <w:lang w:val="en-GB"/>
-        </w:rPr>
-        <w:t>1; swap</w:t>
-      </w:r>
-      <w:r>
-        <w:rPr>
-          <w:rFonts w:ascii="MTMI" w:hAnsi="MTMI" w:cs="MTMI"/>
-          <w:i/>
-          <w:iCs/>
-          <w:sz w:val="20"/>
-          <w:szCs w:val="20"/>
-          <w:lang w:val="en-GB"/>
-        </w:rPr>
-        <w:t>(A</w:t>
-      </w:r>
-      <w:r>
-        <w:rPr>
-          <w:rFonts w:ascii="TimesTen-Roman" w:eastAsia="TimesTen-Roman" w:hAnsi="Univers-Bold" w:cs="TimesTen-Roman"/>
-          <w:sz w:val="20"/>
-          <w:szCs w:val="20"/>
-          <w:lang w:val="en-GB"/>
-        </w:rPr>
-        <w:t>[</w:t>
+        <w:t xml:space="preserve">return </w:t>
       </w:r>
       <w:r>
         <w:rPr>
@@ -12305,213 +12396,174 @@
         </w:rPr>
         <w:t>s</w:t>
       </w:r>
-      <w:r>
-        <w:rPr>
-          <w:rFonts w:ascii="TimesTen-Roman" w:eastAsia="TimesTen-Roman" w:hAnsi="Univers-Bold" w:cs="TimesTen-Roman"/>
-          <w:sz w:val="20"/>
-          <w:szCs w:val="20"/>
-          <w:lang w:val="en-GB"/>
-        </w:rPr>
-        <w:t>]</w:t>
-      </w:r>
-      <w:r>
-        <w:rPr>
-          <w:rFonts w:ascii="MTMI" w:hAnsi="MTMI" w:cs="MTMI"/>
-          <w:i/>
-          <w:iCs/>
-          <w:sz w:val="20"/>
-          <w:szCs w:val="20"/>
-          <w:lang w:val="en-GB"/>
-        </w:rPr>
-        <w:t>, A</w:t>
-      </w:r>
-      <w:r>
-        <w:rPr>
-          <w:rFonts w:ascii="TimesTen-Roman" w:eastAsia="TimesTen-Roman" w:hAnsi="Univers-Bold" w:cs="TimesTen-Roman"/>
-          <w:sz w:val="20"/>
-          <w:szCs w:val="20"/>
-          <w:lang w:val="en-GB"/>
-        </w:rPr>
-        <w:t>[</w:t>
-      </w:r>
-      <w:r>
-        <w:rPr>
-          <w:rFonts w:ascii="MTMI" w:hAnsi="MTMI" w:cs="MTMI"/>
-          <w:i/>
-          <w:iCs/>
-          <w:sz w:val="20"/>
-          <w:szCs w:val="20"/>
-          <w:lang w:val="en-GB"/>
-        </w:rPr>
-        <w:t>i</w:t>
-      </w:r>
-      <w:r>
-        <w:rPr>
-          <w:rFonts w:ascii="TimesTen-Roman" w:eastAsia="TimesTen-Roman" w:hAnsi="Univers-Bold" w:cs="TimesTen-Roman"/>
-          <w:sz w:val="20"/>
-          <w:szCs w:val="20"/>
-          <w:lang w:val="en-GB"/>
-        </w:rPr>
-        <w:t>]</w:t>
-      </w:r>
-      <w:r>
-        <w:rPr>
-          <w:rFonts w:ascii="MTMI" w:hAnsi="MTMI" w:cs="MTMI"/>
-          <w:i/>
-          <w:iCs/>
-          <w:sz w:val="20"/>
-          <w:szCs w:val="20"/>
-          <w:lang w:val="en-GB"/>
-        </w:rPr>
-        <w:t>)</w:t>
-      </w:r>
-    </w:p>
-    <w:p>
-      <w:pPr>
-        <w:autoSpaceDE w:val="0"/>
-        <w:autoSpaceDN w:val="0"/>
-        <w:adjustRightInd w:val="0"/>
-        <w:spacing w:after="0" w:line="240" w:lineRule="auto"/>
-        <w:rPr>
-          <w:rFonts w:ascii="MTMI" w:hAnsi="MTMI" w:cs="MTMI"/>
-          <w:i/>
-          <w:iCs/>
-          <w:sz w:val="20"/>
-          <w:szCs w:val="20"/>
-        </w:rPr>
-      </w:pPr>
-      <w:r>
-        <w:rPr>
-          <w:rFonts w:ascii="TimesTen-Roman" w:eastAsia="TimesTen-Roman" w:hAnsi="Univers-Bold" w:cs="TimesTen-Roman"/>
-          <w:sz w:val="20"/>
-          <w:szCs w:val="20"/>
-        </w:rPr>
-        <w:t>swap</w:t>
-      </w:r>
-      <w:r>
-        <w:rPr>
-          <w:rFonts w:ascii="MTMI" w:hAnsi="MTMI" w:cs="MTMI"/>
-          <w:i/>
-          <w:iCs/>
-          <w:sz w:val="20"/>
-          <w:szCs w:val="20"/>
-        </w:rPr>
-        <w:t>(A</w:t>
-      </w:r>
-      <w:r>
-        <w:rPr>
-          <w:rFonts w:ascii="TimesTen-Roman" w:eastAsia="TimesTen-Roman" w:hAnsi="Univers-Bold" w:cs="TimesTen-Roman"/>
-          <w:sz w:val="20"/>
-          <w:szCs w:val="20"/>
-        </w:rPr>
-        <w:t>[</w:t>
-      </w:r>
-      <w:r>
-        <w:rPr>
-          <w:rFonts w:ascii="MTMI" w:hAnsi="MTMI" w:cs="MTMI"/>
-          <w:i/>
-          <w:iCs/>
-          <w:sz w:val="20"/>
-          <w:szCs w:val="20"/>
-        </w:rPr>
-        <w:t>l</w:t>
-      </w:r>
-      <w:r>
-        <w:rPr>
-          <w:rFonts w:ascii="TimesTen-Roman" w:eastAsia="TimesTen-Roman" w:hAnsi="Univers-Bold" w:cs="TimesTen-Roman"/>
-          <w:sz w:val="20"/>
-          <w:szCs w:val="20"/>
-        </w:rPr>
-        <w:t>]</w:t>
-      </w:r>
-      <w:r>
-        <w:rPr>
-          <w:rFonts w:ascii="MTMI" w:hAnsi="MTMI" w:cs="MTMI"/>
-          <w:i/>
-          <w:iCs/>
-          <w:sz w:val="20"/>
-          <w:szCs w:val="20"/>
-        </w:rPr>
-        <w:t>, A</w:t>
-      </w:r>
-      <w:r>
-        <w:rPr>
-          <w:rFonts w:ascii="TimesTen-Roman" w:eastAsia="TimesTen-Roman" w:hAnsi="Univers-Bold" w:cs="TimesTen-Roman"/>
-          <w:sz w:val="20"/>
-          <w:szCs w:val="20"/>
-        </w:rPr>
-        <w:t>[</w:t>
-      </w:r>
-      <w:r>
-        <w:rPr>
-          <w:rFonts w:ascii="MTMI" w:hAnsi="MTMI" w:cs="MTMI"/>
-          <w:i/>
-          <w:iCs/>
-          <w:sz w:val="20"/>
-          <w:szCs w:val="20"/>
-        </w:rPr>
-        <w:t>s</w:t>
-      </w:r>
-      <w:r>
-        <w:rPr>
-          <w:rFonts w:ascii="TimesTen-Roman" w:eastAsia="TimesTen-Roman" w:hAnsi="Univers-Bold" w:cs="TimesTen-Roman"/>
-          <w:sz w:val="20"/>
-          <w:szCs w:val="20"/>
-        </w:rPr>
-        <w:t>]</w:t>
-      </w:r>
-      <w:r>
-        <w:rPr>
-          <w:rFonts w:ascii="MTMI" w:hAnsi="MTMI" w:cs="MTMI"/>
-          <w:i/>
-          <w:iCs/>
-          <w:sz w:val="20"/>
-          <w:szCs w:val="20"/>
-        </w:rPr>
-        <w:t>)</w:t>
-      </w:r>
-    </w:p>
-    <w:p>
-      <w:pPr>
-        <w:rPr>
-          <w:sz w:val="12"/>
-          <w:lang w:val="en-GB"/>
-        </w:rPr>
-      </w:pPr>
-      <w:proofErr w:type="spellStart"/>
-      <w:r>
-        <w:rPr>
-          <w:rFonts w:ascii="TimesTen-Bold" w:hAnsi="TimesTen-Bold" w:cs="TimesTen-Bold"/>
-          <w:b/>
-          <w:bCs/>
-          <w:sz w:val="20"/>
-          <w:szCs w:val="20"/>
-        </w:rPr>
-        <w:t>return</w:t>
-      </w:r>
-      <w:proofErr w:type="spellEnd"/>
-      <w:r>
-        <w:rPr>
-          <w:rFonts w:ascii="TimesTen-Bold" w:hAnsi="TimesTen-Bold" w:cs="TimesTen-Bold"/>
-          <w:b/>
-          <w:bCs/>
-          <w:sz w:val="20"/>
-          <w:szCs w:val="20"/>
-        </w:rPr>
-        <w:t xml:space="preserve"> </w:t>
-      </w:r>
-      <w:r>
-        <w:rPr>
-          <w:rFonts w:ascii="MTMI" w:hAnsi="MTMI" w:cs="MTMI"/>
-          <w:i/>
-          <w:iCs/>
-          <w:sz w:val="20"/>
-          <w:szCs w:val="20"/>
-        </w:rPr>
-        <w:t>s</w:t>
+    </w:p>
+    <w:p>
+      <w:pPr>
+        <w:rPr>
+          <w:rFonts w:ascii="MTMI" w:hAnsi="MTMI" w:cs="MTMI"/>
+          <w:i/>
+          <w:iCs/>
+          <w:sz w:val="20"/>
+          <w:szCs w:val="20"/>
+          <w:lang w:val="en-GB"/>
+        </w:rPr>
+      </w:pPr>
+      <w:r>
+        <w:rPr>
+          <w:rFonts w:ascii="MTMI" w:hAnsi="MTMI" w:cs="MTMI"/>
+          <w:i/>
+          <w:iCs/>
+          <w:sz w:val="20"/>
+          <w:szCs w:val="20"/>
+          <w:lang w:val="en-GB"/>
+        </w:rPr>
+        <w:br w:type="page"/>
+      </w:r>
+    </w:p>
+    <w:p>
+      <w:pPr>
+        <w:spacing w:before="100" w:beforeAutospacing="1" w:after="240" w:line="240" w:lineRule="auto"/>
+        <w:rPr>
+          <w:rFonts w:ascii="Helvetica" w:eastAsia="Times New Roman" w:hAnsi="Helvetica" w:cs="Times New Roman"/>
+          <w:color w:val="222222"/>
+          <w:sz w:val="23"/>
+          <w:szCs w:val="23"/>
+          <w:lang w:val="en-GB" w:eastAsia="sv-SE"/>
+        </w:rPr>
+      </w:pPr>
+      <w:r>
+        <w:rPr>
+          <w:rFonts w:ascii="Helvetica" w:eastAsia="Times New Roman" w:hAnsi="Helvetica" w:cs="Times New Roman"/>
+          <w:color w:val="222222"/>
+          <w:sz w:val="23"/>
+          <w:szCs w:val="23"/>
+          <w:lang w:val="en-GB" w:eastAsia="sv-SE"/>
+        </w:rPr>
+        <w:lastRenderedPageBreak/>
+        <w:t>Lomuto's partioning algorithm depends on the pivot being the leftmost element of the subarray being partitioned. It can also be modified to use the rightmost element of the pivot instead; for instance, see Chapter 7 of CLRS.</w:t>
+      </w:r>
+    </w:p>
+    <w:p>
+      <w:pPr>
+        <w:spacing w:before="100" w:beforeAutospacing="1" w:after="240" w:line="240" w:lineRule="auto"/>
+        <w:rPr>
+          <w:rFonts w:ascii="Helvetica" w:eastAsia="Times New Roman" w:hAnsi="Helvetica" w:cs="Times New Roman"/>
+          <w:color w:val="222222"/>
+          <w:sz w:val="23"/>
+          <w:szCs w:val="23"/>
+          <w:lang w:val="en-GB" w:eastAsia="sv-SE"/>
+        </w:rPr>
+      </w:pPr>
+      <w:r>
+        <w:rPr>
+          <w:rFonts w:ascii="Helvetica" w:eastAsia="Times New Roman" w:hAnsi="Helvetica" w:cs="Times New Roman"/>
+          <w:color w:val="222222"/>
+          <w:sz w:val="23"/>
+          <w:szCs w:val="23"/>
+          <w:lang w:val="en-GB" w:eastAsia="sv-SE"/>
+        </w:rPr>
+        <w:t>Using an arbitrary value for the pivot (say something not in the subarray) would screw things up in a quicksort implementation because there would be no guarantee that your partition made the problem any smaller. Say you had zero as the value you pivoted on but all N array entries were positive. Then your partition would give at zero-length array of elements &lt;= 0 and an array of length N containing the elements &gt;= 0 (which is all of them). You'd get an infinite loop trying to do quicksort in that case. Same if you were trying to find the median of the array using that modified form of Lomuto's partition. The partition depends critically on choosing an element from the array to pivot on. You'd basically lose the postcondition that an element (the pivot) would be fixed in place for good after the partition, which Lomuto's partition guarantees.</w:t>
+      </w:r>
+    </w:p>
+    <w:p>
+      <w:pPr>
+        <w:spacing w:before="100" w:beforeAutospacing="1" w:after="240" w:line="240" w:lineRule="auto"/>
+        <w:rPr>
+          <w:rFonts w:ascii="Helvetica" w:eastAsia="Times New Roman" w:hAnsi="Helvetica" w:cs="Times New Roman"/>
+          <w:color w:val="222222"/>
+          <w:sz w:val="23"/>
+          <w:szCs w:val="23"/>
+          <w:lang w:val="en-GB" w:eastAsia="sv-SE"/>
+        </w:rPr>
+      </w:pPr>
+      <w:r>
+        <w:rPr>
+          <w:rFonts w:ascii="Helvetica" w:eastAsia="Times New Roman" w:hAnsi="Helvetica" w:cs="Times New Roman"/>
+          <w:color w:val="222222"/>
+          <w:sz w:val="23"/>
+          <w:szCs w:val="23"/>
+          <w:lang w:val="en-GB" w:eastAsia="sv-SE"/>
+        </w:rPr>
+        <w:t>Lomuto's algorithm also depends critically on pivoting on an element that is either in the first or last position of the array being partitioned. If you pivot on an element not located at either the very front or very end of the array, the loop invariant that is the core of why Lomuto's partition works would would be a nightmare.</w:t>
       </w:r>
       <w:bookmarkStart w:id="0" w:name="_GoBack"/>
       <w:bookmarkEnd w:id="0"/>
+    </w:p>
+    <w:p>
+      <w:pPr>
+        <w:spacing w:before="100" w:beforeAutospacing="1" w:after="240" w:line="240" w:lineRule="auto"/>
+        <w:rPr>
+          <w:rFonts w:ascii="Helvetica" w:eastAsia="Times New Roman" w:hAnsi="Helvetica" w:cs="Times New Roman"/>
+          <w:color w:val="222222"/>
+          <w:sz w:val="23"/>
+          <w:szCs w:val="23"/>
+          <w:lang w:val="en-GB" w:eastAsia="sv-SE"/>
+        </w:rPr>
+      </w:pPr>
+      <w:r>
+        <w:rPr>
+          <w:rFonts w:ascii="Helvetica" w:eastAsia="Times New Roman" w:hAnsi="Helvetica" w:cs="Times New Roman"/>
+          <w:color w:val="222222"/>
+          <w:sz w:val="23"/>
+          <w:szCs w:val="23"/>
+          <w:lang w:val="en-GB" w:eastAsia="sv-SE"/>
+        </w:rPr>
+        <w:t>You can pivot on a different element of the array by swapping it with the first (or last if you implement it that way) element as the first step. Check MIT's video lecture on Quicksort for course 6.046J where they go in depth discussing Lomuto's partitioning algorithm (though they just call it Partition) and a vanilla implementation of quicksort based on it, not to mention some great probability in discussing the expected runtime of a randomized form of quicksort:</w:t>
+      </w:r>
+    </w:p>
+    <w:p>
+      <w:pPr>
+        <w:spacing w:before="100" w:beforeAutospacing="1" w:after="240" w:line="240" w:lineRule="auto"/>
+        <w:rPr>
+          <w:rFonts w:ascii="Helvetica" w:eastAsia="Times New Roman" w:hAnsi="Helvetica" w:cs="Times New Roman"/>
+          <w:color w:val="222222"/>
+          <w:sz w:val="23"/>
+          <w:szCs w:val="23"/>
+          <w:lang w:val="en-GB" w:eastAsia="sv-SE"/>
+        </w:rPr>
+      </w:pPr>
+      <w:hyperlink r:id="rId6" w:history="1">
+        <w:r>
+          <w:rPr>
+            <w:rFonts w:ascii="Helvetica" w:eastAsia="Times New Roman" w:hAnsi="Helvetica" w:cs="Times New Roman"/>
+            <w:color w:val="0077CC"/>
+            <w:sz w:val="23"/>
+            <w:szCs w:val="23"/>
+            <w:lang w:val="en-GB" w:eastAsia="sv-SE"/>
+          </w:rPr>
+          <w:t>http://www.youtube.com/watch?v=vK_q-C-kXhs</w:t>
+        </w:r>
+      </w:hyperlink>
+    </w:p>
+    <w:p>
+      <w:pPr>
+        <w:spacing w:before="100" w:beforeAutospacing="1" w:after="240" w:line="240" w:lineRule="auto"/>
+        <w:rPr>
+          <w:rFonts w:ascii="Helvetica" w:eastAsia="Times New Roman" w:hAnsi="Helvetica" w:cs="Times New Roman"/>
+          <w:color w:val="222222"/>
+          <w:sz w:val="23"/>
+          <w:szCs w:val="23"/>
+          <w:lang w:val="en-GB" w:eastAsia="sv-SE"/>
+        </w:rPr>
+      </w:pPr>
+      <w:r>
+        <w:rPr>
+          <w:rFonts w:ascii="Helvetica" w:eastAsia="Times New Roman" w:hAnsi="Helvetica" w:cs="Times New Roman"/>
+          <w:color w:val="222222"/>
+          <w:sz w:val="23"/>
+          <w:szCs w:val="23"/>
+          <w:lang w:val="en-GB" w:eastAsia="sv-SE"/>
+        </w:rPr>
+        <w:t>CLRS and Programming Pearls both have great sections on quicksort if perhaps you're stuck using an inferior book for an algorithms class or something.</w:t>
+      </w:r>
+    </w:p>
+    <w:p>
+      <w:pPr>
+        <w:rPr>
+          <w:sz w:val="12"/>
+          <w:lang w:val="en-GB"/>
+        </w:rPr>
+      </w:pPr>
     </w:p>
     <w:sectPr>
       <w:pgSz w:w="11906" w:h="16838"/>
@@ -12524,7 +12576,7 @@
 </file>
 
 <file path=word/numbering.xml><?xml version="1.0" encoding="utf-8"?>
-<w:numbering xmlns:wpc="http://schemas.microsoft.com/office/word/2010/wordprocessingCanvas" xmlns:mc="http://schemas.openxmlformats.org/markup-compatibility/2006" xmlns:o="urn:schemas-microsoft-com:office:office" xmlns:r="http://schemas.openxmlformats.org/officeDocument/2006/relationships" xmlns:m="http://schemas.openxmlformats.org/officeDocument/2006/math" xmlns:v="urn:schemas-microsoft-com:vml" xmlns:wp14="http://schemas.microsoft.com/office/word/2010/wordprocessingDrawing" xmlns:wp="http://schemas.openxmlformats.org/drawingml/2006/wordprocessingDrawing" xmlns:w10="urn:schemas-microsoft-com:office:word" xmlns:w="http://schemas.openxmlformats.org/wordprocessingml/2006/main" xmlns:w14="http://schemas.microsoft.com/office/word/2010/wordml" xmlns:w15="http://schemas.microsoft.com/office/word/2012/wordml" xmlns:wpg="http://schemas.microsoft.com/office/word/2010/wordprocessingGroup" xmlns:wpi="http://schemas.microsoft.com/office/word/2010/wordprocessingInk" xmlns:wne="http://schemas.microsoft.com/office/word/2006/wordml" xmlns:wps="http://schemas.microsoft.com/office/word/2010/wordprocessingShape" mc:Ignorable="w14 w15 wp14">
+<w:numbering xmlns:wpc="http://schemas.microsoft.com/office/word/2010/wordprocessingCanvas" xmlns:mc="http://schemas.openxmlformats.org/markup-compatibility/2006" xmlns:o="urn:schemas-microsoft-com:office:office" xmlns:r="http://schemas.openxmlformats.org/officeDocument/2006/relationships" xmlns:m="http://schemas.openxmlformats.org/officeDocument/2006/math" xmlns:v="urn:schemas-microsoft-com:vml" xmlns:wp14="http://schemas.microsoft.com/office/word/2010/wordprocessingDrawing" xmlns:wp="http://schemas.openxmlformats.org/drawingml/2006/wordprocessingDrawing" xmlns:w10="urn:schemas-microsoft-com:office:word" xmlns:w="http://schemas.openxmlformats.org/wordprocessingml/2006/main" xmlns:w14="http://schemas.microsoft.com/office/word/2010/wordml" xmlns:wpg="http://schemas.microsoft.com/office/word/2010/wordprocessingGroup" xmlns:wpi="http://schemas.microsoft.com/office/word/2010/wordprocessingInk" xmlns:wne="http://schemas.microsoft.com/office/word/2006/wordml" xmlns:wps="http://schemas.microsoft.com/office/word/2010/wordprocessingShape" mc:Ignorable="w14 wp14">
   <w:abstractNum w:abstractNumId="0">
     <w:nsid w:val="27F757D8"/>
     <w:multiLevelType w:val="multilevel"/>
@@ -12681,7 +12733,7 @@
 </file>
 
 <file path=word/styles.xml><?xml version="1.0" encoding="utf-8"?>
-<w:styles xmlns:mc="http://schemas.openxmlformats.org/markup-compatibility/2006" xmlns:r="http://schemas.openxmlformats.org/officeDocument/2006/relationships" xmlns:w="http://schemas.openxmlformats.org/wordprocessingml/2006/main" xmlns:w14="http://schemas.microsoft.com/office/word/2010/wordml" xmlns:w15="http://schemas.microsoft.com/office/word/2012/wordml" mc:Ignorable="w14 w15">
+<w:styles xmlns:mc="http://schemas.openxmlformats.org/markup-compatibility/2006" xmlns:r="http://schemas.openxmlformats.org/officeDocument/2006/relationships" xmlns:w="http://schemas.openxmlformats.org/wordprocessingml/2006/main" xmlns:w14="http://schemas.microsoft.com/office/word/2010/wordml" mc:Ignorable="w14">
   <w:docDefaults>
     <w:rPrDefault>
       <w:rPr>
@@ -12697,390 +12749,156 @@
       </w:pPr>
     </w:pPrDefault>
   </w:docDefaults>
-  <w:latentStyles w:defLockedState="0" w:defUIPriority="99" w:defSemiHidden="0" w:defUnhideWhenUsed="0" w:defQFormat="0" w:count="371">
-    <w:lsdException w:name="Normal" w:uiPriority="0" w:qFormat="1"/>
-    <w:lsdException w:name="heading 1" w:uiPriority="9" w:qFormat="1"/>
-    <w:lsdException w:name="heading 2" w:semiHidden="1" w:uiPriority="9" w:unhideWhenUsed="1" w:qFormat="1"/>
-    <w:lsdException w:name="heading 3" w:semiHidden="1" w:uiPriority="9" w:unhideWhenUsed="1" w:qFormat="1"/>
-    <w:lsdException w:name="heading 4" w:semiHidden="1" w:uiPriority="9" w:unhideWhenUsed="1" w:qFormat="1"/>
-    <w:lsdException w:name="heading 5" w:semiHidden="1" w:uiPriority="9" w:unhideWhenUsed="1" w:qFormat="1"/>
-    <w:lsdException w:name="heading 6" w:semiHidden="1" w:uiPriority="9" w:unhideWhenUsed="1" w:qFormat="1"/>
-    <w:lsdException w:name="heading 7" w:semiHidden="1" w:uiPriority="9" w:unhideWhenUsed="1" w:qFormat="1"/>
-    <w:lsdException w:name="heading 8" w:semiHidden="1" w:uiPriority="9" w:unhideWhenUsed="1" w:qFormat="1"/>
-    <w:lsdException w:name="heading 9" w:semiHidden="1" w:uiPriority="9" w:unhideWhenUsed="1" w:qFormat="1"/>
-    <w:lsdException w:name="index 1" w:semiHidden="1" w:unhideWhenUsed="1"/>
-    <w:lsdException w:name="index 2" w:semiHidden="1" w:unhideWhenUsed="1"/>
-    <w:lsdException w:name="index 3" w:semiHidden="1" w:unhideWhenUsed="1"/>
-    <w:lsdException w:name="index 4" w:semiHidden="1" w:unhideWhenUsed="1"/>
-    <w:lsdException w:name="index 5" w:semiHidden="1" w:unhideWhenUsed="1"/>
-    <w:lsdException w:name="index 6" w:semiHidden="1" w:unhideWhenUsed="1"/>
-    <w:lsdException w:name="index 7" w:semiHidden="1" w:unhideWhenUsed="1"/>
-    <w:lsdException w:name="index 8" w:semiHidden="1" w:unhideWhenUsed="1"/>
-    <w:lsdException w:name="index 9" w:semiHidden="1" w:unhideWhenUsed="1"/>
-    <w:lsdException w:name="toc 1" w:semiHidden="1" w:uiPriority="39" w:unhideWhenUsed="1"/>
-    <w:lsdException w:name="toc 2" w:semiHidden="1" w:uiPriority="39" w:unhideWhenUsed="1"/>
-    <w:lsdException w:name="toc 3" w:semiHidden="1" w:uiPriority="39" w:unhideWhenUsed="1"/>
-    <w:lsdException w:name="toc 4" w:semiHidden="1" w:uiPriority="39" w:unhideWhenUsed="1"/>
-    <w:lsdException w:name="toc 5" w:semiHidden="1" w:uiPriority="39" w:unhideWhenUsed="1"/>
-    <w:lsdException w:name="toc 6" w:semiHidden="1" w:uiPriority="39" w:unhideWhenUsed="1"/>
-    <w:lsdException w:name="toc 7" w:semiHidden="1" w:uiPriority="39" w:unhideWhenUsed="1"/>
-    <w:lsdException w:name="toc 8" w:semiHidden="1" w:uiPriority="39" w:unhideWhenUsed="1"/>
-    <w:lsdException w:name="toc 9" w:semiHidden="1" w:uiPriority="39" w:unhideWhenUsed="1"/>
-    <w:lsdException w:name="Normal Indent" w:semiHidden="1" w:unhideWhenUsed="1"/>
-    <w:lsdException w:name="footnote text" w:semiHidden="1" w:unhideWhenUsed="1"/>
-    <w:lsdException w:name="annotation text" w:semiHidden="1" w:unhideWhenUsed="1"/>
-    <w:lsdException w:name="header" w:semiHidden="1" w:unhideWhenUsed="1"/>
-    <w:lsdException w:name="footer" w:semiHidden="1" w:unhideWhenUsed="1"/>
-    <w:lsdException w:name="index heading" w:semiHidden="1" w:unhideWhenUsed="1"/>
-    <w:lsdException w:name="caption" w:semiHidden="1" w:uiPriority="35" w:unhideWhenUsed="1" w:qFormat="1"/>
-    <w:lsdException w:name="table of figures" w:semiHidden="1" w:unhideWhenUsed="1"/>
-    <w:lsdException w:name="envelope address" w:semiHidden="1" w:unhideWhenUsed="1"/>
-    <w:lsdException w:name="envelope return" w:semiHidden="1" w:unhideWhenUsed="1"/>
-    <w:lsdException w:name="footnote reference" w:semiHidden="1" w:unhideWhenUsed="1"/>
-    <w:lsdException w:name="annotation reference" w:semiHidden="1" w:unhideWhenUsed="1"/>
-    <w:lsdException w:name="line number" w:semiHidden="1" w:unhideWhenUsed="1"/>
-    <w:lsdException w:name="page number" w:semiHidden="1" w:unhideWhenUsed="1"/>
-    <w:lsdException w:name="endnote reference" w:semiHidden="1" w:unhideWhenUsed="1"/>
-    <w:lsdException w:name="endnote text" w:semiHidden="1" w:unhideWhenUsed="1"/>
-    <w:lsdException w:name="table of authorities" w:semiHidden="1" w:unhideWhenUsed="1"/>
-    <w:lsdException w:name="macro" w:semiHidden="1" w:unhideWhenUsed="1"/>
-    <w:lsdException w:name="toa heading" w:semiHidden="1" w:unhideWhenUsed="1"/>
-    <w:lsdException w:name="List" w:semiHidden="1" w:unhideWhenUsed="1"/>
-    <w:lsdException w:name="List Bullet" w:semiHidden="1" w:unhideWhenUsed="1"/>
-    <w:lsdException w:name="List Number" w:semiHidden="1" w:unhideWhenUsed="1"/>
-    <w:lsdException w:name="List 2" w:semiHidden="1" w:unhideWhenUsed="1"/>
-    <w:lsdException w:name="List 3" w:semiHidden="1" w:unhideWhenUsed="1"/>
-    <w:lsdException w:name="List 4" w:semiHidden="1" w:unhideWhenUsed="1"/>
-    <w:lsdException w:name="List 5" w:semiHidden="1" w:unhideWhenUsed="1"/>
-    <w:lsdException w:name="List Bullet 2" w:semiHidden="1" w:unhideWhenUsed="1"/>
-    <w:lsdException w:name="List Bullet 3" w:semiHidden="1" w:unhideWhenUsed="1"/>
-    <w:lsdException w:name="List Bullet 4" w:semiHidden="1" w:unhideWhenUsed="1"/>
-    <w:lsdException w:name="List Bullet 5" w:semiHidden="1" w:unhideWhenUsed="1"/>
-    <w:lsdException w:name="List Number 2" w:semiHidden="1" w:unhideWhenUsed="1"/>
-    <w:lsdException w:name="List Number 3" w:semiHidden="1" w:unhideWhenUsed="1"/>
-    <w:lsdException w:name="List Number 4" w:semiHidden="1" w:unhideWhenUsed="1"/>
-    <w:lsdException w:name="List Number 5" w:semiHidden="1" w:unhideWhenUsed="1"/>
-    <w:lsdException w:name="Title" w:uiPriority="10" w:qFormat="1"/>
-    <w:lsdException w:name="Closing" w:semiHidden="1" w:unhideWhenUsed="1"/>
-    <w:lsdException w:name="Signature" w:semiHidden="1" w:unhideWhenUsed="1"/>
-    <w:lsdException w:name="Default Paragraph Font" w:semiHidden="1" w:uiPriority="1" w:unhideWhenUsed="1"/>
-    <w:lsdException w:name="Body Text" w:semiHidden="1" w:unhideWhenUsed="1"/>
-    <w:lsdException w:name="Body Text Indent" w:semiHidden="1" w:unhideWhenUsed="1"/>
-    <w:lsdException w:name="List Continue" w:semiHidden="1" w:unhideWhenUsed="1"/>
-    <w:lsdException w:name="List Continue 2" w:semiHidden="1" w:unhideWhenUsed="1"/>
-    <w:lsdException w:name="List Continue 3" w:semiHidden="1" w:unhideWhenUsed="1"/>
-    <w:lsdException w:name="List Continue 4" w:semiHidden="1" w:unhideWhenUsed="1"/>
-    <w:lsdException w:name="List Continue 5" w:semiHidden="1" w:unhideWhenUsed="1"/>
-    <w:lsdException w:name="Message Header" w:semiHidden="1" w:unhideWhenUsed="1"/>
-    <w:lsdException w:name="Subtitle" w:uiPriority="11" w:qFormat="1"/>
-    <w:lsdException w:name="Salutation" w:semiHidden="1" w:unhideWhenUsed="1"/>
-    <w:lsdException w:name="Date" w:semiHidden="1" w:unhideWhenUsed="1"/>
-    <w:lsdException w:name="Body Text First Indent" w:semiHidden="1" w:unhideWhenUsed="1"/>
-    <w:lsdException w:name="Body Text First Indent 2" w:semiHidden="1" w:unhideWhenUsed="1"/>
-    <w:lsdException w:name="Note Heading" w:semiHidden="1" w:unhideWhenUsed="1"/>
-    <w:lsdException w:name="Body Text 2" w:semiHidden="1" w:unhideWhenUsed="1"/>
-    <w:lsdException w:name="Body Text 3" w:semiHidden="1" w:unhideWhenUsed="1"/>
-    <w:lsdException w:name="Body Text Indent 2" w:semiHidden="1" w:unhideWhenUsed="1"/>
-    <w:lsdException w:name="Body Text Indent 3" w:semiHidden="1" w:unhideWhenUsed="1"/>
-    <w:lsdException w:name="Block Text" w:semiHidden="1" w:unhideWhenUsed="1"/>
-    <w:lsdException w:name="Hyperlink" w:semiHidden="1" w:unhideWhenUsed="1"/>
-    <w:lsdException w:name="FollowedHyperlink" w:semiHidden="1" w:unhideWhenUsed="1"/>
-    <w:lsdException w:name="Strong" w:uiPriority="22" w:qFormat="1"/>
-    <w:lsdException w:name="Emphasis" w:uiPriority="20" w:qFormat="1"/>
-    <w:lsdException w:name="Document Map" w:semiHidden="1" w:unhideWhenUsed="1"/>
-    <w:lsdException w:name="Plain Text" w:semiHidden="1" w:unhideWhenUsed="1"/>
-    <w:lsdException w:name="E-mail Signature" w:semiHidden="1" w:unhideWhenUsed="1"/>
-    <w:lsdException w:name="HTML Top of Form" w:semiHidden="1" w:unhideWhenUsed="1"/>
-    <w:lsdException w:name="HTML Bottom of Form" w:semiHidden="1" w:unhideWhenUsed="1"/>
-    <w:lsdException w:name="Normal (Web)" w:semiHidden="1" w:unhideWhenUsed="1"/>
-    <w:lsdException w:name="HTML Acronym" w:semiHidden="1" w:unhideWhenUsed="1"/>
-    <w:lsdException w:name="HTML Address" w:semiHidden="1" w:unhideWhenUsed="1"/>
-    <w:lsdException w:name="HTML Cite" w:semiHidden="1" w:unhideWhenUsed="1"/>
-    <w:lsdException w:name="HTML Code" w:semiHidden="1" w:unhideWhenUsed="1"/>
-    <w:lsdException w:name="HTML Definition" w:semiHidden="1" w:unhideWhenUsed="1"/>
-    <w:lsdException w:name="HTML Keyboard" w:semiHidden="1" w:unhideWhenUsed="1"/>
-    <w:lsdException w:name="HTML Preformatted" w:semiHidden="1" w:unhideWhenUsed="1"/>
-    <w:lsdException w:name="HTML Sample" w:semiHidden="1" w:unhideWhenUsed="1"/>
-    <w:lsdException w:name="HTML Typewriter" w:semiHidden="1" w:unhideWhenUsed="1"/>
-    <w:lsdException w:name="HTML Variable" w:semiHidden="1" w:unhideWhenUsed="1"/>
-    <w:lsdException w:name="Normal Table" w:semiHidden="1" w:unhideWhenUsed="1"/>
-    <w:lsdException w:name="annotation subject" w:semiHidden="1" w:unhideWhenUsed="1"/>
-    <w:lsdException w:name="No List" w:semiHidden="1" w:unhideWhenUsed="1"/>
-    <w:lsdException w:name="Outline List 1" w:semiHidden="1" w:unhideWhenUsed="1"/>
-    <w:lsdException w:name="Outline List 2" w:semiHidden="1" w:unhideWhenUsed="1"/>
-    <w:lsdException w:name="Outline List 3" w:semiHidden="1" w:unhideWhenUsed="1"/>
-    <w:lsdException w:name="Table Simple 1" w:semiHidden="1" w:unhideWhenUsed="1"/>
-    <w:lsdException w:name="Table Simple 2" w:semiHidden="1" w:unhideWhenUsed="1"/>
-    <w:lsdException w:name="Table Simple 3" w:semiHidden="1" w:unhideWhenUsed="1"/>
-    <w:lsdException w:name="Table Classic 1" w:semiHidden="1" w:unhideWhenUsed="1"/>
-    <w:lsdException w:name="Table Classic 2" w:semiHidden="1" w:unhideWhenUsed="1"/>
-    <w:lsdException w:name="Table Classic 3" w:semiHidden="1" w:unhideWhenUsed="1"/>
-    <w:lsdException w:name="Table Classic 4" w:semiHidden="1" w:unhideWhenUsed="1"/>
-    <w:lsdException w:name="Table Colorful 1" w:semiHidden="1" w:unhideWhenUsed="1"/>
-    <w:lsdException w:name="Table Colorful 2" w:semiHidden="1" w:unhideWhenUsed="1"/>
-    <w:lsdException w:name="Table Colorful 3" w:semiHidden="1" w:unhideWhenUsed="1"/>
-    <w:lsdException w:name="Table Columns 1" w:semiHidden="1" w:unhideWhenUsed="1"/>
-    <w:lsdException w:name="Table Columns 2" w:semiHidden="1" w:unhideWhenUsed="1"/>
-    <w:lsdException w:name="Table Columns 3" w:semiHidden="1" w:unhideWhenUsed="1"/>
-    <w:lsdException w:name="Table Columns 4" w:semiHidden="1" w:unhideWhenUsed="1"/>
-    <w:lsdException w:name="Table Columns 5" w:semiHidden="1" w:unhideWhenUsed="1"/>
-    <w:lsdException w:name="Table Grid 1" w:semiHidden="1" w:unhideWhenUsed="1"/>
-    <w:lsdException w:name="Table Grid 2" w:semiHidden="1" w:unhideWhenUsed="1"/>
-    <w:lsdException w:name="Table Grid 3" w:semiHidden="1" w:unhideWhenUsed="1"/>
-    <w:lsdException w:name="Table Grid 4" w:semiHidden="1" w:unhideWhenUsed="1"/>
-    <w:lsdException w:name="Table Grid 5" w:semiHidden="1" w:unhideWhenUsed="1"/>
-    <w:lsdException w:name="Table Grid 6" w:semiHidden="1" w:unhideWhenUsed="1"/>
-    <w:lsdException w:name="Table Grid 7" w:semiHidden="1" w:unhideWhenUsed="1"/>
-    <w:lsdException w:name="Table Grid 8" w:semiHidden="1" w:unhideWhenUsed="1"/>
-    <w:lsdException w:name="Table List 1" w:semiHidden="1" w:unhideWhenUsed="1"/>
-    <w:lsdException w:name="Table List 2" w:semiHidden="1" w:unhideWhenUsed="1"/>
-    <w:lsdException w:name="Table List 3" w:semiHidden="1" w:unhideWhenUsed="1"/>
-    <w:lsdException w:name="Table List 4" w:semiHidden="1" w:unhideWhenUsed="1"/>
-    <w:lsdException w:name="Table List 5" w:semiHidden="1" w:unhideWhenUsed="1"/>
-    <w:lsdException w:name="Table List 6" w:semiHidden="1" w:unhideWhenUsed="1"/>
-    <w:lsdException w:name="Table List 7" w:semiHidden="1" w:unhideWhenUsed="1"/>
-    <w:lsdException w:name="Table List 8" w:semiHidden="1" w:unhideWhenUsed="1"/>
-    <w:lsdException w:name="Table 3D effects 1" w:semiHidden="1" w:unhideWhenUsed="1"/>
-    <w:lsdException w:name="Table 3D effects 2" w:semiHidden="1" w:unhideWhenUsed="1"/>
-    <w:lsdException w:name="Table 3D effects 3" w:semiHidden="1" w:unhideWhenUsed="1"/>
-    <w:lsdException w:name="Table Contemporary" w:semiHidden="1" w:unhideWhenUsed="1"/>
-    <w:lsdException w:name="Table Elegant" w:semiHidden="1" w:unhideWhenUsed="1"/>
-    <w:lsdException w:name="Table Professional" w:semiHidden="1" w:unhideWhenUsed="1"/>
-    <w:lsdException w:name="Table Subtle 1" w:semiHidden="1" w:unhideWhenUsed="1"/>
-    <w:lsdException w:name="Table Subtle 2" w:semiHidden="1" w:unhideWhenUsed="1"/>
-    <w:lsdException w:name="Table Web 1" w:semiHidden="1" w:unhideWhenUsed="1"/>
-    <w:lsdException w:name="Table Web 2" w:semiHidden="1" w:unhideWhenUsed="1"/>
-    <w:lsdException w:name="Table Web 3" w:semiHidden="1" w:unhideWhenUsed="1"/>
-    <w:lsdException w:name="Balloon Text" w:semiHidden="1" w:unhideWhenUsed="1"/>
-    <w:lsdException w:name="Table Grid" w:uiPriority="39"/>
-    <w:lsdException w:name="Table Theme" w:semiHidden="1" w:unhideWhenUsed="1"/>
-    <w:lsdException w:name="Placeholder Text" w:semiHidden="1"/>
-    <w:lsdException w:name="No Spacing" w:uiPriority="1" w:qFormat="1"/>
-    <w:lsdException w:name="Light Shading" w:uiPriority="60"/>
-    <w:lsdException w:name="Light List" w:uiPriority="61"/>
-    <w:lsdException w:name="Light Grid" w:uiPriority="62"/>
-    <w:lsdException w:name="Medium Shading 1" w:uiPriority="63"/>
-    <w:lsdException w:name="Medium Shading 2" w:uiPriority="64"/>
-    <w:lsdException w:name="Medium List 1" w:uiPriority="65"/>
-    <w:lsdException w:name="Medium List 2" w:uiPriority="66"/>
-    <w:lsdException w:name="Medium Grid 1" w:uiPriority="67"/>
-    <w:lsdException w:name="Medium Grid 2" w:uiPriority="68"/>
-    <w:lsdException w:name="Medium Grid 3" w:uiPriority="69"/>
-    <w:lsdException w:name="Dark List" w:uiPriority="70"/>
-    <w:lsdException w:name="Colorful Shading" w:uiPriority="71"/>
-    <w:lsdException w:name="Colorful List" w:uiPriority="72"/>
-    <w:lsdException w:name="Colorful Grid" w:uiPriority="73"/>
-    <w:lsdException w:name="Light Shading Accent 1" w:uiPriority="60"/>
-    <w:lsdException w:name="Light List Accent 1" w:uiPriority="61"/>
-    <w:lsdException w:name="Light Grid Accent 1" w:uiPriority="62"/>
-    <w:lsdException w:name="Medium Shading 1 Accent 1" w:uiPriority="63"/>
-    <w:lsdException w:name="Medium Shading 2 Accent 1" w:uiPriority="64"/>
-    <w:lsdException w:name="Medium List 1 Accent 1" w:uiPriority="65"/>
-    <w:lsdException w:name="Revision" w:semiHidden="1"/>
-    <w:lsdException w:name="List Paragraph" w:uiPriority="34" w:qFormat="1"/>
-    <w:lsdException w:name="Quote" w:uiPriority="29" w:qFormat="1"/>
-    <w:lsdException w:name="Intense Quote" w:uiPriority="30" w:qFormat="1"/>
-    <w:lsdException w:name="Medium List 2 Accent 1" w:uiPriority="66"/>
-    <w:lsdException w:name="Medium Grid 1 Accent 1" w:uiPriority="67"/>
-    <w:lsdException w:name="Medium Grid 2 Accent 1" w:uiPriority="68"/>
-    <w:lsdException w:name="Medium Grid 3 Accent 1" w:uiPriority="69"/>
-    <w:lsdException w:name="Dark List Accent 1" w:uiPriority="70"/>
-    <w:lsdException w:name="Colorful Shading Accent 1" w:uiPriority="71"/>
-    <w:lsdException w:name="Colorful List Accent 1" w:uiPriority="72"/>
-    <w:lsdException w:name="Colorful Grid Accent 1" w:uiPriority="73"/>
-    <w:lsdException w:name="Light Shading Accent 2" w:uiPriority="60"/>
-    <w:lsdException w:name="Light List Accent 2" w:uiPriority="61"/>
-    <w:lsdException w:name="Light Grid Accent 2" w:uiPriority="62"/>
-    <w:lsdException w:name="Medium Shading 1 Accent 2" w:uiPriority="63"/>
-    <w:lsdException w:name="Medium Shading 2 Accent 2" w:uiPriority="64"/>
-    <w:lsdException w:name="Medium List 1 Accent 2" w:uiPriority="65"/>
-    <w:lsdException w:name="Medium List 2 Accent 2" w:uiPriority="66"/>
-    <w:lsdException w:name="Medium Grid 1 Accent 2" w:uiPriority="67"/>
-    <w:lsdException w:name="Medium Grid 2 Accent 2" w:uiPriority="68"/>
-    <w:lsdException w:name="Medium Grid 3 Accent 2" w:uiPriority="69"/>
-    <w:lsdException w:name="Dark List Accent 2" w:uiPriority="70"/>
-    <w:lsdException w:name="Colorful Shading Accent 2" w:uiPriority="71"/>
-    <w:lsdException w:name="Colorful List Accent 2" w:uiPriority="72"/>
-    <w:lsdException w:name="Colorful Grid Accent 2" w:uiPriority="73"/>
-    <w:lsdException w:name="Light Shading Accent 3" w:uiPriority="60"/>
-    <w:lsdException w:name="Light List Accent 3" w:uiPriority="61"/>
-    <w:lsdException w:name="Light Grid Accent 3" w:uiPriority="62"/>
-    <w:lsdException w:name="Medium Shading 1 Accent 3" w:uiPriority="63"/>
-    <w:lsdException w:name="Medium Shading 2 Accent 3" w:uiPriority="64"/>
-    <w:lsdException w:name="Medium List 1 Accent 3" w:uiPriority="65"/>
-    <w:lsdException w:name="Medium List 2 Accent 3" w:uiPriority="66"/>
-    <w:lsdException w:name="Medium Grid 1 Accent 3" w:uiPriority="67"/>
-    <w:lsdException w:name="Medium Grid 2 Accent 3" w:uiPriority="68"/>
-    <w:lsdException w:name="Medium Grid 3 Accent 3" w:uiPriority="69"/>
-    <w:lsdException w:name="Dark List Accent 3" w:uiPriority="70"/>
-    <w:lsdException w:name="Colorful Shading Accent 3" w:uiPriority="71"/>
-    <w:lsdException w:name="Colorful List Accent 3" w:uiPriority="72"/>
-    <w:lsdException w:name="Colorful Grid Accent 3" w:uiPriority="73"/>
-    <w:lsdException w:name="Light Shading Accent 4" w:uiPriority="60"/>
-    <w:lsdException w:name="Light List Accent 4" w:uiPriority="61"/>
-    <w:lsdException w:name="Light Grid Accent 4" w:uiPriority="62"/>
-    <w:lsdException w:name="Medium Shading 1 Accent 4" w:uiPriority="63"/>
-    <w:lsdException w:name="Medium Shading 2 Accent 4" w:uiPriority="64"/>
-    <w:lsdException w:name="Medium List 1 Accent 4" w:uiPriority="65"/>
-    <w:lsdException w:name="Medium List 2 Accent 4" w:uiPriority="66"/>
-    <w:lsdException w:name="Medium Grid 1 Accent 4" w:uiPriority="67"/>
-    <w:lsdException w:name="Medium Grid 2 Accent 4" w:uiPriority="68"/>
-    <w:lsdException w:name="Medium Grid 3 Accent 4" w:uiPriority="69"/>
-    <w:lsdException w:name="Dark List Accent 4" w:uiPriority="70"/>
-    <w:lsdException w:name="Colorful Shading Accent 4" w:uiPriority="71"/>
-    <w:lsdException w:name="Colorful List Accent 4" w:uiPriority="72"/>
-    <w:lsdException w:name="Colorful Grid Accent 4" w:uiPriority="73"/>
-    <w:lsdException w:name="Light Shading Accent 5" w:uiPriority="60"/>
-    <w:lsdException w:name="Light List Accent 5" w:uiPriority="61"/>
-    <w:lsdException w:name="Light Grid Accent 5" w:uiPriority="62"/>
-    <w:lsdException w:name="Medium Shading 1 Accent 5" w:uiPriority="63"/>
-    <w:lsdException w:name="Medium Shading 2 Accent 5" w:uiPriority="64"/>
-    <w:lsdException w:name="Medium List 1 Accent 5" w:uiPriority="65"/>
-    <w:lsdException w:name="Medium List 2 Accent 5" w:uiPriority="66"/>
-    <w:lsdException w:name="Medium Grid 1 Accent 5" w:uiPriority="67"/>
-    <w:lsdException w:name="Medium Grid 2 Accent 5" w:uiPriority="68"/>
-    <w:lsdException w:name="Medium Grid 3 Accent 5" w:uiPriority="69"/>
-    <w:lsdException w:name="Dark List Accent 5" w:uiPriority="70"/>
-    <w:lsdException w:name="Colorful Shading Accent 5" w:uiPriority="71"/>
-    <w:lsdException w:name="Colorful List Accent 5" w:uiPriority="72"/>
-    <w:lsdException w:name="Colorful Grid Accent 5" w:uiPriority="73"/>
-    <w:lsdException w:name="Light Shading Accent 6" w:uiPriority="60"/>
-    <w:lsdException w:name="Light List Accent 6" w:uiPriority="61"/>
-    <w:lsdException w:name="Light Grid Accent 6" w:uiPriority="62"/>
-    <w:lsdException w:name="Medium Shading 1 Accent 6" w:uiPriority="63"/>
-    <w:lsdException w:name="Medium Shading 2 Accent 6" w:uiPriority="64"/>
-    <w:lsdException w:name="Medium List 1 Accent 6" w:uiPriority="65"/>
-    <w:lsdException w:name="Medium List 2 Accent 6" w:uiPriority="66"/>
-    <w:lsdException w:name="Medium Grid 1 Accent 6" w:uiPriority="67"/>
-    <w:lsdException w:name="Medium Grid 2 Accent 6" w:uiPriority="68"/>
-    <w:lsdException w:name="Medium Grid 3 Accent 6" w:uiPriority="69"/>
-    <w:lsdException w:name="Dark List Accent 6" w:uiPriority="70"/>
-    <w:lsdException w:name="Colorful Shading Accent 6" w:uiPriority="71"/>
-    <w:lsdException w:name="Colorful List Accent 6" w:uiPriority="72"/>
-    <w:lsdException w:name="Colorful Grid Accent 6" w:uiPriority="73"/>
-    <w:lsdException w:name="Subtle Emphasis" w:uiPriority="19" w:qFormat="1"/>
-    <w:lsdException w:name="Intense Emphasis" w:uiPriority="21" w:qFormat="1"/>
-    <w:lsdException w:name="Subtle Reference" w:uiPriority="31" w:qFormat="1"/>
-    <w:lsdException w:name="Intense Reference" w:uiPriority="32" w:qFormat="1"/>
-    <w:lsdException w:name="Book Title" w:uiPriority="33" w:qFormat="1"/>
-    <w:lsdException w:name="Bibliography" w:semiHidden="1" w:uiPriority="37" w:unhideWhenUsed="1"/>
-    <w:lsdException w:name="TOC Heading" w:semiHidden="1" w:uiPriority="39" w:unhideWhenUsed="1" w:qFormat="1"/>
-    <w:lsdException w:name="Plain Table 1" w:uiPriority="41"/>
-    <w:lsdException w:name="Plain Table 2" w:uiPriority="42"/>
-    <w:lsdException w:name="Plain Table 3" w:uiPriority="43"/>
-    <w:lsdException w:name="Plain Table 4" w:uiPriority="44"/>
-    <w:lsdException w:name="Plain Table 5" w:uiPriority="45"/>
-    <w:lsdException w:name="Grid Table Light" w:uiPriority="40"/>
-    <w:lsdException w:name="Grid Table 1 Light" w:uiPriority="46"/>
-    <w:lsdException w:name="Grid Table 2" w:uiPriority="47"/>
-    <w:lsdException w:name="Grid Table 3" w:uiPriority="48"/>
-    <w:lsdException w:name="Grid Table 4" w:uiPriority="49"/>
-    <w:lsdException w:name="Grid Table 5 Dark" w:uiPriority="50"/>
-    <w:lsdException w:name="Grid Table 6 Colorful" w:uiPriority="51"/>
-    <w:lsdException w:name="Grid Table 7 Colorful" w:uiPriority="52"/>
-    <w:lsdException w:name="Grid Table 1 Light Accent 1" w:uiPriority="46"/>
-    <w:lsdException w:name="Grid Table 2 Accent 1" w:uiPriority="47"/>
-    <w:lsdException w:name="Grid Table 3 Accent 1" w:uiPriority="48"/>
-    <w:lsdException w:name="Grid Table 4 Accent 1" w:uiPriority="49"/>
-    <w:lsdException w:name="Grid Table 5 Dark Accent 1" w:uiPriority="50"/>
-    <w:lsdException w:name="Grid Table 6 Colorful Accent 1" w:uiPriority="51"/>
-    <w:lsdException w:name="Grid Table 7 Colorful Accent 1" w:uiPriority="52"/>
-    <w:lsdException w:name="Grid Table 1 Light Accent 2" w:uiPriority="46"/>
-    <w:lsdException w:name="Grid Table 2 Accent 2" w:uiPriority="47"/>
-    <w:lsdException w:name="Grid Table 3 Accent 2" w:uiPriority="48"/>
-    <w:lsdException w:name="Grid Table 4 Accent 2" w:uiPriority="49"/>
-    <w:lsdException w:name="Grid Table 5 Dark Accent 2" w:uiPriority="50"/>
-    <w:lsdException w:name="Grid Table 6 Colorful Accent 2" w:uiPriority="51"/>
-    <w:lsdException w:name="Grid Table 7 Colorful Accent 2" w:uiPriority="52"/>
-    <w:lsdException w:name="Grid Table 1 Light Accent 3" w:uiPriority="46"/>
-    <w:lsdException w:name="Grid Table 2 Accent 3" w:uiPriority="47"/>
-    <w:lsdException w:name="Grid Table 3 Accent 3" w:uiPriority="48"/>
-    <w:lsdException w:name="Grid Table 4 Accent 3" w:uiPriority="49"/>
-    <w:lsdException w:name="Grid Table 5 Dark Accent 3" w:uiPriority="50"/>
-    <w:lsdException w:name="Grid Table 6 Colorful Accent 3" w:uiPriority="51"/>
-    <w:lsdException w:name="Grid Table 7 Colorful Accent 3" w:uiPriority="52"/>
-    <w:lsdException w:name="Grid Table 1 Light Accent 4" w:uiPriority="46"/>
-    <w:lsdException w:name="Grid Table 2 Accent 4" w:uiPriority="47"/>
-    <w:lsdException w:name="Grid Table 3 Accent 4" w:uiPriority="48"/>
-    <w:lsdException w:name="Grid Table 4 Accent 4" w:uiPriority="49"/>
-    <w:lsdException w:name="Grid Table 5 Dark Accent 4" w:uiPriority="50"/>
-    <w:lsdException w:name="Grid Table 6 Colorful Accent 4" w:uiPriority="51"/>
-    <w:lsdException w:name="Grid Table 7 Colorful Accent 4" w:uiPriority="52"/>
-    <w:lsdException w:name="Grid Table 1 Light Accent 5" w:uiPriority="46"/>
-    <w:lsdException w:name="Grid Table 2 Accent 5" w:uiPriority="47"/>
-    <w:lsdException w:name="Grid Table 3 Accent 5" w:uiPriority="48"/>
-    <w:lsdException w:name="Grid Table 4 Accent 5" w:uiPriority="49"/>
-    <w:lsdException w:name="Grid Table 5 Dark Accent 5" w:uiPriority="50"/>
-    <w:lsdException w:name="Grid Table 6 Colorful Accent 5" w:uiPriority="51"/>
-    <w:lsdException w:name="Grid Table 7 Colorful Accent 5" w:uiPriority="52"/>
-    <w:lsdException w:name="Grid Table 1 Light Accent 6" w:uiPriority="46"/>
-    <w:lsdException w:name="Grid Table 2 Accent 6" w:uiPriority="47"/>
-    <w:lsdException w:name="Grid Table 3 Accent 6" w:uiPriority="48"/>
-    <w:lsdException w:name="Grid Table 4 Accent 6" w:uiPriority="49"/>
-    <w:lsdException w:name="Grid Table 5 Dark Accent 6" w:uiPriority="50"/>
-    <w:lsdException w:name="Grid Table 6 Colorful Accent 6" w:uiPriority="51"/>
-    <w:lsdException w:name="Grid Table 7 Colorful Accent 6" w:uiPriority="52"/>
-    <w:lsdException w:name="List Table 1 Light" w:uiPriority="46"/>
-    <w:lsdException w:name="List Table 2" w:uiPriority="47"/>
-    <w:lsdException w:name="List Table 3" w:uiPriority="48"/>
-    <w:lsdException w:name="List Table 4" w:uiPriority="49"/>
-    <w:lsdException w:name="List Table 5 Dark" w:uiPriority="50"/>
-    <w:lsdException w:name="List Table 6 Colorful" w:uiPriority="51"/>
-    <w:lsdException w:name="List Table 7 Colorful" w:uiPriority="52"/>
-    <w:lsdException w:name="List Table 1 Light Accent 1" w:uiPriority="46"/>
-    <w:lsdException w:name="List Table 2 Accent 1" w:uiPriority="47"/>
-    <w:lsdException w:name="List Table 3 Accent 1" w:uiPriority="48"/>
-    <w:lsdException w:name="List Table 4 Accent 1" w:uiPriority="49"/>
-    <w:lsdException w:name="List Table 5 Dark Accent 1" w:uiPriority="50"/>
-    <w:lsdException w:name="List Table 6 Colorful Accent 1" w:uiPriority="51"/>
-    <w:lsdException w:name="List Table 7 Colorful Accent 1" w:uiPriority="52"/>
-    <w:lsdException w:name="List Table 1 Light Accent 2" w:uiPriority="46"/>
-    <w:lsdException w:name="List Table 2 Accent 2" w:uiPriority="47"/>
-    <w:lsdException w:name="List Table 3 Accent 2" w:uiPriority="48"/>
-    <w:lsdException w:name="List Table 4 Accent 2" w:uiPriority="49"/>
-    <w:lsdException w:name="List Table 5 Dark Accent 2" w:uiPriority="50"/>
-    <w:lsdException w:name="List Table 6 Colorful Accent 2" w:uiPriority="51"/>
-    <w:lsdException w:name="List Table 7 Colorful Accent 2" w:uiPriority="52"/>
-    <w:lsdException w:name="List Table 1 Light Accent 3" w:uiPriority="46"/>
-    <w:lsdException w:name="List Table 2 Accent 3" w:uiPriority="47"/>
-    <w:lsdException w:name="List Table 3 Accent 3" w:uiPriority="48"/>
-    <w:lsdException w:name="List Table 4 Accent 3" w:uiPriority="49"/>
-    <w:lsdException w:name="List Table 5 Dark Accent 3" w:uiPriority="50"/>
-    <w:lsdException w:name="List Table 6 Colorful Accent 3" w:uiPriority="51"/>
-    <w:lsdException w:name="List Table 7 Colorful Accent 3" w:uiPriority="52"/>
-    <w:lsdException w:name="List Table 1 Light Accent 4" w:uiPriority="46"/>
-    <w:lsdException w:name="List Table 2 Accent 4" w:uiPriority="47"/>
-    <w:lsdException w:name="List Table 3 Accent 4" w:uiPriority="48"/>
-    <w:lsdException w:name="List Table 4 Accent 4" w:uiPriority="49"/>
-    <w:lsdException w:name="List Table 5 Dark Accent 4" w:uiPriority="50"/>
-    <w:lsdException w:name="List Table 6 Colorful Accent 4" w:uiPriority="51"/>
-    <w:lsdException w:name="List Table 7 Colorful Accent 4" w:uiPriority="52"/>
-    <w:lsdException w:name="List Table 1 Light Accent 5" w:uiPriority="46"/>
-    <w:lsdException w:name="List Table 2 Accent 5" w:uiPriority="47"/>
-    <w:lsdException w:name="List Table 3 Accent 5" w:uiPriority="48"/>
-    <w:lsdException w:name="List Table 4 Accent 5" w:uiPriority="49"/>
-    <w:lsdException w:name="List Table 5 Dark Accent 5" w:uiPriority="50"/>
-    <w:lsdException w:name="List Table 6 Colorful Accent 5" w:uiPriority="51"/>
-    <w:lsdException w:name="List Table 7 Colorful Accent 5" w:uiPriority="52"/>
-    <w:lsdException w:name="List Table 1 Light Accent 6" w:uiPriority="46"/>
-    <w:lsdException w:name="List Table 2 Accent 6" w:uiPriority="47"/>
-    <w:lsdException w:name="List Table 3 Accent 6" w:uiPriority="48"/>
-    <w:lsdException w:name="List Table 4 Accent 6" w:uiPriority="49"/>
-    <w:lsdException w:name="List Table 5 Dark Accent 6" w:uiPriority="50"/>
-    <w:lsdException w:name="List Table 6 Colorful Accent 6" w:uiPriority="51"/>
-    <w:lsdException w:name="List Table 7 Colorful Accent 6" w:uiPriority="52"/>
+  <w:latentStyles w:defLockedState="0" w:defUIPriority="99" w:defSemiHidden="1" w:defUnhideWhenUsed="1" w:defQFormat="0" w:count="267">
+    <w:lsdException w:name="Normal" w:semiHidden="0" w:uiPriority="0" w:unhideWhenUsed="0" w:qFormat="1"/>
+    <w:lsdException w:name="heading 1" w:semiHidden="0" w:uiPriority="9" w:unhideWhenUsed="0" w:qFormat="1"/>
+    <w:lsdException w:name="heading 2" w:uiPriority="9" w:qFormat="1"/>
+    <w:lsdException w:name="heading 3" w:uiPriority="9" w:qFormat="1"/>
+    <w:lsdException w:name="heading 4" w:uiPriority="9" w:qFormat="1"/>
+    <w:lsdException w:name="heading 5" w:uiPriority="9" w:qFormat="1"/>
+    <w:lsdException w:name="heading 6" w:uiPriority="9" w:qFormat="1"/>
+    <w:lsdException w:name="heading 7" w:uiPriority="9" w:qFormat="1"/>
+    <w:lsdException w:name="heading 8" w:uiPriority="9" w:qFormat="1"/>
+    <w:lsdException w:name="heading 9" w:uiPriority="9" w:qFormat="1"/>
+    <w:lsdException w:name="toc 1" w:uiPriority="39"/>
+    <w:lsdException w:name="toc 2" w:uiPriority="39"/>
+    <w:lsdException w:name="toc 3" w:uiPriority="39"/>
+    <w:lsdException w:name="toc 4" w:uiPriority="39"/>
+    <w:lsdException w:name="toc 5" w:uiPriority="39"/>
+    <w:lsdException w:name="toc 6" w:uiPriority="39"/>
+    <w:lsdException w:name="toc 7" w:uiPriority="39"/>
+    <w:lsdException w:name="toc 8" w:uiPriority="39"/>
+    <w:lsdException w:name="toc 9" w:uiPriority="39"/>
+    <w:lsdException w:name="caption" w:uiPriority="35" w:qFormat="1"/>
+    <w:lsdException w:name="Title" w:semiHidden="0" w:uiPriority="10" w:unhideWhenUsed="0" w:qFormat="1"/>
+    <w:lsdException w:name="Default Paragraph Font" w:uiPriority="1"/>
+    <w:lsdException w:name="Subtitle" w:semiHidden="0" w:uiPriority="11" w:unhideWhenUsed="0" w:qFormat="1"/>
+    <w:lsdException w:name="Strong" w:semiHidden="0" w:uiPriority="22" w:unhideWhenUsed="0" w:qFormat="1"/>
+    <w:lsdException w:name="Emphasis" w:semiHidden="0" w:uiPriority="20" w:unhideWhenUsed="0" w:qFormat="1"/>
+    <w:lsdException w:name="Table Grid" w:semiHidden="0" w:uiPriority="39" w:unhideWhenUsed="0"/>
+    <w:lsdException w:name="Placeholder Text" w:unhideWhenUsed="0"/>
+    <w:lsdException w:name="No Spacing" w:semiHidden="0" w:uiPriority="1" w:unhideWhenUsed="0" w:qFormat="1"/>
+    <w:lsdException w:name="Light Shading" w:semiHidden="0" w:uiPriority="60" w:unhideWhenUsed="0"/>
+    <w:lsdException w:name="Light List" w:semiHidden="0" w:uiPriority="61" w:unhideWhenUsed="0"/>
+    <w:lsdException w:name="Light Grid" w:semiHidden="0" w:uiPriority="62" w:unhideWhenUsed="0"/>
+    <w:lsdException w:name="Medium Shading 1" w:semiHidden="0" w:uiPriority="63" w:unhideWhenUsed="0"/>
+    <w:lsdException w:name="Medium Shading 2" w:semiHidden="0" w:uiPriority="64" w:unhideWhenUsed="0"/>
+    <w:lsdException w:name="Medium List 1" w:semiHidden="0" w:uiPriority="65" w:unhideWhenUsed="0"/>
+    <w:lsdException w:name="Medium List 2" w:semiHidden="0" w:uiPriority="66" w:unhideWhenUsed="0"/>
+    <w:lsdException w:name="Medium Grid 1" w:semiHidden="0" w:uiPriority="67" w:unhideWhenUsed="0"/>
+    <w:lsdException w:name="Medium Grid 2" w:semiHidden="0" w:uiPriority="68" w:unhideWhenUsed="0"/>
+    <w:lsdException w:name="Medium Grid 3" w:semiHidden="0" w:uiPriority="69" w:unhideWhenUsed="0"/>
+    <w:lsdException w:name="Dark List" w:semiHidden="0" w:uiPriority="70" w:unhideWhenUsed="0"/>
+    <w:lsdException w:name="Colorful Shading" w:semiHidden="0" w:uiPriority="71" w:unhideWhenUsed="0"/>
+    <w:lsdException w:name="Colorful List" w:semiHidden="0" w:uiPriority="72" w:unhideWhenUsed="0"/>
+    <w:lsdException w:name="Colorful Grid" w:semiHidden="0" w:uiPriority="73" w:unhideWhenUsed="0"/>
+    <w:lsdException w:name="Light Shading Accent 1" w:semiHidden="0" w:uiPriority="60" w:unhideWhenUsed="0"/>
+    <w:lsdException w:name="Light List Accent 1" w:semiHidden="0" w:uiPriority="61" w:unhideWhenUsed="0"/>
+    <w:lsdException w:name="Light Grid Accent 1" w:semiHidden="0" w:uiPriority="62" w:unhideWhenUsed="0"/>
+    <w:lsdException w:name="Medium Shading 1 Accent 1" w:semiHidden="0" w:uiPriority="63" w:unhideWhenUsed="0"/>
+    <w:lsdException w:name="Medium Shading 2 Accent 1" w:semiHidden="0" w:uiPriority="64" w:unhideWhenUsed="0"/>
+    <w:lsdException w:name="Medium List 1 Accent 1" w:semiHidden="0" w:uiPriority="65" w:unhideWhenUsed="0"/>
+    <w:lsdException w:name="Revision" w:unhideWhenUsed="0"/>
+    <w:lsdException w:name="List Paragraph" w:semiHidden="0" w:uiPriority="34" w:unhideWhenUsed="0" w:qFormat="1"/>
+    <w:lsdException w:name="Quote" w:semiHidden="0" w:uiPriority="29" w:unhideWhenUsed="0" w:qFormat="1"/>
+    <w:lsdException w:name="Intense Quote" w:semiHidden="0" w:uiPriority="30" w:unhideWhenUsed="0" w:qFormat="1"/>
+    <w:lsdException w:name="Medium List 2 Accent 1" w:semiHidden="0" w:uiPriority="66" w:unhideWhenUsed="0"/>
+    <w:lsdException w:name="Medium Grid 1 Accent 1" w:semiHidden="0" w:uiPriority="67" w:unhideWhenUsed="0"/>
+    <w:lsdException w:name="Medium Grid 2 Accent 1" w:semiHidden="0" w:uiPriority="68" w:unhideWhenUsed="0"/>
+    <w:lsdException w:name="Medium Grid 3 Accent 1" w:semiHidden="0" w:uiPriority="69" w:unhideWhenUsed="0"/>
+    <w:lsdException w:name="Dark List Accent 1" w:semiHidden="0" w:uiPriority="70" w:unhideWhenUsed="0"/>
+    <w:lsdException w:name="Colorful Shading Accent 1" w:semiHidden="0" w:uiPriority="71" w:unhideWhenUsed="0"/>
+    <w:lsdException w:name="Colorful List Accent 1" w:semiHidden="0" w:uiPriority="72" w:unhideWhenUsed="0"/>
+    <w:lsdException w:name="Colorful Grid Accent 1" w:semiHidden="0" w:uiPriority="73" w:unhideWhenUsed="0"/>
+    <w:lsdException w:name="Light Shading Accent 2" w:semiHidden="0" w:uiPriority="60" w:unhideWhenUsed="0"/>
+    <w:lsdException w:name="Light List Accent 2" w:semiHidden="0" w:uiPriority="61" w:unhideWhenUsed="0"/>
+    <w:lsdException w:name="Light Grid Accent 2" w:semiHidden="0" w:uiPriority="62" w:unhideWhenUsed="0"/>
+    <w:lsdException w:name="Medium Shading 1 Accent 2" w:semiHidden="0" w:uiPriority="63" w:unhideWhenUsed="0"/>
+    <w:lsdException w:name="Medium Shading 2 Accent 2" w:semiHidden="0" w:uiPriority="64" w:unhideWhenUsed="0"/>
+    <w:lsdException w:name="Medium List 1 Accent 2" w:semiHidden="0" w:uiPriority="65" w:unhideWhenUsed="0"/>
+    <w:lsdException w:name="Medium List 2 Accent 2" w:semiHidden="0" w:uiPriority="66" w:unhideWhenUsed="0"/>
+    <w:lsdException w:name="Medium Grid 1 Accent 2" w:semiHidden="0" w:uiPriority="67" w:unhideWhenUsed="0"/>
+    <w:lsdException w:name="Medium Grid 2 Accent 2" w:semiHidden="0" w:uiPriority="68" w:unhideWhenUsed="0"/>
+    <w:lsdException w:name="Medium Grid 3 Accent 2" w:semiHidden="0" w:uiPriority="69" w:unhideWhenUsed="0"/>
+    <w:lsdException w:name="Dark List Accent 2" w:semiHidden="0" w:uiPriority="70" w:unhideWhenUsed="0"/>
+    <w:lsdException w:name="Colorful Shading Accent 2" w:semiHidden="0" w:uiPriority="71" w:unhideWhenUsed="0"/>
+    <w:lsdException w:name="Colorful List Accent 2" w:semiHidden="0" w:uiPriority="72" w:unhideWhenUsed="0"/>
+    <w:lsdException w:name="Colorful Grid Accent 2" w:semiHidden="0" w:uiPriority="73" w:unhideWhenUsed="0"/>
+    <w:lsdException w:name="Light Shading Accent 3" w:semiHidden="0" w:uiPriority="60" w:unhideWhenUsed="0"/>
+    <w:lsdException w:name="Light List Accent 3" w:semiHidden="0" w:uiPriority="61" w:unhideWhenUsed="0"/>
+    <w:lsdException w:name="Light Grid Accent 3" w:semiHidden="0" w:uiPriority="62" w:unhideWhenUsed="0"/>
+    <w:lsdException w:name="Medium Shading 1 Accent 3" w:semiHidden="0" w:uiPriority="63" w:unhideWhenUsed="0"/>
+    <w:lsdException w:name="Medium Shading 2 Accent 3" w:semiHidden="0" w:uiPriority="64" w:unhideWhenUsed="0"/>
+    <w:lsdException w:name="Medium List 1 Accent 3" w:semiHidden="0" w:uiPriority="65" w:unhideWhenUsed="0"/>
+    <w:lsdException w:name="Medium List 2 Accent 3" w:semiHidden="0" w:uiPriority="66" w:unhideWhenUsed="0"/>
+    <w:lsdException w:name="Medium Grid 1 Accent 3" w:semiHidden="0" w:uiPriority="67" w:unhideWhenUsed="0"/>
+    <w:lsdException w:name="Medium Grid 2 Accent 3" w:semiHidden="0" w:uiPriority="68" w:unhideWhenUsed="0"/>
+    <w:lsdException w:name="Medium Grid 3 Accent 3" w:semiHidden="0" w:uiPriority="69" w:unhideWhenUsed="0"/>
+    <w:lsdException w:name="Dark List Accent 3" w:semiHidden="0" w:uiPriority="70" w:unhideWhenUsed="0"/>
+    <w:lsdException w:name="Colorful Shading Accent 3" w:semiHidden="0" w:uiPriority="71" w:unhideWhenUsed="0"/>
+    <w:lsdException w:name="Colorful List Accent 3" w:semiHidden="0" w:uiPriority="72" w:unhideWhenUsed="0"/>
+    <w:lsdException w:name="Colorful Grid Accent 3" w:semiHidden="0" w:uiPriority="73" w:unhideWhenUsed="0"/>
+    <w:lsdException w:name="Light Shading Accent 4" w:semiHidden="0" w:uiPriority="60" w:unhideWhenUsed="0"/>
+    <w:lsdException w:name="Light List Accent 4" w:semiHidden="0" w:uiPriority="61" w:unhideWhenUsed="0"/>
+    <w:lsdException w:name="Light Grid Accent 4" w:semiHidden="0" w:uiPriority="62" w:unhideWhenUsed="0"/>
+    <w:lsdException w:name="Medium Shading 1 Accent 4" w:semiHidden="0" w:uiPriority="63" w:unhideWhenUsed="0"/>
+    <w:lsdException w:name="Medium Shading 2 Accent 4" w:semiHidden="0" w:uiPriority="64" w:unhideWhenUsed="0"/>
+    <w:lsdException w:name="Medium List 1 Accent 4" w:semiHidden="0" w:uiPriority="65" w:unhideWhenUsed="0"/>
+    <w:lsdException w:name="Medium List 2 Accent 4" w:semiHidden="0" w:uiPriority="66" w:unhideWhenUsed="0"/>
+    <w:lsdException w:name="Medium Grid 1 Accent 4" w:semiHidden="0" w:uiPriority="67" w:unhideWhenUsed="0"/>
+    <w:lsdException w:name="Medium Grid 2 Accent 4" w:semiHidden="0" w:uiPriority="68" w:unhideWhenUsed="0"/>
+    <w:lsdException w:name="Medium Grid 3 Accent 4" w:semiHidden="0" w:uiPriority="69" w:unhideWhenUsed="0"/>
+    <w:lsdException w:name="Dark List Accent 4" w:semiHidden="0" w:uiPriority="70" w:unhideWhenUsed="0"/>
+    <w:lsdException w:name="Colorful Shading Accent 4" w:semiHidden="0" w:uiPriority="71" w:unhideWhenUsed="0"/>
+    <w:lsdException w:name="Colorful List Accent 4" w:semiHidden="0" w:uiPriority="72" w:unhideWhenUsed="0"/>
+    <w:lsdException w:name="Colorful Grid Accent 4" w:semiHidden="0" w:uiPriority="73" w:unhideWhenUsed="0"/>
+    <w:lsdException w:name="Light Shading Accent 5" w:semiHidden="0" w:uiPriority="60" w:unhideWhenUsed="0"/>
+    <w:lsdException w:name="Light List Accent 5" w:semiHidden="0" w:uiPriority="61" w:unhideWhenUsed="0"/>
+    <w:lsdException w:name="Light Grid Accent 5" w:semiHidden="0" w:uiPriority="62" w:unhideWhenUsed="0"/>
+    <w:lsdException w:name="Medium Shading 1 Accent 5" w:semiHidden="0" w:uiPriority="63" w:unhideWhenUsed="0"/>
+    <w:lsdException w:name="Medium Shading 2 Accent 5" w:semiHidden="0" w:uiPriority="64" w:unhideWhenUsed="0"/>
+    <w:lsdException w:name="Medium List 1 Accent 5" w:semiHidden="0" w:uiPriority="65" w:unhideWhenUsed="0"/>
+    <w:lsdException w:name="Medium List 2 Accent 5" w:semiHidden="0" w:uiPriority="66" w:unhideWhenUsed="0"/>
+    <w:lsdException w:name="Medium Grid 1 Accent 5" w:semiHidden="0" w:uiPriority="67" w:unhideWhenUsed="0"/>
+    <w:lsdException w:name="Medium Grid 2 Accent 5" w:semiHidden="0" w:uiPriority="68" w:unhideWhenUsed="0"/>
+    <w:lsdException w:name="Medium Grid 3 Accent 5" w:semiHidden="0" w:uiPriority="69" w:unhideWhenUsed="0"/>
+    <w:lsdException w:name="Dark List Accent 5" w:semiHidden="0" w:uiPriority="70" w:unhideWhenUsed="0"/>
+    <w:lsdException w:name="Colorful Shading Accent 5" w:semiHidden="0" w:uiPriority="71" w:unhideWhenUsed="0"/>
+    <w:lsdException w:name="Colorful List Accent 5" w:semiHidden="0" w:uiPriority="72" w:unhideWhenUsed="0"/>
+    <w:lsdException w:name="Colorful Grid Accent 5" w:semiHidden="0" w:uiPriority="73" w:unhideWhenUsed="0"/>
+    <w:lsdException w:name="Light Shading Accent 6" w:semiHidden="0" w:uiPriority="60" w:unhideWhenUsed="0"/>
+    <w:lsdException w:name="Light List Accent 6" w:semiHidden="0" w:uiPriority="61" w:unhideWhenUsed="0"/>
+    <w:lsdException w:name="Light Grid Accent 6" w:semiHidden="0" w:uiPriority="62" w:unhideWhenUsed="0"/>
+    <w:lsdException w:name="Medium Shading 1 Accent 6" w:semiHidden="0" w:uiPriority="63" w:unhideWhenUsed="0"/>
+    <w:lsdException w:name="Medium Shading 2 Accent 6" w:semiHidden="0" w:uiPriority="64" w:unhideWhenUsed="0"/>
+    <w:lsdException w:name="Medium List 1 Accent 6" w:semiHidden="0" w:uiPriority="65" w:unhideWhenUsed="0"/>
+    <w:lsdException w:name="Medium List 2 Accent 6" w:semiHidden="0" w:uiPriority="66" w:unhideWhenUsed="0"/>
+    <w:lsdException w:name="Medium Grid 1 Accent 6" w:semiHidden="0" w:uiPriority="67" w:unhideWhenUsed="0"/>
+    <w:lsdException w:name="Medium Grid 2 Accent 6" w:semiHidden="0" w:uiPriority="68" w:unhideWhenUsed="0"/>
+    <w:lsdException w:name="Medium Grid 3 Accent 6" w:semiHidden="0" w:uiPriority="69" w:unhideWhenUsed="0"/>
+    <w:lsdException w:name="Dark List Accent 6" w:semiHidden="0" w:uiPriority="70" w:unhideWhenUsed="0"/>
+    <w:lsdException w:name="Colorful Shading Accent 6" w:semiHidden="0" w:uiPriority="71" w:unhideWhenUsed="0"/>
+    <w:lsdException w:name="Colorful List Accent 6" w:semiHidden="0" w:uiPriority="72" w:unhideWhenUsed="0"/>
+    <w:lsdException w:name="Colorful Grid Accent 6" w:semiHidden="0" w:uiPriority="73" w:unhideWhenUsed="0"/>
+    <w:lsdException w:name="Subtle Emphasis" w:semiHidden="0" w:uiPriority="19" w:unhideWhenUsed="0" w:qFormat="1"/>
+    <w:lsdException w:name="Intense Emphasis" w:semiHidden="0" w:uiPriority="21" w:unhideWhenUsed="0" w:qFormat="1"/>
+    <w:lsdException w:name="Subtle Reference" w:semiHidden="0" w:uiPriority="31" w:unhideWhenUsed="0" w:qFormat="1"/>
+    <w:lsdException w:name="Intense Reference" w:semiHidden="0" w:uiPriority="32" w:unhideWhenUsed="0" w:qFormat="1"/>
+    <w:lsdException w:name="Book Title" w:semiHidden="0" w:uiPriority="33" w:unhideWhenUsed="0" w:qFormat="1"/>
+    <w:lsdException w:name="Bibliography" w:uiPriority="37"/>
+    <w:lsdException w:name="TOC Heading" w:uiPriority="39" w:qFormat="1"/>
   </w:latentStyles>
   <w:style w:type="paragraph" w:default="1" w:styleId="Normal">
     <w:name w:val="Normal"/>
     <w:qFormat/>
   </w:style>
-  <w:style w:type="character" w:default="1" w:styleId="DefaultParagraphFont">
+  <w:style w:type="character" w:default="1" w:styleId="Standardstycketeckensnitt">
     <w:name w:val="Default Paragraph Font"/>
     <w:uiPriority w:val="1"/>
     <w:semiHidden/>
     <w:unhideWhenUsed/>
   </w:style>
-  <w:style w:type="table" w:default="1" w:styleId="TableNormal">
+  <w:style w:type="table" w:default="1" w:styleId="Normaltabell">
     <w:name w:val="Normal Table"/>
     <w:uiPriority w:val="99"/>
     <w:semiHidden/>
@@ -13095,15 +12913,15 @@
       </w:tblCellMar>
     </w:tblPr>
   </w:style>
-  <w:style w:type="numbering" w:default="1" w:styleId="NoList">
+  <w:style w:type="numbering" w:default="1" w:styleId="Ingenlista">
     <w:name w:val="No List"/>
     <w:uiPriority w:val="99"/>
     <w:semiHidden/>
     <w:unhideWhenUsed/>
   </w:style>
-  <w:style w:type="character" w:styleId="Emphasis">
+  <w:style w:type="character" w:styleId="Betoning">
     <w:name w:val="Emphasis"/>
-    <w:basedOn w:val="DefaultParagraphFont"/>
+    <w:basedOn w:val="Standardstycketeckensnitt"/>
     <w:uiPriority w:val="20"/>
     <w:qFormat/>
     <w:rsid w:val="001B06AB"/>
@@ -13112,9 +12930,9 @@
       <w:iCs/>
     </w:rPr>
   </w:style>
-  <w:style w:type="character" w:styleId="Strong">
+  <w:style w:type="character" w:styleId="Stark">
     <w:name w:val="Strong"/>
-    <w:basedOn w:val="DefaultParagraphFont"/>
+    <w:basedOn w:val="Standardstycketeckensnitt"/>
     <w:uiPriority w:val="22"/>
     <w:qFormat/>
     <w:rsid w:val="001B06AB"/>
@@ -13123,7 +12941,7 @@
       <w:bCs/>
     </w:rPr>
   </w:style>
-  <w:style w:type="paragraph" w:styleId="NormalWeb">
+  <w:style w:type="paragraph" w:styleId="Normalwebb">
     <w:name w:val="Normal (Web)"/>
     <w:basedOn w:val="Normal"/>
     <w:uiPriority w:val="99"/>
@@ -13138,6 +12956,265 @@
       <w:sz w:val="24"/>
       <w:szCs w:val="24"/>
       <w:lang w:eastAsia="sv-SE"/>
+    </w:rPr>
+  </w:style>
+  <w:style w:type="character" w:styleId="Hyperlnk">
+    <w:name w:val="Hyperlink"/>
+    <w:basedOn w:val="Standardstycketeckensnitt"/>
+    <w:uiPriority w:val="99"/>
+    <w:semiHidden/>
+    <w:unhideWhenUsed/>
+    <w:rsid w:val="0064498F"/>
+    <w:rPr>
+      <w:strike w:val="0"/>
+      <w:dstrike w:val="0"/>
+      <w:color w:val="0077CC"/>
+      <w:u w:val="none"/>
+      <w:effect w:val="none"/>
+    </w:rPr>
+  </w:style>
+</w:styles>
+</file>
+
+<file path=word/stylesWithEffects.xml><?xml version="1.0" encoding="utf-8"?>
+<w:styles xmlns:wpc="http://schemas.microsoft.com/office/word/2010/wordprocessingCanvas" xmlns:mc="http://schemas.openxmlformats.org/markup-compatibility/2006" xmlns:o="urn:schemas-microsoft-com:office:office" xmlns:r="http://schemas.openxmlformats.org/officeDocument/2006/relationships" xmlns:m="http://schemas.openxmlformats.org/officeDocument/2006/math" xmlns:v="urn:schemas-microsoft-com:vml" xmlns:wp14="http://schemas.microsoft.com/office/word/2010/wordprocessingDrawing" xmlns:wp="http://schemas.openxmlformats.org/drawingml/2006/wordprocessingDrawing" xmlns:w10="urn:schemas-microsoft-com:office:word" xmlns:w="http://schemas.openxmlformats.org/wordprocessingml/2006/main" xmlns:w14="http://schemas.microsoft.com/office/word/2010/wordml" xmlns:wpg="http://schemas.microsoft.com/office/word/2010/wordprocessingGroup" xmlns:wpi="http://schemas.microsoft.com/office/word/2010/wordprocessingInk" xmlns:wne="http://schemas.microsoft.com/office/word/2006/wordml" xmlns:wps="http://schemas.microsoft.com/office/word/2010/wordprocessingShape" mc:Ignorable="w14 wp14">
+  <w:docDefaults>
+    <w:rPrDefault>
+      <w:rPr>
+        <w:rFonts w:asciiTheme="minorHAnsi" w:eastAsiaTheme="minorHAnsi" w:hAnsiTheme="minorHAnsi" w:cstheme="minorBidi"/>
+        <w:sz w:val="22"/>
+        <w:szCs w:val="22"/>
+        <w:lang w:val="sv-SE" w:eastAsia="en-US" w:bidi="ar-SA"/>
+      </w:rPr>
+    </w:rPrDefault>
+    <w:pPrDefault>
+      <w:pPr>
+        <w:spacing w:after="160" w:line="259" w:lineRule="auto"/>
+      </w:pPr>
+    </w:pPrDefault>
+  </w:docDefaults>
+  <w:latentStyles w:defLockedState="0" w:defUIPriority="99" w:defSemiHidden="1" w:defUnhideWhenUsed="1" w:defQFormat="0" w:count="267">
+    <w:lsdException w:name="Normal" w:semiHidden="0" w:uiPriority="0" w:unhideWhenUsed="0" w:qFormat="1"/>
+    <w:lsdException w:name="heading 1" w:semiHidden="0" w:uiPriority="9" w:unhideWhenUsed="0" w:qFormat="1"/>
+    <w:lsdException w:name="heading 2" w:uiPriority="9" w:qFormat="1"/>
+    <w:lsdException w:name="heading 3" w:uiPriority="9" w:qFormat="1"/>
+    <w:lsdException w:name="heading 4" w:uiPriority="9" w:qFormat="1"/>
+    <w:lsdException w:name="heading 5" w:uiPriority="9" w:qFormat="1"/>
+    <w:lsdException w:name="heading 6" w:uiPriority="9" w:qFormat="1"/>
+    <w:lsdException w:name="heading 7" w:uiPriority="9" w:qFormat="1"/>
+    <w:lsdException w:name="heading 8" w:uiPriority="9" w:qFormat="1"/>
+    <w:lsdException w:name="heading 9" w:uiPriority="9" w:qFormat="1"/>
+    <w:lsdException w:name="toc 1" w:uiPriority="39"/>
+    <w:lsdException w:name="toc 2" w:uiPriority="39"/>
+    <w:lsdException w:name="toc 3" w:uiPriority="39"/>
+    <w:lsdException w:name="toc 4" w:uiPriority="39"/>
+    <w:lsdException w:name="toc 5" w:uiPriority="39"/>
+    <w:lsdException w:name="toc 6" w:uiPriority="39"/>
+    <w:lsdException w:name="toc 7" w:uiPriority="39"/>
+    <w:lsdException w:name="toc 8" w:uiPriority="39"/>
+    <w:lsdException w:name="toc 9" w:uiPriority="39"/>
+    <w:lsdException w:name="caption" w:uiPriority="35" w:qFormat="1"/>
+    <w:lsdException w:name="Title" w:semiHidden="0" w:uiPriority="10" w:unhideWhenUsed="0" w:qFormat="1"/>
+    <w:lsdException w:name="Default Paragraph Font" w:uiPriority="1"/>
+    <w:lsdException w:name="Subtitle" w:semiHidden="0" w:uiPriority="11" w:unhideWhenUsed="0" w:qFormat="1"/>
+    <w:lsdException w:name="Strong" w:semiHidden="0" w:uiPriority="22" w:unhideWhenUsed="0" w:qFormat="1"/>
+    <w:lsdException w:name="Emphasis" w:semiHidden="0" w:uiPriority="20" w:unhideWhenUsed="0" w:qFormat="1"/>
+    <w:lsdException w:name="Table Grid" w:semiHidden="0" w:uiPriority="39" w:unhideWhenUsed="0"/>
+    <w:lsdException w:name="Placeholder Text" w:unhideWhenUsed="0"/>
+    <w:lsdException w:name="No Spacing" w:semiHidden="0" w:uiPriority="1" w:unhideWhenUsed="0" w:qFormat="1"/>
+    <w:lsdException w:name="Light Shading" w:semiHidden="0" w:uiPriority="60" w:unhideWhenUsed="0"/>
+    <w:lsdException w:name="Light List" w:semiHidden="0" w:uiPriority="61" w:unhideWhenUsed="0"/>
+    <w:lsdException w:name="Light Grid" w:semiHidden="0" w:uiPriority="62" w:unhideWhenUsed="0"/>
+    <w:lsdException w:name="Medium Shading 1" w:semiHidden="0" w:uiPriority="63" w:unhideWhenUsed="0"/>
+    <w:lsdException w:name="Medium Shading 2" w:semiHidden="0" w:uiPriority="64" w:unhideWhenUsed="0"/>
+    <w:lsdException w:name="Medium List 1" w:semiHidden="0" w:uiPriority="65" w:unhideWhenUsed="0"/>
+    <w:lsdException w:name="Medium List 2" w:semiHidden="0" w:uiPriority="66" w:unhideWhenUsed="0"/>
+    <w:lsdException w:name="Medium Grid 1" w:semiHidden="0" w:uiPriority="67" w:unhideWhenUsed="0"/>
+    <w:lsdException w:name="Medium Grid 2" w:semiHidden="0" w:uiPriority="68" w:unhideWhenUsed="0"/>
+    <w:lsdException w:name="Medium Grid 3" w:semiHidden="0" w:uiPriority="69" w:unhideWhenUsed="0"/>
+    <w:lsdException w:name="Dark List" w:semiHidden="0" w:uiPriority="70" w:unhideWhenUsed="0"/>
+    <w:lsdException w:name="Colorful Shading" w:semiHidden="0" w:uiPriority="71" w:unhideWhenUsed="0"/>
+    <w:lsdException w:name="Colorful List" w:semiHidden="0" w:uiPriority="72" w:unhideWhenUsed="0"/>
+    <w:lsdException w:name="Colorful Grid" w:semiHidden="0" w:uiPriority="73" w:unhideWhenUsed="0"/>
+    <w:lsdException w:name="Light Shading Accent 1" w:semiHidden="0" w:uiPriority="60" w:unhideWhenUsed="0"/>
+    <w:lsdException w:name="Light List Accent 1" w:semiHidden="0" w:uiPriority="61" w:unhideWhenUsed="0"/>
+    <w:lsdException w:name="Light Grid Accent 1" w:semiHidden="0" w:uiPriority="62" w:unhideWhenUsed="0"/>
+    <w:lsdException w:name="Medium Shading 1 Accent 1" w:semiHidden="0" w:uiPriority="63" w:unhideWhenUsed="0"/>
+    <w:lsdException w:name="Medium Shading 2 Accent 1" w:semiHidden="0" w:uiPriority="64" w:unhideWhenUsed="0"/>
+    <w:lsdException w:name="Medium List 1 Accent 1" w:semiHidden="0" w:uiPriority="65" w:unhideWhenUsed="0"/>
+    <w:lsdException w:name="Revision" w:unhideWhenUsed="0"/>
+    <w:lsdException w:name="List Paragraph" w:semiHidden="0" w:uiPriority="34" w:unhideWhenUsed="0" w:qFormat="1"/>
+    <w:lsdException w:name="Quote" w:semiHidden="0" w:uiPriority="29" w:unhideWhenUsed="0" w:qFormat="1"/>
+    <w:lsdException w:name="Intense Quote" w:semiHidden="0" w:uiPriority="30" w:unhideWhenUsed="0" w:qFormat="1"/>
+    <w:lsdException w:name="Medium List 2 Accent 1" w:semiHidden="0" w:uiPriority="66" w:unhideWhenUsed="0"/>
+    <w:lsdException w:name="Medium Grid 1 Accent 1" w:semiHidden="0" w:uiPriority="67" w:unhideWhenUsed="0"/>
+    <w:lsdException w:name="Medium Grid 2 Accent 1" w:semiHidden="0" w:uiPriority="68" w:unhideWhenUsed="0"/>
+    <w:lsdException w:name="Medium Grid 3 Accent 1" w:semiHidden="0" w:uiPriority="69" w:unhideWhenUsed="0"/>
+    <w:lsdException w:name="Dark List Accent 1" w:semiHidden="0" w:uiPriority="70" w:unhideWhenUsed="0"/>
+    <w:lsdException w:name="Colorful Shading Accent 1" w:semiHidden="0" w:uiPriority="71" w:unhideWhenUsed="0"/>
+    <w:lsdException w:name="Colorful List Accent 1" w:semiHidden="0" w:uiPriority="72" w:unhideWhenUsed="0"/>
+    <w:lsdException w:name="Colorful Grid Accent 1" w:semiHidden="0" w:uiPriority="73" w:unhideWhenUsed="0"/>
+    <w:lsdException w:name="Light Shading Accent 2" w:semiHidden="0" w:uiPriority="60" w:unhideWhenUsed="0"/>
+    <w:lsdException w:name="Light List Accent 2" w:semiHidden="0" w:uiPriority="61" w:unhideWhenUsed="0"/>
+    <w:lsdException w:name="Light Grid Accent 2" w:semiHidden="0" w:uiPriority="62" w:unhideWhenUsed="0"/>
+    <w:lsdException w:name="Medium Shading 1 Accent 2" w:semiHidden="0" w:uiPriority="63" w:unhideWhenUsed="0"/>
+    <w:lsdException w:name="Medium Shading 2 Accent 2" w:semiHidden="0" w:uiPriority="64" w:unhideWhenUsed="0"/>
+    <w:lsdException w:name="Medium List 1 Accent 2" w:semiHidden="0" w:uiPriority="65" w:unhideWhenUsed="0"/>
+    <w:lsdException w:name="Medium List 2 Accent 2" w:semiHidden="0" w:uiPriority="66" w:unhideWhenUsed="0"/>
+    <w:lsdException w:name="Medium Grid 1 Accent 2" w:semiHidden="0" w:uiPriority="67" w:unhideWhenUsed="0"/>
+    <w:lsdException w:name="Medium Grid 2 Accent 2" w:semiHidden="0" w:uiPriority="68" w:unhideWhenUsed="0"/>
+    <w:lsdException w:name="Medium Grid 3 Accent 2" w:semiHidden="0" w:uiPriority="69" w:unhideWhenUsed="0"/>
+    <w:lsdException w:name="Dark List Accent 2" w:semiHidden="0" w:uiPriority="70" w:unhideWhenUsed="0"/>
+    <w:lsdException w:name="Colorful Shading Accent 2" w:semiHidden="0" w:uiPriority="71" w:unhideWhenUsed="0"/>
+    <w:lsdException w:name="Colorful List Accent 2" w:semiHidden="0" w:uiPriority="72" w:unhideWhenUsed="0"/>
+    <w:lsdException w:name="Colorful Grid Accent 2" w:semiHidden="0" w:uiPriority="73" w:unhideWhenUsed="0"/>
+    <w:lsdException w:name="Light Shading Accent 3" w:semiHidden="0" w:uiPriority="60" w:unhideWhenUsed="0"/>
+    <w:lsdException w:name="Light List Accent 3" w:semiHidden="0" w:uiPriority="61" w:unhideWhenUsed="0"/>
+    <w:lsdException w:name="Light Grid Accent 3" w:semiHidden="0" w:uiPriority="62" w:unhideWhenUsed="0"/>
+    <w:lsdException w:name="Medium Shading 1 Accent 3" w:semiHidden="0" w:uiPriority="63" w:unhideWhenUsed="0"/>
+    <w:lsdException w:name="Medium Shading 2 Accent 3" w:semiHidden="0" w:uiPriority="64" w:unhideWhenUsed="0"/>
+    <w:lsdException w:name="Medium List 1 Accent 3" w:semiHidden="0" w:uiPriority="65" w:unhideWhenUsed="0"/>
+    <w:lsdException w:name="Medium List 2 Accent 3" w:semiHidden="0" w:uiPriority="66" w:unhideWhenUsed="0"/>
+    <w:lsdException w:name="Medium Grid 1 Accent 3" w:semiHidden="0" w:uiPriority="67" w:unhideWhenUsed="0"/>
+    <w:lsdException w:name="Medium Grid 2 Accent 3" w:semiHidden="0" w:uiPriority="68" w:unhideWhenUsed="0"/>
+    <w:lsdException w:name="Medium Grid 3 Accent 3" w:semiHidden="0" w:uiPriority="69" w:unhideWhenUsed="0"/>
+    <w:lsdException w:name="Dark List Accent 3" w:semiHidden="0" w:uiPriority="70" w:unhideWhenUsed="0"/>
+    <w:lsdException w:name="Colorful Shading Accent 3" w:semiHidden="0" w:uiPriority="71" w:unhideWhenUsed="0"/>
+    <w:lsdException w:name="Colorful List Accent 3" w:semiHidden="0" w:uiPriority="72" w:unhideWhenUsed="0"/>
+    <w:lsdException w:name="Colorful Grid Accent 3" w:semiHidden="0" w:uiPriority="73" w:unhideWhenUsed="0"/>
+    <w:lsdException w:name="Light Shading Accent 4" w:semiHidden="0" w:uiPriority="60" w:unhideWhenUsed="0"/>
+    <w:lsdException w:name="Light List Accent 4" w:semiHidden="0" w:uiPriority="61" w:unhideWhenUsed="0"/>
+    <w:lsdException w:name="Light Grid Accent 4" w:semiHidden="0" w:uiPriority="62" w:unhideWhenUsed="0"/>
+    <w:lsdException w:name="Medium Shading 1 Accent 4" w:semiHidden="0" w:uiPriority="63" w:unhideWhenUsed="0"/>
+    <w:lsdException w:name="Medium Shading 2 Accent 4" w:semiHidden="0" w:uiPriority="64" w:unhideWhenUsed="0"/>
+    <w:lsdException w:name="Medium List 1 Accent 4" w:semiHidden="0" w:uiPriority="65" w:unhideWhenUsed="0"/>
+    <w:lsdException w:name="Medium List 2 Accent 4" w:semiHidden="0" w:uiPriority="66" w:unhideWhenUsed="0"/>
+    <w:lsdException w:name="Medium Grid 1 Accent 4" w:semiHidden="0" w:uiPriority="67" w:unhideWhenUsed="0"/>
+    <w:lsdException w:name="Medium Grid 2 Accent 4" w:semiHidden="0" w:uiPriority="68" w:unhideWhenUsed="0"/>
+    <w:lsdException w:name="Medium Grid 3 Accent 4" w:semiHidden="0" w:uiPriority="69" w:unhideWhenUsed="0"/>
+    <w:lsdException w:name="Dark List Accent 4" w:semiHidden="0" w:uiPriority="70" w:unhideWhenUsed="0"/>
+    <w:lsdException w:name="Colorful Shading Accent 4" w:semiHidden="0" w:uiPriority="71" w:unhideWhenUsed="0"/>
+    <w:lsdException w:name="Colorful List Accent 4" w:semiHidden="0" w:uiPriority="72" w:unhideWhenUsed="0"/>
+    <w:lsdException w:name="Colorful Grid Accent 4" w:semiHidden="0" w:uiPriority="73" w:unhideWhenUsed="0"/>
+    <w:lsdException w:name="Light Shading Accent 5" w:semiHidden="0" w:uiPriority="60" w:unhideWhenUsed="0"/>
+    <w:lsdException w:name="Light List Accent 5" w:semiHidden="0" w:uiPriority="61" w:unhideWhenUsed="0"/>
+    <w:lsdException w:name="Light Grid Accent 5" w:semiHidden="0" w:uiPriority="62" w:unhideWhenUsed="0"/>
+    <w:lsdException w:name="Medium Shading 1 Accent 5" w:semiHidden="0" w:uiPriority="63" w:unhideWhenUsed="0"/>
+    <w:lsdException w:name="Medium Shading 2 Accent 5" w:semiHidden="0" w:uiPriority="64" w:unhideWhenUsed="0"/>
+    <w:lsdException w:name="Medium List 1 Accent 5" w:semiHidden="0" w:uiPriority="65" w:unhideWhenUsed="0"/>
+    <w:lsdException w:name="Medium List 2 Accent 5" w:semiHidden="0" w:uiPriority="66" w:unhideWhenUsed="0"/>
+    <w:lsdException w:name="Medium Grid 1 Accent 5" w:semiHidden="0" w:uiPriority="67" w:unhideWhenUsed="0"/>
+    <w:lsdException w:name="Medium Grid 2 Accent 5" w:semiHidden="0" w:uiPriority="68" w:unhideWhenUsed="0"/>
+    <w:lsdException w:name="Medium Grid 3 Accent 5" w:semiHidden="0" w:uiPriority="69" w:unhideWhenUsed="0"/>
+    <w:lsdException w:name="Dark List Accent 5" w:semiHidden="0" w:uiPriority="70" w:unhideWhenUsed="0"/>
+    <w:lsdException w:name="Colorful Shading Accent 5" w:semiHidden="0" w:uiPriority="71" w:unhideWhenUsed="0"/>
+    <w:lsdException w:name="Colorful List Accent 5" w:semiHidden="0" w:uiPriority="72" w:unhideWhenUsed="0"/>
+    <w:lsdException w:name="Colorful Grid Accent 5" w:semiHidden="0" w:uiPriority="73" w:unhideWhenUsed="0"/>
+    <w:lsdException w:name="Light Shading Accent 6" w:semiHidden="0" w:uiPriority="60" w:unhideWhenUsed="0"/>
+    <w:lsdException w:name="Light List Accent 6" w:semiHidden="0" w:uiPriority="61" w:unhideWhenUsed="0"/>
+    <w:lsdException w:name="Light Grid Accent 6" w:semiHidden="0" w:uiPriority="62" w:unhideWhenUsed="0"/>
+    <w:lsdException w:name="Medium Shading 1 Accent 6" w:semiHidden="0" w:uiPriority="63" w:unhideWhenUsed="0"/>
+    <w:lsdException w:name="Medium Shading 2 Accent 6" w:semiHidden="0" w:uiPriority="64" w:unhideWhenUsed="0"/>
+    <w:lsdException w:name="Medium List 1 Accent 6" w:semiHidden="0" w:uiPriority="65" w:unhideWhenUsed="0"/>
+    <w:lsdException w:name="Medium List 2 Accent 6" w:semiHidden="0" w:uiPriority="66" w:unhideWhenUsed="0"/>
+    <w:lsdException w:name="Medium Grid 1 Accent 6" w:semiHidden="0" w:uiPriority="67" w:unhideWhenUsed="0"/>
+    <w:lsdException w:name="Medium Grid 2 Accent 6" w:semiHidden="0" w:uiPriority="68" w:unhideWhenUsed="0"/>
+    <w:lsdException w:name="Medium Grid 3 Accent 6" w:semiHidden="0" w:uiPriority="69" w:unhideWhenUsed="0"/>
+    <w:lsdException w:name="Dark List Accent 6" w:semiHidden="0" w:uiPriority="70" w:unhideWhenUsed="0"/>
+    <w:lsdException w:name="Colorful Shading Accent 6" w:semiHidden="0" w:uiPriority="71" w:unhideWhenUsed="0"/>
+    <w:lsdException w:name="Colorful List Accent 6" w:semiHidden="0" w:uiPriority="72" w:unhideWhenUsed="0"/>
+    <w:lsdException w:name="Colorful Grid Accent 6" w:semiHidden="0" w:uiPriority="73" w:unhideWhenUsed="0"/>
+    <w:lsdException w:name="Subtle Emphasis" w:semiHidden="0" w:uiPriority="19" w:unhideWhenUsed="0" w:qFormat="1"/>
+    <w:lsdException w:name="Intense Emphasis" w:semiHidden="0" w:uiPriority="21" w:unhideWhenUsed="0" w:qFormat="1"/>
+    <w:lsdException w:name="Subtle Reference" w:semiHidden="0" w:uiPriority="31" w:unhideWhenUsed="0" w:qFormat="1"/>
+    <w:lsdException w:name="Intense Reference" w:semiHidden="0" w:uiPriority="32" w:unhideWhenUsed="0" w:qFormat="1"/>
+    <w:lsdException w:name="Book Title" w:semiHidden="0" w:uiPriority="33" w:unhideWhenUsed="0" w:qFormat="1"/>
+    <w:lsdException w:name="Bibliography" w:uiPriority="37"/>
+    <w:lsdException w:name="TOC Heading" w:uiPriority="39" w:qFormat="1"/>
+  </w:latentStyles>
+  <w:style w:type="paragraph" w:default="1" w:styleId="Normal">
+    <w:name w:val="Normal"/>
+    <w:qFormat/>
+  </w:style>
+  <w:style w:type="character" w:default="1" w:styleId="Standardstycketeckensnitt">
+    <w:name w:val="Default Paragraph Font"/>
+    <w:uiPriority w:val="1"/>
+    <w:semiHidden/>
+    <w:unhideWhenUsed/>
+  </w:style>
+  <w:style w:type="table" w:default="1" w:styleId="Normaltabell">
+    <w:name w:val="Normal Table"/>
+    <w:uiPriority w:val="99"/>
+    <w:semiHidden/>
+    <w:unhideWhenUsed/>
+    <w:tblPr>
+      <w:tblInd w:w="0" w:type="dxa"/>
+      <w:tblCellMar>
+        <w:top w:w="0" w:type="dxa"/>
+        <w:left w:w="108" w:type="dxa"/>
+        <w:bottom w:w="0" w:type="dxa"/>
+        <w:right w:w="108" w:type="dxa"/>
+      </w:tblCellMar>
+    </w:tblPr>
+  </w:style>
+  <w:style w:type="numbering" w:default="1" w:styleId="Ingenlista">
+    <w:name w:val="No List"/>
+    <w:uiPriority w:val="99"/>
+    <w:semiHidden/>
+    <w:unhideWhenUsed/>
+  </w:style>
+  <w:style w:type="character" w:styleId="Betoning">
+    <w:name w:val="Emphasis"/>
+    <w:basedOn w:val="Standardstycketeckensnitt"/>
+    <w:uiPriority w:val="20"/>
+    <w:qFormat/>
+    <w:rsid w:val="001B06AB"/>
+    <w:rPr>
+      <w:i/>
+      <w:iCs/>
+    </w:rPr>
+  </w:style>
+  <w:style w:type="character" w:styleId="Stark">
+    <w:name w:val="Strong"/>
+    <w:basedOn w:val="Standardstycketeckensnitt"/>
+    <w:uiPriority w:val="22"/>
+    <w:qFormat/>
+    <w:rsid w:val="001B06AB"/>
+    <w:rPr>
+      <w:b/>
+      <w:bCs/>
+    </w:rPr>
+  </w:style>
+  <w:style w:type="paragraph" w:styleId="Normalwebb">
+    <w:name w:val="Normal (Web)"/>
+    <w:basedOn w:val="Normal"/>
+    <w:uiPriority w:val="99"/>
+    <w:semiHidden/>
+    <w:unhideWhenUsed/>
+    <w:rsid w:val="001B06AB"/>
+    <w:pPr>
+      <w:spacing w:before="100" w:beforeAutospacing="1" w:after="240" w:line="240" w:lineRule="auto"/>
+    </w:pPr>
+    <w:rPr>
+      <w:rFonts w:ascii="Times New Roman" w:eastAsia="Times New Roman" w:hAnsi="Times New Roman" w:cs="Times New Roman"/>
+      <w:sz w:val="24"/>
+      <w:szCs w:val="24"/>
+      <w:lang w:eastAsia="sv-SE"/>
+    </w:rPr>
+  </w:style>
+  <w:style w:type="character" w:styleId="Hyperlnk">
+    <w:name w:val="Hyperlink"/>
+    <w:basedOn w:val="Standardstycketeckensnitt"/>
+    <w:uiPriority w:val="99"/>
+    <w:semiHidden/>
+    <w:unhideWhenUsed/>
+    <w:rsid w:val="0064498F"/>
+    <w:rPr>
+      <w:strike w:val="0"/>
+      <w:dstrike w:val="0"/>
+      <w:color w:val="0077CC"/>
+      <w:u w:val="none"/>
+      <w:effect w:val="none"/>
     </w:rPr>
   </w:style>
 </w:styles>
@@ -13398,7 +13475,7 @@
   <a:extraClrSchemeLst/>
   <a:extLst>
     <a:ext uri="{05A4C25C-085E-4340-85A3-A5531E510DB2}">
-      <thm15:themeFamily xmlns:thm15="http://schemas.microsoft.com/office/thememl/2012/main" name="Office Theme" id="{62F939B6-93AF-4DB8-9C6B-D6C7DFDC589F}" vid="{4A3C46E8-61CC-4603-A589-7422A47A8E4A}"/>
+      <thm15:themeFamily xmlns:thm15="http://schemas.microsoft.com/office/thememl/2012/main" xmlns="" name="Office Theme" id="{62F939B6-93AF-4DB8-9C6B-D6C7DFDC589F}" vid="{4A3C46E8-61CC-4603-A589-7422A47A8E4A}"/>
     </a:ext>
   </a:extLst>
 </a:theme>
